--- a/docs/contractual/iaas/sla_iaas.docx
+++ b/docs/contractual/iaas/sla_iaas.docx
@@ -1,6 +1,6 @@
 
 <file path=word/document.xml><?xml version="1.0" encoding="utf-8"?>
-<w:document xmlns:wpc="http://schemas.microsoft.com/office/word/2010/wordprocessingCanvas" xmlns:cx="http://schemas.microsoft.com/office/drawing/2014/chartex" xmlns:cx1="http://schemas.microsoft.com/office/drawing/2015/9/8/chartex" xmlns:cx2="http://schemas.microsoft.com/office/drawing/2015/10/21/chartex" xmlns:cx3="http://schemas.microsoft.com/office/drawing/2016/5/9/chartex" xmlns:cx4="http://schemas.microsoft.com/office/drawing/2016/5/10/chartex" xmlns:cx5="http://schemas.microsoft.com/office/drawing/2016/5/11/chartex" xmlns:cx6="http://schemas.microsoft.com/office/drawing/2016/5/12/chartex" xmlns:cx7="http://schemas.microsoft.com/office/drawing/2016/5/13/chartex" xmlns:cx8="http://schemas.microsoft.com/office/drawing/2016/5/14/chartex" xmlns:mc="http://schemas.openxmlformats.org/markup-compatibility/2006" xmlns:aink="http://schemas.microsoft.com/office/drawing/2016/ink" xmlns:am3d="http://schemas.microsoft.com/office/drawing/2017/model3d" xmlns:o="urn:schemas-microsoft-com:office:office" xmlns:oel="http://schemas.microsoft.com/office/2019/extlst" xmlns:r="http://schemas.openxmlformats.org/officeDocument/2006/relationships" xmlns:m="http://schemas.openxmlformats.org/officeDocument/2006/math" xmlns:v="urn:schemas-microsoft-com:vml" xmlns:wp14="http://schemas.microsoft.com/office/word/2010/wordprocessingDrawing" xmlns:wp="http://schemas.openxmlformats.org/drawingml/2006/wordprocessingDrawing" xmlns:w10="urn:schemas-microsoft-com:office:word" xmlns:w="http://schemas.openxmlformats.org/wordprocessingml/2006/main" xmlns:w14="http://schemas.microsoft.com/office/word/2010/wordml" xmlns:w15="http://schemas.microsoft.com/office/word/2012/wordml" xmlns:w16cex="http://schemas.microsoft.com/office/word/2018/wordml/cex" xmlns:w16cid="http://schemas.microsoft.com/office/word/2016/wordml/cid" xmlns:w16="http://schemas.microsoft.com/office/word/2018/wordml" xmlns:w16du="http://schemas.microsoft.com/office/word/2023/wordml/word16du" xmlns:w16sdtdh="http://schemas.microsoft.com/office/word/2020/wordml/sdtdatahash" xmlns:w16sdtfl="http://schemas.microsoft.com/office/word/2024/wordml/sdtformatlock" xmlns:w16se="http://schemas.microsoft.com/office/word/2015/wordml/symex" xmlns:wpg="http://schemas.microsoft.com/office/word/2010/wordprocessingGroup" xmlns:wpi="http://schemas.microsoft.com/office/word/2010/wordprocessingInk" xmlns:wne="http://schemas.microsoft.com/office/word/2006/wordml" xmlns:wps="http://schemas.microsoft.com/office/word/2010/wordprocessingShape" xmlns:a="http://schemas.openxmlformats.org/drawingml/2006/main" xmlns:pic="http://schemas.openxmlformats.org/drawingml/2006/picture" mc:Ignorable="w14 w15 w16se w16cid w16 w16cex w16sdtdh w16sdtfl w16du wp14">
+<w:document xmlns:wpc="http://schemas.microsoft.com/office/word/2010/wordprocessingCanvas" xmlns:cx="http://schemas.microsoft.com/office/drawing/2014/chartex" xmlns:cx1="http://schemas.microsoft.com/office/drawing/2015/9/8/chartex" xmlns:cx2="http://schemas.microsoft.com/office/drawing/2015/10/21/chartex" xmlns:cx3="http://schemas.microsoft.com/office/drawing/2016/5/9/chartex" xmlns:cx4="http://schemas.microsoft.com/office/drawing/2016/5/10/chartex" xmlns:cx5="http://schemas.microsoft.com/office/drawing/2016/5/11/chartex" xmlns:cx6="http://schemas.microsoft.com/office/drawing/2016/5/12/chartex" xmlns:cx7="http://schemas.microsoft.com/office/drawing/2016/5/13/chartex" xmlns:cx8="http://schemas.microsoft.com/office/drawing/2016/5/14/chartex" xmlns:mc="http://schemas.openxmlformats.org/markup-compatibility/2006" xmlns:aink="http://schemas.microsoft.com/office/drawing/2016/ink" xmlns:am3d="http://schemas.microsoft.com/office/drawing/2017/model3d" xmlns:o="urn:schemas-microsoft-com:office:office" xmlns:oel="http://schemas.microsoft.com/office/2019/extlst" xmlns:r="http://schemas.openxmlformats.org/officeDocument/2006/relationships" xmlns:m="http://schemas.openxmlformats.org/officeDocument/2006/math" xmlns:v="urn:schemas-microsoft-com:vml" xmlns:wp14="http://schemas.microsoft.com/office/word/2010/wordprocessingDrawing" xmlns:wp="http://schemas.openxmlformats.org/drawingml/2006/wordprocessingDrawing" xmlns:w10="urn:schemas-microsoft-com:office:word" xmlns:w="http://schemas.openxmlformats.org/wordprocessingml/2006/main" xmlns:w14="http://schemas.microsoft.com/office/word/2010/wordml" xmlns:w15="http://schemas.microsoft.com/office/word/2012/wordml" xmlns:w16cex="http://schemas.microsoft.com/office/word/2018/wordml/cex" xmlns:w16cid="http://schemas.microsoft.com/office/word/2016/wordml/cid" xmlns:w16="http://schemas.microsoft.com/office/word/2018/wordml" xmlns:w16du="http://schemas.microsoft.com/office/word/2023/wordml/word16du" xmlns:w16sdtdh="http://schemas.microsoft.com/office/word/2020/wordml/sdtdatahash" xmlns:w16sdtfl="http://schemas.microsoft.com/office/word/2024/wordml/sdtformatlock" xmlns:w16se="http://schemas.microsoft.com/office/word/2015/wordml/symex" xmlns:wpg="http://schemas.microsoft.com/office/word/2010/wordprocessingGroup" xmlns:wpi="http://schemas.microsoft.com/office/word/2010/wordprocessingInk" xmlns:wne="http://schemas.microsoft.com/office/word/2006/wordml" xmlns:wps="http://schemas.microsoft.com/office/word/2010/wordprocessingShape" mc:Ignorable="w14 w15 w16se w16cid w16 w16cex w16sdtdh w16sdtfl w16du wp14">
   <w:body>
     <w:p>
       <w:pPr>
@@ -82,7 +82,7 @@
           <w:lang w:val="fr-FR"/>
         </w:rPr>
       </w:pPr>
-      <w:bookmarkStart w:name="convention-de-services-iaas" w:id="0"/>
+      <w:bookmarkStart w:id="0" w:name="convention-de-services-iaas"/>
       <w:r>
         <w:rPr>
           <w:lang w:val="fr-FR"/>
@@ -108,9 +108,7 @@
         </w:trPr>
         <w:tc>
           <w:tcPr>
-            <w:cnfStyle w:val="000010000000" w:firstRow="0" w:lastRow="0" w:firstColumn="0" w:lastColumn="0" w:oddVBand="1" w:evenVBand="0" w:oddHBand="0" w:evenHBand="0" w:firstRowFirstColumn="0" w:firstRowLastColumn="0" w:lastRowFirstColumn="0" w:lastRowLastColumn="0"/>
             <w:tcW w:w="3435" w:type="dxa"/>
-            <w:tcMar/>
           </w:tcPr>
           <w:p>
             <w:pPr>
@@ -127,9 +125,7 @@
         </w:tc>
         <w:tc>
           <w:tcPr>
-            <w:cnfStyle w:val="000001000000" w:firstRow="0" w:lastRow="0" w:firstColumn="0" w:lastColumn="0" w:oddVBand="0" w:evenVBand="1" w:oddHBand="0" w:evenHBand="0" w:firstRowFirstColumn="0" w:firstRowLastColumn="0" w:lastRowFirstColumn="0" w:lastRowLastColumn="0"/>
             <w:tcW w:w="4484" w:type="dxa"/>
-            <w:tcMar/>
           </w:tcPr>
           <w:p>
             <w:pPr>
@@ -148,9 +144,7 @@
       <w:tr>
         <w:tc>
           <w:tcPr>
-            <w:cnfStyle w:val="000010000000" w:firstRow="0" w:lastRow="0" w:firstColumn="0" w:lastColumn="0" w:oddVBand="1" w:evenVBand="0" w:oddHBand="0" w:evenHBand="0" w:firstRowFirstColumn="0" w:firstRowLastColumn="0" w:lastRowFirstColumn="0" w:lastRowLastColumn="0"/>
             <w:tcW w:w="3435" w:type="dxa"/>
-            <w:tcMar/>
           </w:tcPr>
           <w:p>
             <w:pPr>
@@ -167,45 +161,31 @@
         </w:tc>
         <w:tc>
           <w:tcPr>
-            <w:cnfStyle w:val="000001000000" w:firstRow="0" w:lastRow="0" w:firstColumn="0" w:lastColumn="0" w:oddVBand="0" w:evenVBand="1" w:oddHBand="0" w:evenHBand="0" w:firstRowFirstColumn="0" w:firstRowLastColumn="0" w:lastRowFirstColumn="0" w:lastRowLastColumn="0"/>
             <w:tcW w:w="4484" w:type="dxa"/>
-            <w:tcMar/>
-          </w:tcPr>
-          <w:p>
-            <w:pPr>
-              <w:pStyle w:val="Compact"/>
-            </w:pPr>
-            <w:r>
-              <w:rPr/>
+          </w:tcPr>
+          <w:p>
+            <w:pPr>
+              <w:pStyle w:val="Compact"/>
+            </w:pPr>
+            <w:r>
               <w:t>CT.AM.JUR.ANX</w:t>
             </w:r>
-            <w:ins w:author="Emeline CAZAUX" w:date="2025-02-04T14:30:20.107Z" w:id="1399962894">
-              <w:r>
-                <w:t xml:space="preserve"> </w:t>
-              </w:r>
-            </w:ins>
-            <w:r>
-              <w:rPr/>
-              <w:t>CdS-IaaS</w:t>
-            </w:r>
-            <w:r>
-              <w:rPr/>
+            <w:r>
+              <w:t xml:space="preserve"> CdS-IaaS</w:t>
+            </w:r>
+            <w:r>
               <w:t xml:space="preserve"> - 202</w:t>
             </w:r>
             <w:r>
-              <w:rPr/>
               <w:t>51701</w:t>
             </w:r>
             <w:r>
-              <w:rPr/>
               <w:t>_v</w:t>
             </w:r>
             <w:r>
-              <w:rPr/>
               <w:t>3</w:t>
             </w:r>
             <w:r>
-              <w:rPr/>
               <w:t>.0.docx_Jour JJ AAAA</w:t>
             </w:r>
           </w:p>
@@ -214,9 +194,7 @@
       <w:tr>
         <w:tc>
           <w:tcPr>
-            <w:cnfStyle w:val="000010000000" w:firstRow="0" w:lastRow="0" w:firstColumn="0" w:lastColumn="0" w:oddVBand="1" w:evenVBand="0" w:oddHBand="0" w:evenHBand="0" w:firstRowFirstColumn="0" w:firstRowLastColumn="0" w:lastRowFirstColumn="0" w:lastRowLastColumn="0"/>
             <w:tcW w:w="3435" w:type="dxa"/>
-            <w:tcMar/>
           </w:tcPr>
           <w:p>
             <w:pPr>
@@ -233,9 +211,7 @@
         </w:tc>
         <w:tc>
           <w:tcPr>
-            <w:cnfStyle w:val="000001000000" w:firstRow="0" w:lastRow="0" w:firstColumn="0" w:lastColumn="0" w:oddVBand="0" w:evenVBand="1" w:oddHBand="0" w:evenHBand="0" w:firstRowFirstColumn="0" w:firstRowLastColumn="0" w:lastRowFirstColumn="0" w:lastRowLastColumn="0"/>
             <w:tcW w:w="4484" w:type="dxa"/>
-            <w:tcMar/>
           </w:tcPr>
           <w:p>
             <w:pPr>
@@ -264,21 +240,17 @@
       <w:tr>
         <w:tc>
           <w:tcPr>
-            <w:cnfStyle w:val="000010000000" w:firstRow="0" w:lastRow="0" w:firstColumn="0" w:lastColumn="0" w:oddVBand="1" w:evenVBand="0" w:oddHBand="0" w:evenHBand="0" w:firstRowFirstColumn="0" w:firstRowLastColumn="0" w:lastRowFirstColumn="0" w:lastRowLastColumn="0"/>
             <w:tcW w:w="3435" w:type="dxa"/>
-            <w:tcMar/>
-          </w:tcPr>
-          <w:p>
-            <w:pPr>
-              <w:pStyle w:val="Compact"/>
-            </w:pPr>
-          </w:p>
-        </w:tc>
-        <w:tc>
-          <w:tcPr>
-            <w:cnfStyle w:val="000001000000" w:firstRow="0" w:lastRow="0" w:firstColumn="0" w:lastColumn="0" w:oddVBand="0" w:evenVBand="1" w:oddHBand="0" w:evenHBand="0" w:firstRowFirstColumn="0" w:firstRowLastColumn="0" w:lastRowFirstColumn="0" w:lastRowLastColumn="0"/>
+          </w:tcPr>
+          <w:p>
+            <w:pPr>
+              <w:pStyle w:val="Compact"/>
+            </w:pPr>
+          </w:p>
+        </w:tc>
+        <w:tc>
+          <w:tcPr>
             <w:tcW w:w="4484" w:type="dxa"/>
-            <w:tcMar/>
           </w:tcPr>
           <w:p>
             <w:pPr>
@@ -293,21 +265,17 @@
       <w:tr>
         <w:tc>
           <w:tcPr>
-            <w:cnfStyle w:val="000010000000" w:firstRow="0" w:lastRow="0" w:firstColumn="0" w:lastColumn="0" w:oddVBand="1" w:evenVBand="0" w:oddHBand="0" w:evenHBand="0" w:firstRowFirstColumn="0" w:firstRowLastColumn="0" w:lastRowFirstColumn="0" w:lastRowLastColumn="0"/>
             <w:tcW w:w="3435" w:type="dxa"/>
-            <w:tcMar/>
-          </w:tcPr>
-          <w:p>
-            <w:pPr>
-              <w:pStyle w:val="Compact"/>
-            </w:pPr>
-          </w:p>
-        </w:tc>
-        <w:tc>
-          <w:tcPr>
-            <w:cnfStyle w:val="000001000000" w:firstRow="0" w:lastRow="0" w:firstColumn="0" w:lastColumn="0" w:oddVBand="0" w:evenVBand="1" w:oddHBand="0" w:evenHBand="0" w:firstRowFirstColumn="0" w:firstRowLastColumn="0" w:lastRowFirstColumn="0" w:lastRowLastColumn="0"/>
+          </w:tcPr>
+          <w:p>
+            <w:pPr>
+              <w:pStyle w:val="Compact"/>
+            </w:pPr>
+          </w:p>
+        </w:tc>
+        <w:tc>
+          <w:tcPr>
             <w:tcW w:w="4484" w:type="dxa"/>
-            <w:tcMar/>
           </w:tcPr>
           <w:p>
             <w:pPr>
@@ -342,9 +310,7 @@
       <w:tr>
         <w:tc>
           <w:tcPr>
-            <w:cnfStyle w:val="000010000000" w:firstRow="0" w:lastRow="0" w:firstColumn="0" w:lastColumn="0" w:oddVBand="1" w:evenVBand="0" w:oddHBand="0" w:evenHBand="0" w:firstRowFirstColumn="0" w:firstRowLastColumn="0" w:lastRowFirstColumn="0" w:lastRowLastColumn="0"/>
             <w:tcW w:w="3435" w:type="dxa"/>
-            <w:tcMar/>
           </w:tcPr>
           <w:p>
             <w:pPr>
@@ -365,9 +331,7 @@
         </w:tc>
         <w:tc>
           <w:tcPr>
-            <w:cnfStyle w:val="000001000000" w:firstRow="0" w:lastRow="0" w:firstColumn="0" w:lastColumn="0" w:oddVBand="0" w:evenVBand="1" w:oddHBand="0" w:evenHBand="0" w:firstRowFirstColumn="0" w:firstRowLastColumn="0" w:lastRowFirstColumn="0" w:lastRowLastColumn="0"/>
             <w:tcW w:w="4484" w:type="dxa"/>
-            <w:tcMar/>
           </w:tcPr>
           <w:p>
             <w:pPr>
@@ -382,9 +346,7 @@
       <w:tr>
         <w:tc>
           <w:tcPr>
-            <w:cnfStyle w:val="000010000000" w:firstRow="0" w:lastRow="0" w:firstColumn="0" w:lastColumn="0" w:oddVBand="1" w:evenVBand="0" w:oddHBand="0" w:evenHBand="0" w:firstRowFirstColumn="0" w:firstRowLastColumn="0" w:lastRowFirstColumn="0" w:lastRowLastColumn="0"/>
             <w:tcW w:w="3435" w:type="dxa"/>
-            <w:tcMar/>
           </w:tcPr>
           <w:p>
             <w:pPr>
@@ -401,9 +363,7 @@
         </w:tc>
         <w:tc>
           <w:tcPr>
-            <w:cnfStyle w:val="000001000000" w:firstRow="0" w:lastRow="0" w:firstColumn="0" w:lastColumn="0" w:oddVBand="0" w:evenVBand="1" w:oddHBand="0" w:evenHBand="0" w:firstRowFirstColumn="0" w:firstRowLastColumn="0" w:lastRowFirstColumn="0" w:lastRowLastColumn="0"/>
             <w:tcW w:w="4484" w:type="dxa"/>
-            <w:tcMar/>
           </w:tcPr>
           <w:p>
             <w:pPr>
@@ -418,8 +378,11 @@
     </w:tbl>
     <w:p>
       <w:r>
+        <w:rPr>
+          <w:noProof/>
+        </w:rPr>
         <w:pict w14:anchorId="4572CE63">
-          <v:rect id="_x0000_i1025" style="width:0;height:1.5pt" o:hr="t" o:hrstd="t" o:hralign="center"/>
+          <v:rect id="_x0000_i1027" alt="" style="width:453.6pt;height:.05pt;mso-width-percent:0;mso-height-percent:0;mso-width-percent:0;mso-height-percent:0" o:hralign="center" o:hrstd="t" o:hr="t"/>
         </w:pict>
       </w:r>
     </w:p>
@@ -1060,6 +1023,7 @@
               <w:pStyle w:val="Compact"/>
             </w:pPr>
             <w:r>
+              <w:lastRenderedPageBreak/>
               <w:t>v2.0</w:t>
             </w:r>
           </w:p>
@@ -1161,8 +1125,11 @@
     </w:tbl>
     <w:p>
       <w:r>
+        <w:rPr>
+          <w:noProof/>
+        </w:rPr>
         <w:pict w14:anchorId="6064855A">
-          <v:rect id="_x0000_i1026" style="width:0;height:1.5pt" o:hr="t" o:hrstd="t" o:hralign="center"/>
+          <v:rect id="_x0000_i1026" alt="" style="width:453.6pt;height:.05pt;mso-width-percent:0;mso-height-percent:0;mso-width-percent:0;mso-height-percent:0" o:hralign="center" o:hrstd="t" o:hr="t"/>
         </w:pict>
       </w:r>
     </w:p>
@@ -1170,7 +1137,7 @@
       <w:pPr>
         <w:pStyle w:val="Titre1"/>
       </w:pPr>
-      <w:bookmarkStart w:name="table-des-matières" w:id="1"/>
+      <w:bookmarkStart w:id="1" w:name="table-des-matières"/>
       <w:bookmarkEnd w:id="0"/>
       <w:r>
         <w:t>2. TABLE DES MATIÈRES</w:t>
@@ -1181,7 +1148,7 @@
         <w:pStyle w:val="Compact"/>
         <w:numPr>
           <w:ilvl w:val="0"/>
-          <w:numId w:val="2"/>
+          <w:numId w:val="3"/>
         </w:numPr>
       </w:pPr>
       <w:hyperlink w:anchor="Xc3786c07943ae71dec5191b24567a7f31cb6100">
@@ -1206,7 +1173,7 @@
         <w:pStyle w:val="Compact"/>
         <w:numPr>
           <w:ilvl w:val="0"/>
-          <w:numId w:val="2"/>
+          <w:numId w:val="3"/>
         </w:numPr>
       </w:pPr>
       <w:hyperlink w:anchor="X3dffd8c5466b60a9d1847f151e1ff8bf27d5bbe">
@@ -1231,7 +1198,7 @@
         <w:pStyle w:val="Compact"/>
         <w:numPr>
           <w:ilvl w:val="0"/>
-          <w:numId w:val="2"/>
+          <w:numId w:val="3"/>
         </w:numPr>
       </w:pPr>
       <w:hyperlink w:anchor="X9df3d46524e9acceada5b6725a4b3f19a8b9b42">
@@ -1248,7 +1215,7 @@
         <w:pStyle w:val="Compact"/>
         <w:numPr>
           <w:ilvl w:val="1"/>
-          <w:numId w:val="3"/>
+          <w:numId w:val="4"/>
         </w:numPr>
       </w:pPr>
       <w:hyperlink w:anchor="X72bdbcbbf0c088c7b664a8859dff9c5e94a1c67">
@@ -1265,7 +1232,7 @@
         <w:pStyle w:val="Compact"/>
         <w:numPr>
           <w:ilvl w:val="1"/>
-          <w:numId w:val="3"/>
+          <w:numId w:val="4"/>
         </w:numPr>
       </w:pPr>
       <w:hyperlink w:anchor="X0bd89fddb7967cedd9680ed4f7efa236729ef3e">
@@ -1282,7 +1249,7 @@
         <w:pStyle w:val="Compact"/>
         <w:numPr>
           <w:ilvl w:val="0"/>
-          <w:numId w:val="2"/>
+          <w:numId w:val="3"/>
         </w:numPr>
       </w:pPr>
       <w:hyperlink w:anchor="X69ea3329484b8f0083d344ad9c43d7dabdcccc9">
@@ -1299,44 +1266,28 @@
         <w:pStyle w:val="Compact"/>
         <w:numPr>
           <w:ilvl w:val="0"/>
-          <w:numId w:val="2"/>
-        </w:numPr>
-        <w:rPr>
-          <w:lang w:val="fr-FR"/>
-        </w:rPr>
-      </w:pPr>
-      <w:r>
-        <w:fldChar w:fldCharType="begin"/>
-      </w:r>
-      <w:r>
-        <w:rPr>
-          <w:lang w:val="fr-FR"/>
-          <w:rPrChange w:author="Emeline CAZAUX" w:date="2025-01-22T09:49:00Z" w16du:dateUtc="2025-01-22T08:49:00Z" w:id="2">
-            <w:rPr/>
-          </w:rPrChange>
-        </w:rPr>
-        <w:instrText>HYPERLINK \l "X30e34f28e133265489633a87e3abd4d1a022de5" \h</w:instrText>
-      </w:r>
-      <w:r>
-        <w:fldChar w:fldCharType="separate"/>
-      </w:r>
-      <w:r>
-        <w:rPr>
-          <w:rStyle w:val="Lienhypertexte"/>
-          <w:lang w:val="fr-FR"/>
-        </w:rPr>
-        <w:t>5. Objet de la présente Convention de service</w:t>
-      </w:r>
-      <w:r>
-        <w:fldChar w:fldCharType="end"/>
-      </w:r>
+          <w:numId w:val="3"/>
+        </w:numPr>
+        <w:rPr>
+          <w:lang w:val="fr-FR"/>
+        </w:rPr>
+      </w:pPr>
+      <w:hyperlink w:anchor="X30e34f28e133265489633a87e3abd4d1a022de5">
+        <w:r>
+          <w:rPr>
+            <w:rStyle w:val="Lienhypertexte"/>
+            <w:lang w:val="fr-FR"/>
+          </w:rPr>
+          <w:t>5. Objet de la présente Convention de service</w:t>
+        </w:r>
+      </w:hyperlink>
     </w:p>
     <w:p>
       <w:pPr>
         <w:pStyle w:val="Compact"/>
         <w:numPr>
           <w:ilvl w:val="0"/>
-          <w:numId w:val="2"/>
+          <w:numId w:val="3"/>
         </w:numPr>
       </w:pPr>
       <w:hyperlink w:anchor="X910e2801262de94af715f54b8fb509cc70cc79a">
@@ -1353,7 +1304,7 @@
         <w:pStyle w:val="Compact"/>
         <w:numPr>
           <w:ilvl w:val="0"/>
-          <w:numId w:val="2"/>
+          <w:numId w:val="3"/>
         </w:numPr>
       </w:pPr>
       <w:hyperlink w:anchor="X3d12a6c93683f0122f5f9a8e21e7c12fc92490b">
@@ -1370,7 +1321,7 @@
         <w:pStyle w:val="Compact"/>
         <w:numPr>
           <w:ilvl w:val="1"/>
-          <w:numId w:val="4"/>
+          <w:numId w:val="5"/>
         </w:numPr>
       </w:pPr>
       <w:hyperlink w:anchor="X5ab2fd5cebb0dc76febf8e32f5665b447285437">
@@ -1387,44 +1338,28 @@
         <w:pStyle w:val="Compact"/>
         <w:numPr>
           <w:ilvl w:val="1"/>
-          <w:numId w:val="4"/>
-        </w:numPr>
-        <w:rPr>
-          <w:lang w:val="fr-FR"/>
-        </w:rPr>
-      </w:pPr>
-      <w:r>
-        <w:fldChar w:fldCharType="begin"/>
-      </w:r>
-      <w:r>
-        <w:rPr>
-          <w:lang w:val="fr-FR"/>
-          <w:rPrChange w:author="Emeline CAZAUX" w:date="2025-01-22T09:49:00Z" w16du:dateUtc="2025-01-22T08:49:00Z" w:id="3">
-            <w:rPr/>
-          </w:rPrChange>
-        </w:rPr>
-        <w:instrText>HYPERLINK \l "Xd81ad0562f6e00e693916802084624b2a4885a5" \h</w:instrText>
-      </w:r>
-      <w:r>
-        <w:fldChar w:fldCharType="separate"/>
-      </w:r>
-      <w:r>
-        <w:rPr>
-          <w:rStyle w:val="Lienhypertexte"/>
-          <w:lang w:val="fr-FR"/>
-        </w:rPr>
-        <w:t>7.2. Présentation détaillée du périmètre du Service</w:t>
-      </w:r>
-      <w:r>
-        <w:fldChar w:fldCharType="end"/>
-      </w:r>
+          <w:numId w:val="5"/>
+        </w:numPr>
+        <w:rPr>
+          <w:lang w:val="fr-FR"/>
+        </w:rPr>
+      </w:pPr>
+      <w:hyperlink w:anchor="Xd81ad0562f6e00e693916802084624b2a4885a5">
+        <w:r>
+          <w:rPr>
+            <w:rStyle w:val="Lienhypertexte"/>
+            <w:lang w:val="fr-FR"/>
+          </w:rPr>
+          <w:t>7.2. Présentation détaillée du périmètre du Service</w:t>
+        </w:r>
+      </w:hyperlink>
     </w:p>
     <w:p>
       <w:pPr>
         <w:pStyle w:val="Compact"/>
         <w:numPr>
           <w:ilvl w:val="2"/>
-          <w:numId w:val="5"/>
+          <w:numId w:val="6"/>
         </w:numPr>
       </w:pPr>
       <w:hyperlink w:anchor="Xfd30a9e9ca5808eb0dd2b0f76d8755ff494726d">
@@ -1441,44 +1376,28 @@
         <w:pStyle w:val="Compact"/>
         <w:numPr>
           <w:ilvl w:val="2"/>
-          <w:numId w:val="5"/>
-        </w:numPr>
-        <w:rPr>
-          <w:lang w:val="fr-FR"/>
-        </w:rPr>
-      </w:pPr>
-      <w:r>
-        <w:fldChar w:fldCharType="begin"/>
-      </w:r>
-      <w:r>
-        <w:rPr>
-          <w:lang w:val="fr-FR"/>
-          <w:rPrChange w:author="Emeline CAZAUX" w:date="2025-01-22T09:49:00Z" w16du:dateUtc="2025-01-22T08:49:00Z" w:id="4">
-            <w:rPr/>
-          </w:rPrChange>
-        </w:rPr>
-        <w:instrText>HYPERLINK \l "X429d709e167549b1f31f4cdbe79bbf526f0b1dc" \h</w:instrText>
-      </w:r>
-      <w:r>
-        <w:fldChar w:fldCharType="separate"/>
-      </w:r>
-      <w:r>
-        <w:rPr>
-          <w:rStyle w:val="Lienhypertexte"/>
-          <w:lang w:val="fr-FR"/>
-        </w:rPr>
-        <w:t>7.2.2. Infrastructure logicielle de pilotage du Service</w:t>
-      </w:r>
-      <w:r>
-        <w:fldChar w:fldCharType="end"/>
-      </w:r>
+          <w:numId w:val="6"/>
+        </w:numPr>
+        <w:rPr>
+          <w:lang w:val="fr-FR"/>
+        </w:rPr>
+      </w:pPr>
+      <w:hyperlink w:anchor="X429d709e167549b1f31f4cdbe79bbf526f0b1dc">
+        <w:r>
+          <w:rPr>
+            <w:rStyle w:val="Lienhypertexte"/>
+            <w:lang w:val="fr-FR"/>
+          </w:rPr>
+          <w:t>7.2.2. Infrastructure logicielle de pilotage du Service</w:t>
+        </w:r>
+      </w:hyperlink>
     </w:p>
     <w:p>
       <w:pPr>
         <w:pStyle w:val="Compact"/>
         <w:numPr>
           <w:ilvl w:val="2"/>
-          <w:numId w:val="5"/>
+          <w:numId w:val="6"/>
         </w:numPr>
       </w:pPr>
       <w:hyperlink w:anchor="X432e4596f65dd97ffb3314bc9725a08a9369f4d">
@@ -1495,7 +1414,7 @@
         <w:pStyle w:val="Compact"/>
         <w:numPr>
           <w:ilvl w:val="2"/>
-          <w:numId w:val="5"/>
+          <w:numId w:val="6"/>
         </w:numPr>
       </w:pPr>
       <w:hyperlink w:anchor="X30efbac0441ad31cd6ec07282a96acfcd07e9b2">
@@ -1512,7 +1431,7 @@
         <w:pStyle w:val="Compact"/>
         <w:numPr>
           <w:ilvl w:val="2"/>
-          <w:numId w:val="5"/>
+          <w:numId w:val="6"/>
         </w:numPr>
       </w:pPr>
       <w:hyperlink w:anchor="X78b4484e386c95a988a698cd84bae342679ddb5">
@@ -1529,7 +1448,7 @@
         <w:pStyle w:val="Compact"/>
         <w:numPr>
           <w:ilvl w:val="2"/>
-          <w:numId w:val="5"/>
+          <w:numId w:val="6"/>
         </w:numPr>
       </w:pPr>
       <w:hyperlink w:anchor="Xdf2c99a6958ca2f79a1cf60659dd5a3029ab31c">
@@ -1546,81 +1465,49 @@
         <w:pStyle w:val="Compact"/>
         <w:numPr>
           <w:ilvl w:val="2"/>
+          <w:numId w:val="6"/>
+        </w:numPr>
+        <w:rPr>
+          <w:lang w:val="fr-FR"/>
+        </w:rPr>
+      </w:pPr>
+      <w:hyperlink w:anchor="X5610bffa77dd118e87cbee05f204158179c962f">
+        <w:r>
+          <w:rPr>
+            <w:rStyle w:val="Lienhypertexte"/>
+            <w:lang w:val="fr-FR"/>
+          </w:rPr>
+          <w:t>7.2.7. Mise en œuvre de solutions de reprise d’activité ou de continuité d’activité</w:t>
+        </w:r>
+      </w:hyperlink>
+    </w:p>
+    <w:p>
+      <w:pPr>
+        <w:pStyle w:val="Compact"/>
+        <w:numPr>
+          <w:ilvl w:val="1"/>
           <w:numId w:val="5"/>
         </w:numPr>
         <w:rPr>
           <w:lang w:val="fr-FR"/>
         </w:rPr>
       </w:pPr>
-      <w:r>
-        <w:fldChar w:fldCharType="begin"/>
-      </w:r>
-      <w:r>
-        <w:rPr>
-          <w:lang w:val="fr-FR"/>
-          <w:rPrChange w:author="Emeline CAZAUX" w:date="2025-01-22T09:49:00Z" w16du:dateUtc="2025-01-22T08:49:00Z" w:id="5">
-            <w:rPr/>
-          </w:rPrChange>
-        </w:rPr>
-        <w:instrText>HYPERLINK \l "X5610bffa77dd118e87cbee05f204158179c962f" \h</w:instrText>
-      </w:r>
-      <w:r>
-        <w:fldChar w:fldCharType="separate"/>
-      </w:r>
-      <w:r>
-        <w:rPr>
-          <w:rStyle w:val="Lienhypertexte"/>
-          <w:lang w:val="fr-FR"/>
-        </w:rPr>
-        <w:t>7.2.7. Mise en œuvre de solutions de reprise d’activité ou de continuité d’activité</w:t>
-      </w:r>
-      <w:r>
-        <w:fldChar w:fldCharType="end"/>
-      </w:r>
+      <w:hyperlink w:anchor="X9afa960ae3673041349d17f6a264de8fb35d3b0">
+        <w:r>
+          <w:rPr>
+            <w:rStyle w:val="Lienhypertexte"/>
+            <w:lang w:val="fr-FR"/>
+          </w:rPr>
+          <w:t>7.3. Limitations des services dans le modèle IaaS qualifié</w:t>
+        </w:r>
+      </w:hyperlink>
     </w:p>
     <w:p>
       <w:pPr>
         <w:pStyle w:val="Compact"/>
         <w:numPr>
-          <w:ilvl w:val="1"/>
-          <w:numId w:val="4"/>
-        </w:numPr>
-        <w:rPr>
-          <w:lang w:val="fr-FR"/>
-        </w:rPr>
-      </w:pPr>
-      <w:r>
-        <w:fldChar w:fldCharType="begin"/>
-      </w:r>
-      <w:r>
-        <w:rPr>
-          <w:lang w:val="fr-FR"/>
-          <w:rPrChange w:author="Emeline CAZAUX" w:date="2025-01-22T09:49:00Z" w16du:dateUtc="2025-01-22T08:49:00Z" w:id="6">
-            <w:rPr/>
-          </w:rPrChange>
-        </w:rPr>
-        <w:instrText>HYPERLINK \l "X9afa960ae3673041349d17f6a264de8fb35d3b0" \h</w:instrText>
-      </w:r>
-      <w:r>
-        <w:fldChar w:fldCharType="separate"/>
-      </w:r>
-      <w:r>
-        <w:rPr>
-          <w:rStyle w:val="Lienhypertexte"/>
-          <w:lang w:val="fr-FR"/>
-        </w:rPr>
-        <w:t>7.3. Limitations des services dans le modèle IaaS qualifié</w:t>
-      </w:r>
-      <w:r>
-        <w:fldChar w:fldCharType="end"/>
-      </w:r>
-    </w:p>
-    <w:p>
-      <w:pPr>
-        <w:pStyle w:val="Compact"/>
-        <w:numPr>
           <w:ilvl w:val="2"/>
-          <w:numId w:val="6"/>
+          <w:numId w:val="7"/>
         </w:numPr>
       </w:pPr>
       <w:hyperlink w:anchor="Xa64cd9832e1132b6d2d4e8ef50163a925fcceeb">
@@ -1637,7 +1524,7 @@
         <w:pStyle w:val="Compact"/>
         <w:numPr>
           <w:ilvl w:val="2"/>
-          <w:numId w:val="6"/>
+          <w:numId w:val="7"/>
         </w:numPr>
       </w:pPr>
       <w:hyperlink w:anchor="Xfc39a8474ae9c8d4eedbb3b8e543dc0a137bd71">
@@ -1654,7 +1541,7 @@
         <w:pStyle w:val="Compact"/>
         <w:numPr>
           <w:ilvl w:val="2"/>
-          <w:numId w:val="6"/>
+          <w:numId w:val="7"/>
         </w:numPr>
       </w:pPr>
       <w:hyperlink w:anchor="Xfd8664b285a442773de0c9989256f92bc1f6ca2">
@@ -1671,7 +1558,7 @@
         <w:pStyle w:val="Compact"/>
         <w:numPr>
           <w:ilvl w:val="1"/>
-          <w:numId w:val="4"/>
+          <w:numId w:val="5"/>
         </w:numPr>
       </w:pPr>
       <w:hyperlink w:anchor="X93e04903630a0a81d7b9ebc1a4c5a933dfa0088">
@@ -1688,7 +1575,7 @@
         <w:pStyle w:val="Compact"/>
         <w:numPr>
           <w:ilvl w:val="2"/>
-          <w:numId w:val="7"/>
+          <w:numId w:val="8"/>
         </w:numPr>
       </w:pPr>
       <w:hyperlink w:anchor="X59ca4242dbed0e6d5e3efa2ba91a80866647f92">
@@ -1705,7 +1592,7 @@
         <w:pStyle w:val="Compact"/>
         <w:numPr>
           <w:ilvl w:val="1"/>
-          <w:numId w:val="4"/>
+          <w:numId w:val="5"/>
         </w:numPr>
       </w:pPr>
       <w:hyperlink w:anchor="Xdcea3053acc96cf4c715a189f3d7d9842c70915">
@@ -1722,81 +1609,49 @@
         <w:pStyle w:val="Compact"/>
         <w:numPr>
           <w:ilvl w:val="2"/>
-          <w:numId w:val="8"/>
-        </w:numPr>
-        <w:rPr>
-          <w:lang w:val="fr-FR"/>
-        </w:rPr>
-      </w:pPr>
-      <w:r>
-        <w:fldChar w:fldCharType="begin"/>
-      </w:r>
-      <w:r>
-        <w:rPr>
-          <w:lang w:val="fr-FR"/>
-          <w:rPrChange w:author="Emeline CAZAUX" w:date="2025-01-22T09:49:00Z" w16du:dateUtc="2025-01-22T08:49:00Z" w:id="7">
-            <w:rPr/>
-          </w:rPrChange>
-        </w:rPr>
-        <w:instrText>HYPERLINK \l "Xac9c0f685576284f9431d5c1b6df99bc7ab662b" \h</w:instrText>
-      </w:r>
-      <w:r>
-        <w:fldChar w:fldCharType="separate"/>
-      </w:r>
-      <w:r>
-        <w:rPr>
-          <w:rStyle w:val="Lienhypertexte"/>
-          <w:lang w:val="fr-FR"/>
-        </w:rPr>
-        <w:t>7.5.1. Localisation des Datacenters hébergeant le Service</w:t>
-      </w:r>
-      <w:r>
-        <w:fldChar w:fldCharType="end"/>
-      </w:r>
+          <w:numId w:val="9"/>
+        </w:numPr>
+        <w:rPr>
+          <w:lang w:val="fr-FR"/>
+        </w:rPr>
+      </w:pPr>
+      <w:hyperlink w:anchor="Xac9c0f685576284f9431d5c1b6df99bc7ab662b">
+        <w:r>
+          <w:rPr>
+            <w:rStyle w:val="Lienhypertexte"/>
+            <w:lang w:val="fr-FR"/>
+          </w:rPr>
+          <w:t>7.5.1. Localisation des Datacenters hébergeant le Service</w:t>
+        </w:r>
+      </w:hyperlink>
     </w:p>
     <w:p>
       <w:pPr>
         <w:pStyle w:val="Compact"/>
         <w:numPr>
           <w:ilvl w:val="2"/>
-          <w:numId w:val="8"/>
-        </w:numPr>
-        <w:rPr>
-          <w:lang w:val="fr-FR"/>
-        </w:rPr>
-      </w:pPr>
-      <w:r>
-        <w:fldChar w:fldCharType="begin"/>
-      </w:r>
-      <w:r>
-        <w:rPr>
-          <w:lang w:val="fr-FR"/>
-          <w:rPrChange w:author="Emeline CAZAUX" w:date="2025-01-22T09:49:00Z" w16du:dateUtc="2025-01-22T08:49:00Z" w:id="8">
-            <w:rPr/>
-          </w:rPrChange>
-        </w:rPr>
-        <w:instrText>HYPERLINK \l "X528b4e5e85b084898df1a4b0ee003fda94dca5d" \h</w:instrText>
-      </w:r>
-      <w:r>
-        <w:fldChar w:fldCharType="separate"/>
-      </w:r>
-      <w:r>
-        <w:rPr>
-          <w:rStyle w:val="Lienhypertexte"/>
-          <w:lang w:val="fr-FR"/>
-        </w:rPr>
-        <w:t>7.5.2. Localisation des agences Cloud Temple opérant le service</w:t>
-      </w:r>
-      <w:r>
-        <w:fldChar w:fldCharType="end"/>
-      </w:r>
+          <w:numId w:val="9"/>
+        </w:numPr>
+        <w:rPr>
+          <w:lang w:val="fr-FR"/>
+        </w:rPr>
+      </w:pPr>
+      <w:hyperlink w:anchor="X528b4e5e85b084898df1a4b0ee003fda94dca5d">
+        <w:r>
+          <w:rPr>
+            <w:rStyle w:val="Lienhypertexte"/>
+            <w:lang w:val="fr-FR"/>
+          </w:rPr>
+          <w:t>7.5.2. Localisation des agences Cloud Temple opérant le service</w:t>
+        </w:r>
+      </w:hyperlink>
     </w:p>
     <w:p>
       <w:pPr>
         <w:pStyle w:val="Compact"/>
         <w:numPr>
           <w:ilvl w:val="1"/>
-          <w:numId w:val="4"/>
+          <w:numId w:val="5"/>
         </w:numPr>
       </w:pPr>
       <w:hyperlink w:anchor="X451baaab9b4764d97da95395b7e24265143a283">
@@ -1813,44 +1668,28 @@
         <w:pStyle w:val="Compact"/>
         <w:numPr>
           <w:ilvl w:val="2"/>
-          <w:numId w:val="9"/>
-        </w:numPr>
-        <w:rPr>
-          <w:lang w:val="fr-FR"/>
-        </w:rPr>
-      </w:pPr>
-      <w:r>
-        <w:fldChar w:fldCharType="begin"/>
-      </w:r>
-      <w:r>
-        <w:rPr>
-          <w:lang w:val="fr-FR"/>
-          <w:rPrChange w:author="Emeline CAZAUX" w:date="2025-01-22T09:49:00Z" w16du:dateUtc="2025-01-22T08:49:00Z" w:id="9">
-            <w:rPr/>
-          </w:rPrChange>
-        </w:rPr>
-        <w:instrText>HYPERLINK \l "X192381358bcad693baa22b16773742f4c8cf227" \h</w:instrText>
-      </w:r>
-      <w:r>
-        <w:fldChar w:fldCharType="separate"/>
-      </w:r>
-      <w:r>
-        <w:rPr>
-          <w:rStyle w:val="Lienhypertexte"/>
-          <w:lang w:val="fr-FR"/>
-        </w:rPr>
-        <w:t>7.6.1. Nature du support accompagnant le service</w:t>
-      </w:r>
-      <w:r>
-        <w:fldChar w:fldCharType="end"/>
-      </w:r>
+          <w:numId w:val="10"/>
+        </w:numPr>
+        <w:rPr>
+          <w:lang w:val="fr-FR"/>
+        </w:rPr>
+      </w:pPr>
+      <w:hyperlink w:anchor="X192381358bcad693baa22b16773742f4c8cf227">
+        <w:r>
+          <w:rPr>
+            <w:rStyle w:val="Lienhypertexte"/>
+            <w:lang w:val="fr-FR"/>
+          </w:rPr>
+          <w:t>7.6.1. Nature du support accompagnant le service</w:t>
+        </w:r>
+      </w:hyperlink>
     </w:p>
     <w:p>
       <w:pPr>
         <w:pStyle w:val="Compact"/>
         <w:numPr>
           <w:ilvl w:val="2"/>
-          <w:numId w:val="9"/>
+          <w:numId w:val="10"/>
         </w:numPr>
       </w:pPr>
       <w:hyperlink w:anchor="X03ef425751011df1818d9488df5625576c33f5e">
@@ -1867,7 +1706,7 @@
         <w:pStyle w:val="Compact"/>
         <w:numPr>
           <w:ilvl w:val="2"/>
-          <w:numId w:val="9"/>
+          <w:numId w:val="10"/>
         </w:numPr>
       </w:pPr>
       <w:hyperlink w:anchor="Xac759d2aee6d685130dea876d7a1ed03888b994">
@@ -1884,7 +1723,7 @@
         <w:pStyle w:val="Compact"/>
         <w:numPr>
           <w:ilvl w:val="2"/>
-          <w:numId w:val="9"/>
+          <w:numId w:val="10"/>
         </w:numPr>
       </w:pPr>
       <w:hyperlink w:anchor="X30a0604e2d2957ae43d1f1fe2cb9c04f5c05885">
@@ -1901,44 +1740,28 @@
         <w:pStyle w:val="Compact"/>
         <w:numPr>
           <w:ilvl w:val="2"/>
-          <w:numId w:val="9"/>
-        </w:numPr>
-        <w:rPr>
-          <w:lang w:val="fr-FR"/>
-        </w:rPr>
-      </w:pPr>
-      <w:r>
-        <w:fldChar w:fldCharType="begin"/>
-      </w:r>
-      <w:r>
-        <w:rPr>
-          <w:lang w:val="fr-FR"/>
-          <w:rPrChange w:author="Emeline CAZAUX" w:date="2025-01-22T09:49:00Z" w16du:dateUtc="2025-01-22T08:49:00Z" w:id="10">
-            <w:rPr/>
-          </w:rPrChange>
-        </w:rPr>
-        <w:instrText>HYPERLINK \l "X1afc584a9d5f886a1ad8b9ca498773d2e10cff8" \h</w:instrText>
-      </w:r>
-      <w:r>
-        <w:fldChar w:fldCharType="separate"/>
-      </w:r>
-      <w:r>
-        <w:rPr>
-          <w:rStyle w:val="Lienhypertexte"/>
-          <w:lang w:val="fr-FR"/>
-        </w:rPr>
-        <w:t>7.6.5. Langue et localisation du service de support</w:t>
-      </w:r>
-      <w:r>
-        <w:fldChar w:fldCharType="end"/>
-      </w:r>
+          <w:numId w:val="10"/>
+        </w:numPr>
+        <w:rPr>
+          <w:lang w:val="fr-FR"/>
+        </w:rPr>
+      </w:pPr>
+      <w:hyperlink w:anchor="X1afc584a9d5f886a1ad8b9ca498773d2e10cff8">
+        <w:r>
+          <w:rPr>
+            <w:rStyle w:val="Lienhypertexte"/>
+            <w:lang w:val="fr-FR"/>
+          </w:rPr>
+          <w:t>7.6.5. Langue et localisation du service de support</w:t>
+        </w:r>
+      </w:hyperlink>
     </w:p>
     <w:p>
       <w:pPr>
         <w:pStyle w:val="Compact"/>
         <w:numPr>
           <w:ilvl w:val="0"/>
-          <w:numId w:val="2"/>
+          <w:numId w:val="3"/>
         </w:numPr>
       </w:pPr>
       <w:hyperlink w:anchor="Xf1662fa601c14a35f4b238c1effe9c712d3efbe">
@@ -1955,7 +1778,7 @@
         <w:pStyle w:val="Compact"/>
         <w:numPr>
           <w:ilvl w:val="1"/>
-          <w:numId w:val="10"/>
+          <w:numId w:val="11"/>
         </w:numPr>
       </w:pPr>
       <w:hyperlink w:anchor="X8e3206aed4045e8fbaad84d93ea150db664eb69">
@@ -1972,44 +1795,28 @@
         <w:pStyle w:val="Compact"/>
         <w:numPr>
           <w:ilvl w:val="1"/>
-          <w:numId w:val="10"/>
-        </w:numPr>
-        <w:rPr>
-          <w:lang w:val="fr-FR"/>
-        </w:rPr>
-      </w:pPr>
-      <w:r>
-        <w:fldChar w:fldCharType="begin"/>
-      </w:r>
-      <w:r>
-        <w:rPr>
-          <w:lang w:val="fr-FR"/>
-          <w:rPrChange w:author="Emeline CAZAUX" w:date="2025-01-22T09:49:00Z" w16du:dateUtc="2025-01-22T08:49:00Z" w:id="11">
-            <w:rPr/>
-          </w:rPrChange>
-        </w:rPr>
-        <w:instrText>HYPERLINK \l "X86570f48e6da9370f069232b4ae175183f2dafd" \h</w:instrText>
-      </w:r>
-      <w:r>
-        <w:fldChar w:fldCharType="separate"/>
-      </w:r>
-      <w:r>
-        <w:rPr>
-          <w:rStyle w:val="Lienhypertexte"/>
-          <w:lang w:val="fr-FR"/>
-        </w:rPr>
-        <w:t>8.2. Engagement de disponibilité de l’interface COMMANDITAIRE</w:t>
-      </w:r>
-      <w:r>
-        <w:fldChar w:fldCharType="end"/>
-      </w:r>
+          <w:numId w:val="11"/>
+        </w:numPr>
+        <w:rPr>
+          <w:lang w:val="fr-FR"/>
+        </w:rPr>
+      </w:pPr>
+      <w:hyperlink w:anchor="X86570f48e6da9370f069232b4ae175183f2dafd">
+        <w:r>
+          <w:rPr>
+            <w:rStyle w:val="Lienhypertexte"/>
+            <w:lang w:val="fr-FR"/>
+          </w:rPr>
+          <w:t>8.2. Engagement de disponibilité de l’interface COMMANDITAIRE</w:t>
+        </w:r>
+      </w:hyperlink>
     </w:p>
     <w:p>
       <w:pPr>
         <w:pStyle w:val="Compact"/>
         <w:numPr>
           <w:ilvl w:val="1"/>
-          <w:numId w:val="10"/>
+          <w:numId w:val="11"/>
         </w:numPr>
       </w:pPr>
       <w:hyperlink w:anchor="Xfc8548982b300528a67725f1705f15805f405f0">
@@ -2026,44 +1833,28 @@
         <w:pStyle w:val="Compact"/>
         <w:numPr>
           <w:ilvl w:val="1"/>
-          <w:numId w:val="10"/>
-        </w:numPr>
-        <w:rPr>
-          <w:lang w:val="fr-FR"/>
-        </w:rPr>
-      </w:pPr>
-      <w:r>
-        <w:fldChar w:fldCharType="begin"/>
-      </w:r>
-      <w:r>
-        <w:rPr>
-          <w:lang w:val="fr-FR"/>
-          <w:rPrChange w:author="Emeline CAZAUX" w:date="2025-01-22T09:49:00Z" w16du:dateUtc="2025-01-22T08:49:00Z" w:id="12">
-            <w:rPr/>
-          </w:rPrChange>
-        </w:rPr>
-        <w:instrText>HYPERLINK \l "Xd1858bb2ec86b964cb6a768cb7d9a7a780abb7b" \h</w:instrText>
-      </w:r>
-      <w:r>
-        <w:fldChar w:fldCharType="separate"/>
-      </w:r>
-      <w:r>
-        <w:rPr>
-          <w:rStyle w:val="Lienhypertexte"/>
-          <w:lang w:val="fr-FR"/>
-        </w:rPr>
-        <w:t>8.4. Engagement de disponibilité du stockage objet S3</w:t>
-      </w:r>
-      <w:r>
-        <w:fldChar w:fldCharType="end"/>
-      </w:r>
+          <w:numId w:val="11"/>
+        </w:numPr>
+        <w:rPr>
+          <w:lang w:val="fr-FR"/>
+        </w:rPr>
+      </w:pPr>
+      <w:hyperlink w:anchor="Xd1858bb2ec86b964cb6a768cb7d9a7a780abb7b">
+        <w:r>
+          <w:rPr>
+            <w:rStyle w:val="Lienhypertexte"/>
+            <w:lang w:val="fr-FR"/>
+          </w:rPr>
+          <w:t>8.4. Engagement de disponibilité du stockage objet S3</w:t>
+        </w:r>
+      </w:hyperlink>
     </w:p>
     <w:p>
       <w:pPr>
         <w:pStyle w:val="Compact"/>
         <w:numPr>
           <w:ilvl w:val="1"/>
-          <w:numId w:val="10"/>
+          <w:numId w:val="11"/>
         </w:numPr>
       </w:pPr>
       <w:hyperlink w:anchor="Xcc0ee164bf81418fd2280ceac4eb569bf7b97f7">
@@ -2080,7 +1871,7 @@
         <w:pStyle w:val="Compact"/>
         <w:numPr>
           <w:ilvl w:val="0"/>
-          <w:numId w:val="2"/>
+          <w:numId w:val="3"/>
         </w:numPr>
       </w:pPr>
       <w:hyperlink w:anchor="Xf5428518d06ee6569b2c74ea4a26421ab0998e2">
@@ -2097,7 +1888,7 @@
         <w:pStyle w:val="Compact"/>
         <w:numPr>
           <w:ilvl w:val="1"/>
-          <w:numId w:val="11"/>
+          <w:numId w:val="12"/>
         </w:numPr>
       </w:pPr>
       <w:hyperlink w:anchor="X29068434a285c3f52c7ddc1ef50404d65e76fb5">
@@ -2114,7 +1905,7 @@
         <w:pStyle w:val="Compact"/>
         <w:numPr>
           <w:ilvl w:val="1"/>
-          <w:numId w:val="11"/>
+          <w:numId w:val="12"/>
         </w:numPr>
       </w:pPr>
       <w:hyperlink w:anchor="X19121b2bd4fb4e4f45228e8bab910b62dc757c1">
@@ -2131,7 +1922,7 @@
         <w:pStyle w:val="Compact"/>
         <w:numPr>
           <w:ilvl w:val="1"/>
-          <w:numId w:val="11"/>
+          <w:numId w:val="12"/>
         </w:numPr>
       </w:pPr>
       <w:hyperlink w:anchor="X4e70434457f7c115f116a9f6ea4ab4af9b8d941">
@@ -2148,44 +1939,28 @@
         <w:pStyle w:val="Compact"/>
         <w:numPr>
           <w:ilvl w:val="1"/>
-          <w:numId w:val="11"/>
-        </w:numPr>
-        <w:rPr>
-          <w:lang w:val="fr-FR"/>
-        </w:rPr>
-      </w:pPr>
-      <w:r>
-        <w:fldChar w:fldCharType="begin"/>
-      </w:r>
-      <w:r>
-        <w:rPr>
-          <w:lang w:val="fr-FR"/>
-          <w:rPrChange w:author="Emeline CAZAUX" w:date="2025-01-22T09:49:00Z" w16du:dateUtc="2025-01-22T08:49:00Z" w:id="13">
-            <w:rPr/>
-          </w:rPrChange>
-        </w:rPr>
-        <w:instrText>HYPERLINK \l "Xc662a81cadd2baa300ca83a27240dec61621a56" \h</w:instrText>
-      </w:r>
-      <w:r>
-        <w:fldChar w:fldCharType="separate"/>
-      </w:r>
-      <w:r>
-        <w:rPr>
-          <w:rStyle w:val="Lienhypertexte"/>
-          <w:lang w:val="fr-FR"/>
-        </w:rPr>
-        <w:t>9.4. Responsabilités des tiers participant à la fourniture du service Secure Temple</w:t>
-      </w:r>
-      <w:r>
-        <w:fldChar w:fldCharType="end"/>
-      </w:r>
+          <w:numId w:val="12"/>
+        </w:numPr>
+        <w:rPr>
+          <w:lang w:val="fr-FR"/>
+        </w:rPr>
+      </w:pPr>
+      <w:hyperlink w:anchor="Xc662a81cadd2baa300ca83a27240dec61621a56">
+        <w:r>
+          <w:rPr>
+            <w:rStyle w:val="Lienhypertexte"/>
+            <w:lang w:val="fr-FR"/>
+          </w:rPr>
+          <w:t>9.4. Responsabilités des tiers participant à la fourniture du service Secure Temple</w:t>
+        </w:r>
+      </w:hyperlink>
     </w:p>
     <w:p>
       <w:pPr>
         <w:pStyle w:val="Compact"/>
         <w:numPr>
           <w:ilvl w:val="1"/>
-          <w:numId w:val="11"/>
+          <w:numId w:val="12"/>
         </w:numPr>
       </w:pPr>
       <w:hyperlink w:anchor="X53c94c34c467a68244ea6ce991e3e56c55d5d85">
@@ -2202,7 +1977,7 @@
         <w:pStyle w:val="Compact"/>
         <w:numPr>
           <w:ilvl w:val="1"/>
-          <w:numId w:val="11"/>
+          <w:numId w:val="12"/>
         </w:numPr>
       </w:pPr>
       <w:hyperlink w:anchor="Xc34f07dff71165a85ac919098e14cdc0f0f59e0">
@@ -2219,155 +1994,91 @@
         <w:pStyle w:val="Compact"/>
         <w:numPr>
           <w:ilvl w:val="1"/>
-          <w:numId w:val="11"/>
-        </w:numPr>
-        <w:rPr>
-          <w:lang w:val="fr-FR"/>
-        </w:rPr>
-      </w:pPr>
-      <w:r>
-        <w:fldChar w:fldCharType="begin"/>
-      </w:r>
-      <w:r>
-        <w:rPr>
-          <w:lang w:val="fr-FR"/>
-          <w:rPrChange w:author="Emeline CAZAUX" w:date="2025-01-22T09:49:00Z" w16du:dateUtc="2025-01-22T08:49:00Z" w:id="14">
-            <w:rPr/>
-          </w:rPrChange>
-        </w:rPr>
-        <w:instrText>HYPERLINK \l "X18af7e8db06fe2d84076a4e5a797e8b384bc11c" \h</w:instrText>
-      </w:r>
-      <w:r>
-        <w:fldChar w:fldCharType="separate"/>
-      </w:r>
-      <w:r>
-        <w:rPr>
-          <w:rStyle w:val="Lienhypertexte"/>
-          <w:lang w:val="fr-FR"/>
-        </w:rPr>
-        <w:t>9.7. Effacement des données en fin de Contrat</w:t>
-      </w:r>
-      <w:r>
-        <w:fldChar w:fldCharType="end"/>
-      </w:r>
+          <w:numId w:val="12"/>
+        </w:numPr>
+        <w:rPr>
+          <w:lang w:val="fr-FR"/>
+        </w:rPr>
+      </w:pPr>
+      <w:hyperlink w:anchor="X18af7e8db06fe2d84076a4e5a797e8b384bc11c">
+        <w:r>
+          <w:rPr>
+            <w:rStyle w:val="Lienhypertexte"/>
+            <w:lang w:val="fr-FR"/>
+          </w:rPr>
+          <w:t>9.7. Effacement des données en fin de Contrat</w:t>
+        </w:r>
+      </w:hyperlink>
     </w:p>
     <w:p>
       <w:pPr>
         <w:pStyle w:val="Compact"/>
         <w:numPr>
           <w:ilvl w:val="0"/>
-          <w:numId w:val="2"/>
-        </w:numPr>
-        <w:rPr>
-          <w:lang w:val="fr-FR"/>
-        </w:rPr>
-      </w:pPr>
-      <w:r>
-        <w:fldChar w:fldCharType="begin"/>
-      </w:r>
-      <w:r>
-        <w:rPr>
-          <w:lang w:val="fr-FR"/>
-          <w:rPrChange w:author="Emeline CAZAUX" w:date="2025-01-22T09:49:00Z" w16du:dateUtc="2025-01-22T08:49:00Z" w:id="15">
-            <w:rPr/>
-          </w:rPrChange>
-        </w:rPr>
-        <w:instrText>HYPERLINK \l "X89744c1f67247955b75e73d73aaa55899645415" \h</w:instrText>
-      </w:r>
-      <w:r>
-        <w:fldChar w:fldCharType="separate"/>
-      </w:r>
-      <w:r>
-        <w:rPr>
-          <w:rStyle w:val="Lienhypertexte"/>
-          <w:lang w:val="fr-FR"/>
-        </w:rPr>
-        <w:t>10. Cycle de vie de la présente Convention de service</w:t>
-      </w:r>
-      <w:r>
-        <w:fldChar w:fldCharType="end"/>
-      </w:r>
+          <w:numId w:val="3"/>
+        </w:numPr>
+        <w:rPr>
+          <w:lang w:val="fr-FR"/>
+        </w:rPr>
+      </w:pPr>
+      <w:hyperlink w:anchor="X89744c1f67247955b75e73d73aaa55899645415">
+        <w:r>
+          <w:rPr>
+            <w:rStyle w:val="Lienhypertexte"/>
+            <w:lang w:val="fr-FR"/>
+          </w:rPr>
+          <w:t>10. Cycle de vie de la présente Convention de service</w:t>
+        </w:r>
+      </w:hyperlink>
     </w:p>
     <w:p>
       <w:pPr>
         <w:pStyle w:val="Compact"/>
         <w:numPr>
           <w:ilvl w:val="1"/>
-          <w:numId w:val="12"/>
-        </w:numPr>
-        <w:rPr>
-          <w:lang w:val="fr-FR"/>
-        </w:rPr>
-      </w:pPr>
-      <w:r>
-        <w:fldChar w:fldCharType="begin"/>
-      </w:r>
-      <w:r>
-        <w:rPr>
-          <w:lang w:val="fr-FR"/>
-          <w:rPrChange w:author="Emeline CAZAUX" w:date="2025-01-22T09:49:00Z" w16du:dateUtc="2025-01-22T08:49:00Z" w:id="16">
-            <w:rPr/>
-          </w:rPrChange>
-        </w:rPr>
-        <w:instrText>HYPERLINK \l "Xa3b4f57d1f6067d72eba0c13dc12b4e2e5a4cf1" \h</w:instrText>
-      </w:r>
-      <w:r>
-        <w:fldChar w:fldCharType="separate"/>
-      </w:r>
-      <w:r>
-        <w:rPr>
-          <w:rStyle w:val="Lienhypertexte"/>
-          <w:lang w:val="fr-FR"/>
-        </w:rPr>
-        <w:t>10.1. Entrée en effet de la Convention de service</w:t>
-      </w:r>
-      <w:r>
-        <w:fldChar w:fldCharType="end"/>
-      </w:r>
+          <w:numId w:val="13"/>
+        </w:numPr>
+        <w:rPr>
+          <w:lang w:val="fr-FR"/>
+        </w:rPr>
+      </w:pPr>
+      <w:hyperlink w:anchor="Xa3b4f57d1f6067d72eba0c13dc12b4e2e5a4cf1">
+        <w:r>
+          <w:rPr>
+            <w:rStyle w:val="Lienhypertexte"/>
+            <w:lang w:val="fr-FR"/>
+          </w:rPr>
+          <w:t>10.1. Entrée en effet de la Convention de service</w:t>
+        </w:r>
+      </w:hyperlink>
     </w:p>
     <w:p>
       <w:pPr>
         <w:pStyle w:val="Compact"/>
         <w:numPr>
           <w:ilvl w:val="1"/>
-          <w:numId w:val="12"/>
-        </w:numPr>
-        <w:rPr>
-          <w:lang w:val="fr-FR"/>
-        </w:rPr>
-      </w:pPr>
-      <w:r>
-        <w:fldChar w:fldCharType="begin"/>
-      </w:r>
-      <w:r>
-        <w:rPr>
-          <w:lang w:val="fr-FR"/>
-          <w:rPrChange w:author="Emeline CAZAUX" w:date="2025-01-22T09:49:00Z" w16du:dateUtc="2025-01-22T08:49:00Z" w:id="17">
-            <w:rPr/>
-          </w:rPrChange>
-        </w:rPr>
-        <w:instrText>HYPERLINK \l "Xb5b2d189dece37be8660fbd35b3e0d097bb2969" \h</w:instrText>
-      </w:r>
-      <w:r>
-        <w:fldChar w:fldCharType="separate"/>
-      </w:r>
-      <w:r>
-        <w:rPr>
-          <w:rStyle w:val="Lienhypertexte"/>
-          <w:lang w:val="fr-FR"/>
-        </w:rPr>
-        <w:t>10.2. Évolutions de la Convention de service</w:t>
-      </w:r>
-      <w:r>
-        <w:fldChar w:fldCharType="end"/>
-      </w:r>
+          <w:numId w:val="13"/>
+        </w:numPr>
+        <w:rPr>
+          <w:lang w:val="fr-FR"/>
+        </w:rPr>
+      </w:pPr>
+      <w:hyperlink w:anchor="Xb5b2d189dece37be8660fbd35b3e0d097bb2969">
+        <w:r>
+          <w:rPr>
+            <w:rStyle w:val="Lienhypertexte"/>
+            <w:lang w:val="fr-FR"/>
+          </w:rPr>
+          <w:t>10.2. Évolutions de la Convention de service</w:t>
+        </w:r>
+      </w:hyperlink>
     </w:p>
     <w:p>
       <w:pPr>
         <w:pStyle w:val="Compact"/>
         <w:numPr>
           <w:ilvl w:val="2"/>
-          <w:numId w:val="13"/>
+          <w:numId w:val="14"/>
         </w:numPr>
       </w:pPr>
       <w:hyperlink w:anchor="X946a5e541a54ab2f0ca92ca2e5ab41b3740f564">
@@ -2384,7 +2095,7 @@
         <w:pStyle w:val="Compact"/>
         <w:numPr>
           <w:ilvl w:val="2"/>
-          <w:numId w:val="13"/>
+          <w:numId w:val="14"/>
         </w:numPr>
       </w:pPr>
       <w:hyperlink w:anchor="Xe94b2234fc6249c7021ff8c044fdaa857f6a9af">
@@ -2401,7 +2112,7 @@
         <w:pStyle w:val="Compact"/>
         <w:numPr>
           <w:ilvl w:val="1"/>
-          <w:numId w:val="12"/>
+          <w:numId w:val="13"/>
         </w:numPr>
       </w:pPr>
       <w:hyperlink w:anchor="X483eba08298e38537f9f27b026e82e1ece7ce7e">
@@ -2418,81 +2129,49 @@
         <w:pStyle w:val="Compact"/>
         <w:numPr>
           <w:ilvl w:val="0"/>
-          <w:numId w:val="2"/>
-        </w:numPr>
-        <w:rPr>
-          <w:lang w:val="fr-FR"/>
-        </w:rPr>
-      </w:pPr>
-      <w:r>
-        <w:fldChar w:fldCharType="begin"/>
-      </w:r>
-      <w:r>
-        <w:rPr>
-          <w:lang w:val="fr-FR"/>
-          <w:rPrChange w:author="Emeline CAZAUX" w:date="2025-01-22T09:49:00Z" w16du:dateUtc="2025-01-22T08:49:00Z" w:id="18">
-            <w:rPr/>
-          </w:rPrChange>
-        </w:rPr>
-        <w:instrText>HYPERLINK \l "X115fcc8f59c1201dae17a3d86136d153be01044" \h</w:instrText>
-      </w:r>
-      <w:r>
-        <w:fldChar w:fldCharType="separate"/>
-      </w:r>
-      <w:r>
-        <w:rPr>
-          <w:rStyle w:val="Lienhypertexte"/>
-          <w:lang w:val="fr-FR"/>
-        </w:rPr>
-        <w:t>11. Disponibilité, continuité et restauration du service</w:t>
-      </w:r>
-      <w:r>
-        <w:fldChar w:fldCharType="end"/>
-      </w:r>
+          <w:numId w:val="3"/>
+        </w:numPr>
+        <w:rPr>
+          <w:lang w:val="fr-FR"/>
+        </w:rPr>
+      </w:pPr>
+      <w:hyperlink w:anchor="X115fcc8f59c1201dae17a3d86136d153be01044">
+        <w:r>
+          <w:rPr>
+            <w:rStyle w:val="Lienhypertexte"/>
+            <w:lang w:val="fr-FR"/>
+          </w:rPr>
+          <w:t>11. Disponibilité, continuité et restauration du service</w:t>
+        </w:r>
+      </w:hyperlink>
     </w:p>
     <w:p>
       <w:pPr>
         <w:pStyle w:val="Compact"/>
         <w:numPr>
           <w:ilvl w:val="1"/>
-          <w:numId w:val="14"/>
-        </w:numPr>
-        <w:rPr>
-          <w:lang w:val="fr-FR"/>
-        </w:rPr>
-      </w:pPr>
-      <w:r>
-        <w:fldChar w:fldCharType="begin"/>
-      </w:r>
-      <w:r>
-        <w:rPr>
-          <w:lang w:val="fr-FR"/>
-          <w:rPrChange w:author="Emeline CAZAUX" w:date="2025-01-22T09:49:00Z" w16du:dateUtc="2025-01-22T08:49:00Z" w:id="19">
-            <w:rPr/>
-          </w:rPrChange>
-        </w:rPr>
-        <w:instrText>HYPERLINK \l "X55fc305b5e53901383e26fda6b4957fbeefa9ca" \h</w:instrText>
-      </w:r>
-      <w:r>
-        <w:fldChar w:fldCharType="separate"/>
-      </w:r>
-      <w:r>
-        <w:rPr>
-          <w:rStyle w:val="Lienhypertexte"/>
-          <w:lang w:val="fr-FR"/>
-        </w:rPr>
-        <w:t>11.1. Gestion des Incidents et des interruptions</w:t>
-      </w:r>
-      <w:r>
-        <w:fldChar w:fldCharType="end"/>
-      </w:r>
+          <w:numId w:val="15"/>
+        </w:numPr>
+        <w:rPr>
+          <w:lang w:val="fr-FR"/>
+        </w:rPr>
+      </w:pPr>
+      <w:hyperlink w:anchor="X55fc305b5e53901383e26fda6b4957fbeefa9ca">
+        <w:r>
+          <w:rPr>
+            <w:rStyle w:val="Lienhypertexte"/>
+            <w:lang w:val="fr-FR"/>
+          </w:rPr>
+          <w:t>11.1. Gestion des Incidents et des interruptions</w:t>
+        </w:r>
+      </w:hyperlink>
     </w:p>
     <w:p>
       <w:pPr>
         <w:pStyle w:val="Compact"/>
         <w:numPr>
           <w:ilvl w:val="2"/>
-          <w:numId w:val="15"/>
+          <w:numId w:val="16"/>
         </w:numPr>
       </w:pPr>
       <w:hyperlink w:anchor="X648046c564ac1cd52bebb02b256b193a3da4d74">
@@ -2509,44 +2188,28 @@
         <w:pStyle w:val="Compact"/>
         <w:numPr>
           <w:ilvl w:val="3"/>
-          <w:numId w:val="16"/>
-        </w:numPr>
-        <w:rPr>
-          <w:lang w:val="fr-FR"/>
-        </w:rPr>
-      </w:pPr>
-      <w:r>
-        <w:fldChar w:fldCharType="begin"/>
-      </w:r>
-      <w:r>
-        <w:rPr>
-          <w:lang w:val="fr-FR"/>
-          <w:rPrChange w:author="Emeline CAZAUX" w:date="2025-01-22T09:49:00Z" w16du:dateUtc="2025-01-22T08:49:00Z" w:id="20">
-            <w:rPr/>
-          </w:rPrChange>
-        </w:rPr>
-        <w:instrText>HYPERLINK \l "X09cc1e22db275b1a463f85596829f3f871ae224" \h</w:instrText>
-      </w:r>
-      <w:r>
-        <w:fldChar w:fldCharType="separate"/>
-      </w:r>
-      <w:r>
-        <w:rPr>
-          <w:rStyle w:val="Lienhypertexte"/>
-          <w:lang w:val="fr-FR"/>
-        </w:rPr>
-        <w:t>11.1.1.1. Types d’Incidents traités dans le cadre de cette Convention de service</w:t>
-      </w:r>
-      <w:r>
-        <w:fldChar w:fldCharType="end"/>
-      </w:r>
+          <w:numId w:val="17"/>
+        </w:numPr>
+        <w:rPr>
+          <w:lang w:val="fr-FR"/>
+        </w:rPr>
+      </w:pPr>
+      <w:hyperlink w:anchor="X09cc1e22db275b1a463f85596829f3f871ae224">
+        <w:r>
+          <w:rPr>
+            <w:rStyle w:val="Lienhypertexte"/>
+            <w:lang w:val="fr-FR"/>
+          </w:rPr>
+          <w:t>11.1.1.1. Types d’Incidents traités dans le cadre de cette Convention de service</w:t>
+        </w:r>
+      </w:hyperlink>
     </w:p>
     <w:p>
       <w:pPr>
         <w:pStyle w:val="Compact"/>
         <w:numPr>
           <w:ilvl w:val="3"/>
-          <w:numId w:val="16"/>
+          <w:numId w:val="17"/>
         </w:numPr>
       </w:pPr>
       <w:hyperlink w:anchor="X726d7a25d789f16db26761d7df0c2c91f7bcc3a">
@@ -2563,44 +2226,28 @@
         <w:pStyle w:val="Compact"/>
         <w:numPr>
           <w:ilvl w:val="3"/>
-          <w:numId w:val="16"/>
-        </w:numPr>
-        <w:rPr>
-          <w:lang w:val="fr-FR"/>
-        </w:rPr>
-      </w:pPr>
-      <w:r>
-        <w:fldChar w:fldCharType="begin"/>
-      </w:r>
-      <w:r>
-        <w:rPr>
-          <w:lang w:val="fr-FR"/>
-          <w:rPrChange w:author="Emeline CAZAUX" w:date="2025-01-22T09:49:00Z" w16du:dateUtc="2025-01-22T08:49:00Z" w:id="21">
-            <w:rPr/>
-          </w:rPrChange>
-        </w:rPr>
-        <w:instrText>HYPERLINK \l "X61ceb4b8f57902c74fbf77bbb211197e5a82412" \h</w:instrText>
-      </w:r>
-      <w:r>
-        <w:fldChar w:fldCharType="separate"/>
-      </w:r>
-      <w:r>
-        <w:rPr>
-          <w:rStyle w:val="Lienhypertexte"/>
-          <w:lang w:val="fr-FR"/>
-        </w:rPr>
-        <w:t>11.1.1.3. Niveau de notification des Incidents de sécurité</w:t>
-      </w:r>
-      <w:r>
-        <w:fldChar w:fldCharType="end"/>
-      </w:r>
+          <w:numId w:val="17"/>
+        </w:numPr>
+        <w:rPr>
+          <w:lang w:val="fr-FR"/>
+        </w:rPr>
+      </w:pPr>
+      <w:hyperlink w:anchor="X61ceb4b8f57902c74fbf77bbb211197e5a82412">
+        <w:r>
+          <w:rPr>
+            <w:rStyle w:val="Lienhypertexte"/>
+            <w:lang w:val="fr-FR"/>
+          </w:rPr>
+          <w:t>11.1.1.3. Niveau de notification des Incidents de sécurité</w:t>
+        </w:r>
+      </w:hyperlink>
     </w:p>
     <w:p>
       <w:pPr>
         <w:pStyle w:val="Compact"/>
         <w:numPr>
           <w:ilvl w:val="1"/>
-          <w:numId w:val="14"/>
+          <w:numId w:val="15"/>
         </w:numPr>
       </w:pPr>
       <w:hyperlink w:anchor="X8f50b0b400c67568e380ddb602ac786ec585905">
@@ -2617,7 +2264,7 @@
         <w:pStyle w:val="Compact"/>
         <w:numPr>
           <w:ilvl w:val="2"/>
-          <w:numId w:val="17"/>
+          <w:numId w:val="18"/>
         </w:numPr>
       </w:pPr>
       <w:hyperlink w:anchor="X903d92edf16182242ecfd404337edbaf2243b81">
@@ -2634,118 +2281,70 @@
         <w:pStyle w:val="Compact"/>
         <w:numPr>
           <w:ilvl w:val="2"/>
-          <w:numId w:val="17"/>
-        </w:numPr>
-        <w:rPr>
-          <w:lang w:val="fr-FR"/>
-        </w:rPr>
-      </w:pPr>
-      <w:r>
-        <w:fldChar w:fldCharType="begin"/>
-      </w:r>
-      <w:r>
-        <w:rPr>
-          <w:lang w:val="fr-FR"/>
-          <w:rPrChange w:author="Emeline CAZAUX" w:date="2025-01-22T09:49:00Z" w16du:dateUtc="2025-01-22T08:49:00Z" w:id="22">
-            <w:rPr/>
-          </w:rPrChange>
-        </w:rPr>
-        <w:instrText>HYPERLINK \l "X89ffba42dc424905d6209f36393e0e9422b9ed6" \h</w:instrText>
-      </w:r>
-      <w:r>
-        <w:fldChar w:fldCharType="separate"/>
-      </w:r>
-      <w:r>
-        <w:rPr>
-          <w:rStyle w:val="Lienhypertexte"/>
-          <w:lang w:val="fr-FR"/>
-        </w:rPr>
-        <w:t>11.2.2. Accès distants de Cloud Temple sur le périmètre du COMMANDITAIRE</w:t>
-      </w:r>
-      <w:r>
-        <w:fldChar w:fldCharType="end"/>
-      </w:r>
+          <w:numId w:val="18"/>
+        </w:numPr>
+        <w:rPr>
+          <w:lang w:val="fr-FR"/>
+        </w:rPr>
+      </w:pPr>
+      <w:hyperlink w:anchor="X89ffba42dc424905d6209f36393e0e9422b9ed6">
+        <w:r>
+          <w:rPr>
+            <w:rStyle w:val="Lienhypertexte"/>
+            <w:lang w:val="fr-FR"/>
+          </w:rPr>
+          <w:t>11.2.2. Accès distants de Cloud Temple sur le périmètre du COMMANDITAIRE</w:t>
+        </w:r>
+      </w:hyperlink>
     </w:p>
     <w:p>
       <w:pPr>
         <w:pStyle w:val="Compact"/>
         <w:numPr>
           <w:ilvl w:val="2"/>
-          <w:numId w:val="17"/>
-        </w:numPr>
-        <w:rPr>
-          <w:lang w:val="fr-FR"/>
-        </w:rPr>
-      </w:pPr>
-      <w:r>
-        <w:fldChar w:fldCharType="begin"/>
-      </w:r>
-      <w:r>
-        <w:rPr>
-          <w:lang w:val="fr-FR"/>
-          <w:rPrChange w:author="Emeline CAZAUX" w:date="2025-01-22T09:49:00Z" w16du:dateUtc="2025-01-22T08:49:00Z" w:id="23">
-            <w:rPr/>
-          </w:rPrChange>
-        </w:rPr>
-        <w:instrText>HYPERLINK \l "X7ad951099cc984b8fc113222e52c4e27d11465f" \h</w:instrText>
-      </w:r>
-      <w:r>
-        <w:fldChar w:fldCharType="separate"/>
-      </w:r>
-      <w:r>
-        <w:rPr>
-          <w:rStyle w:val="Lienhypertexte"/>
-          <w:lang w:val="fr-FR"/>
-        </w:rPr>
-        <w:t>11.2.3. Accès distants de tiers participant à la fourniture du service sur le périmètre du COMMANDITAIRE</w:t>
-      </w:r>
-      <w:r>
-        <w:fldChar w:fldCharType="end"/>
-      </w:r>
+          <w:numId w:val="18"/>
+        </w:numPr>
+        <w:rPr>
+          <w:lang w:val="fr-FR"/>
+        </w:rPr>
+      </w:pPr>
+      <w:hyperlink w:anchor="X7ad951099cc984b8fc113222e52c4e27d11465f">
+        <w:r>
+          <w:rPr>
+            <w:rStyle w:val="Lienhypertexte"/>
+            <w:lang w:val="fr-FR"/>
+          </w:rPr>
+          <w:t>11.2.3. Accès distants de tiers participant à la fourniture du service sur le périmètre du COMMANDITAIRE</w:t>
+        </w:r>
+      </w:hyperlink>
     </w:p>
     <w:p>
       <w:pPr>
         <w:pStyle w:val="Compact"/>
         <w:numPr>
           <w:ilvl w:val="0"/>
-          <w:numId w:val="2"/>
-        </w:numPr>
-        <w:rPr>
-          <w:lang w:val="fr-FR"/>
-        </w:rPr>
-      </w:pPr>
-      <w:r>
-        <w:fldChar w:fldCharType="begin"/>
-      </w:r>
-      <w:r>
-        <w:rPr>
-          <w:lang w:val="fr-FR"/>
-          <w:rPrChange w:author="Emeline CAZAUX" w:date="2025-01-22T09:49:00Z" w16du:dateUtc="2025-01-22T08:49:00Z" w:id="24">
-            <w:rPr/>
-          </w:rPrChange>
-        </w:rPr>
-        <w:instrText>HYPERLINK \l "X4ef75d4456496b7eb26b3d2dd8783cf17bd26c2" \h</w:instrText>
-      </w:r>
-      <w:r>
-        <w:fldChar w:fldCharType="separate"/>
-      </w:r>
-      <w:r>
-        <w:rPr>
-          <w:rStyle w:val="Lienhypertexte"/>
-          <w:lang w:val="fr-FR"/>
-        </w:rPr>
-        <w:t>12. Procédure d’effacement des données en fin de Contrat</w:t>
-      </w:r>
-      <w:r>
-        <w:fldChar w:fldCharType="end"/>
-      </w:r>
+          <w:numId w:val="3"/>
+        </w:numPr>
+        <w:rPr>
+          <w:lang w:val="fr-FR"/>
+        </w:rPr>
+      </w:pPr>
+      <w:hyperlink w:anchor="X4ef75d4456496b7eb26b3d2dd8783cf17bd26c2">
+        <w:r>
+          <w:rPr>
+            <w:rStyle w:val="Lienhypertexte"/>
+            <w:lang w:val="fr-FR"/>
+          </w:rPr>
+          <w:t>12. Procédure d’effacement des données en fin de Contrat</w:t>
+        </w:r>
+      </w:hyperlink>
     </w:p>
     <w:p>
       <w:pPr>
         <w:pStyle w:val="Compact"/>
         <w:numPr>
           <w:ilvl w:val="0"/>
-          <w:numId w:val="2"/>
+          <w:numId w:val="3"/>
         </w:numPr>
       </w:pPr>
       <w:hyperlink w:anchor="Xdc569bbb194e0e4a197cf31537db4bf08bf3eca">
@@ -2762,7 +2361,7 @@
         <w:pStyle w:val="Compact"/>
         <w:numPr>
           <w:ilvl w:val="1"/>
-          <w:numId w:val="18"/>
+          <w:numId w:val="19"/>
         </w:numPr>
       </w:pPr>
       <w:hyperlink w:anchor="X5ed94d170893fb4c04d7110c419f01198fda773">
@@ -2779,44 +2378,28 @@
         <w:pStyle w:val="Compact"/>
         <w:numPr>
           <w:ilvl w:val="1"/>
-          <w:numId w:val="18"/>
-        </w:numPr>
-        <w:rPr>
-          <w:lang w:val="fr-FR"/>
-        </w:rPr>
-      </w:pPr>
-      <w:r>
-        <w:fldChar w:fldCharType="begin"/>
-      </w:r>
-      <w:r>
-        <w:rPr>
-          <w:lang w:val="fr-FR"/>
-          <w:rPrChange w:author="Emeline CAZAUX" w:date="2025-01-22T09:49:00Z" w16du:dateUtc="2025-01-22T08:49:00Z" w:id="25">
-            <w:rPr/>
-          </w:rPrChange>
-        </w:rPr>
-        <w:instrText>HYPERLINK \l "Xce704548fdd653ba3dbdfe64fefff60a0972c3f" \h</w:instrText>
-      </w:r>
-      <w:r>
-        <w:fldChar w:fldCharType="separate"/>
-      </w:r>
-      <w:r>
-        <w:rPr>
-          <w:rStyle w:val="Lienhypertexte"/>
-          <w:lang w:val="fr-FR"/>
-        </w:rPr>
-        <w:t>13.2. Respect du droit et des réglementations applicables</w:t>
-      </w:r>
-      <w:r>
-        <w:fldChar w:fldCharType="end"/>
-      </w:r>
+          <w:numId w:val="19"/>
+        </w:numPr>
+        <w:rPr>
+          <w:lang w:val="fr-FR"/>
+        </w:rPr>
+      </w:pPr>
+      <w:hyperlink w:anchor="Xce704548fdd653ba3dbdfe64fefff60a0972c3f">
+        <w:r>
+          <w:rPr>
+            <w:rStyle w:val="Lienhypertexte"/>
+            <w:lang w:val="fr-FR"/>
+          </w:rPr>
+          <w:t>13.2. Respect du droit et des réglementations applicables</w:t>
+        </w:r>
+      </w:hyperlink>
     </w:p>
     <w:p>
       <w:pPr>
         <w:pStyle w:val="Compact"/>
         <w:numPr>
           <w:ilvl w:val="1"/>
-          <w:numId w:val="18"/>
+          <w:numId w:val="19"/>
         </w:numPr>
       </w:pPr>
       <w:hyperlink w:anchor="Xfc35add53571984b04e4fc9d49dcfff4b7b3395">
@@ -2833,44 +2416,28 @@
         <w:pStyle w:val="Compact"/>
         <w:numPr>
           <w:ilvl w:val="1"/>
-          <w:numId w:val="18"/>
-        </w:numPr>
-        <w:rPr>
-          <w:lang w:val="fr-FR"/>
-        </w:rPr>
-      </w:pPr>
-      <w:r>
-        <w:fldChar w:fldCharType="begin"/>
-      </w:r>
-      <w:r>
-        <w:rPr>
-          <w:lang w:val="fr-FR"/>
-          <w:rPrChange w:author="Emeline CAZAUX" w:date="2025-01-22T09:49:00Z" w16du:dateUtc="2025-01-22T08:49:00Z" w:id="26">
-            <w:rPr/>
-          </w:rPrChange>
-        </w:rPr>
-        <w:instrText>HYPERLINK \l "X5171f5ee735df20bc2100671620eddd76dca12d" \h</w:instrText>
-      </w:r>
-      <w:r>
-        <w:fldChar w:fldCharType="separate"/>
-      </w:r>
-      <w:r>
-        <w:rPr>
-          <w:rStyle w:val="Lienhypertexte"/>
-          <w:lang w:val="fr-FR"/>
-        </w:rPr>
-        <w:t>13.4. Protection vis à vis du droit extra-européen</w:t>
-      </w:r>
-      <w:r>
-        <w:fldChar w:fldCharType="end"/>
-      </w:r>
+          <w:numId w:val="19"/>
+        </w:numPr>
+        <w:rPr>
+          <w:lang w:val="fr-FR"/>
+        </w:rPr>
+      </w:pPr>
+      <w:hyperlink w:anchor="X5171f5ee735df20bc2100671620eddd76dca12d">
+        <w:r>
+          <w:rPr>
+            <w:rStyle w:val="Lienhypertexte"/>
+            <w:lang w:val="fr-FR"/>
+          </w:rPr>
+          <w:t>13.4. Protection vis à vis du droit extra-européen</w:t>
+        </w:r>
+      </w:hyperlink>
     </w:p>
     <w:p>
       <w:pPr>
         <w:pStyle w:val="Compact"/>
         <w:numPr>
           <w:ilvl w:val="0"/>
-          <w:numId w:val="2"/>
+          <w:numId w:val="3"/>
         </w:numPr>
       </w:pPr>
       <w:hyperlink w:anchor="X7ad993788a708b47017c27c9d96178e8795e44f">
@@ -2884,8 +2451,11 @@
     </w:p>
     <w:p>
       <w:r>
+        <w:rPr>
+          <w:noProof/>
+        </w:rPr>
         <w:pict w14:anchorId="0B5CC24A">
-          <v:rect id="_x0000_i1027" style="width:0;height:1.5pt" o:hr="t" o:hrstd="t" o:hralign="center"/>
+          <v:rect id="_x0000_i1025" alt="" style="width:453.6pt;height:.05pt;mso-width-percent:0;mso-height-percent:0;mso-width-percent:0;mso-height-percent:0" o:hralign="center" o:hrstd="t" o:hr="t"/>
         </w:pict>
       </w:r>
     </w:p>
@@ -2896,7 +2466,7 @@
           <w:lang w:val="fr-FR"/>
         </w:rPr>
       </w:pPr>
-      <w:bookmarkStart w:name="préliminaire-et-glossaire" w:id="27"/>
+      <w:bookmarkStart w:id="2" w:name="préliminaire-et-glossaire"/>
       <w:bookmarkEnd w:id="1"/>
       <w:r>
         <w:rPr>
@@ -2912,7 +2482,7 @@
           <w:lang w:val="fr-FR"/>
         </w:rPr>
       </w:pPr>
-      <w:bookmarkStart w:name="préliminaire" w:id="28"/>
+      <w:bookmarkStart w:id="3" w:name="préliminaire"/>
       <w:r>
         <w:rPr>
           <w:lang w:val="fr-FR"/>
@@ -2981,65 +2551,17 @@
         <w:pStyle w:val="Compact"/>
         <w:numPr>
           <w:ilvl w:val="0"/>
-          <w:numId w:val="19"/>
-        </w:numPr>
-        <w:rPr>
-          <w:rFonts w:ascii="Cambria" w:hAnsi="Cambria" w:eastAsia="Cambria" w:cs="Cambria"/>
-          <w:noProof w:val="0"/>
-          <w:sz w:val="24"/>
-          <w:szCs w:val="24"/>
-          <w:lang w:val="en-US"/>
-        </w:rPr>
-      </w:pPr>
-      <w:r>
-        <w:rPr>
-          <w:rFonts w:ascii="Cambria" w:hAnsi="Cambria" w:eastAsia="Cambria" w:cs="Cambria"/>
-          <w:noProof w:val="0"/>
-          <w:sz w:val="24"/>
-          <w:szCs w:val="24"/>
-          <w:lang w:val="en-US"/>
-        </w:rPr>
-        <w:t xml:space="preserve">Conditions </w:t>
-      </w:r>
-      <w:r>
-        <w:rPr>
-          <w:rFonts w:ascii="Cambria" w:hAnsi="Cambria" w:eastAsia="Cambria" w:cs="Cambria"/>
-          <w:noProof w:val="0"/>
-          <w:sz w:val="24"/>
-          <w:szCs w:val="24"/>
-          <w:lang w:val="en-US"/>
-        </w:rPr>
-        <w:t>Générales</w:t>
-      </w:r>
-      <w:r>
-        <w:rPr>
-          <w:rFonts w:ascii="Cambria" w:hAnsi="Cambria" w:eastAsia="Cambria" w:cs="Cambria"/>
-          <w:noProof w:val="0"/>
-          <w:sz w:val="24"/>
-          <w:szCs w:val="24"/>
-          <w:lang w:val="en-US"/>
-        </w:rPr>
-        <w:t xml:space="preserve"> de Vente et </w:t>
-      </w:r>
-      <w:r>
-        <w:rPr>
-          <w:rFonts w:ascii="Cambria" w:hAnsi="Cambria" w:eastAsia="Cambria" w:cs="Cambria"/>
-          <w:noProof w:val="0"/>
-          <w:sz w:val="24"/>
-          <w:szCs w:val="24"/>
-          <w:lang w:val="en-US"/>
-        </w:rPr>
-        <w:t>Utilisation</w:t>
-      </w:r>
-      <w:r>
-        <w:rPr>
-          <w:rFonts w:ascii="Cambria" w:hAnsi="Cambria" w:eastAsia="Cambria" w:cs="Cambria"/>
-          <w:noProof w:val="0"/>
-          <w:sz w:val="24"/>
-          <w:szCs w:val="24"/>
-          <w:lang w:val="en-US"/>
-        </w:rPr>
-        <w:t xml:space="preserve"> (CGVU)</w:t>
+          <w:numId w:val="20"/>
+        </w:numPr>
+        <w:rPr>
+          <w:rFonts w:ascii="Cambria" w:eastAsia="Cambria" w:hAnsi="Cambria" w:cs="Cambria"/>
+        </w:rPr>
+      </w:pPr>
+      <w:r>
+        <w:rPr>
+          <w:rFonts w:ascii="Cambria" w:eastAsia="Cambria" w:hAnsi="Cambria" w:cs="Cambria"/>
+        </w:rPr>
+        <w:t>Conditions Générales de Vente et Utilisation (CGVU)</w:t>
       </w:r>
     </w:p>
     <w:p>
@@ -3047,47 +2569,68 @@
         <w:pStyle w:val="Paragraphedeliste"/>
         <w:numPr>
           <w:ilvl w:val="0"/>
-          <w:numId w:val="19"/>
-        </w:numPr>
-        <w:spacing w:before="0" w:beforeAutospacing="off" w:after="0" w:afterAutospacing="off"/>
-        <w:ind w:right="0"/>
-        <w:rPr>
-          <w:rFonts w:ascii="Cambria" w:hAnsi="Cambria" w:eastAsia="Cambria" w:cs="Cambria"/>
-          <w:noProof w:val="0"/>
-          <w:sz w:val="24"/>
-          <w:szCs w:val="24"/>
-          <w:lang w:val="en-US"/>
-        </w:rPr>
-      </w:pPr>
-      <w:r>
-        <w:rPr>
-          <w:rFonts w:ascii="Cambria" w:hAnsi="Cambria" w:eastAsia="Cambria" w:cs="Cambria"/>
-          <w:noProof w:val="0"/>
-          <w:sz w:val="24"/>
-          <w:szCs w:val="24"/>
-          <w:lang w:val="en-US"/>
+          <w:numId w:val="20"/>
+        </w:numPr>
+        <w:spacing w:after="0"/>
+        <w:rPr>
+          <w:rFonts w:ascii="Cambria" w:eastAsia="Cambria" w:hAnsi="Cambria" w:cs="Cambria"/>
+        </w:rPr>
+      </w:pPr>
+      <w:r>
+        <w:rPr>
+          <w:rFonts w:ascii="Cambria" w:eastAsia="Cambria" w:hAnsi="Cambria" w:cs="Cambria"/>
+        </w:rPr>
+        <w:t>Convention de Service SecNumCloud IaaS</w:t>
+      </w:r>
+    </w:p>
+    <w:p>
+      <w:pPr>
+        <w:pStyle w:val="Paragraphedeliste"/>
+        <w:numPr>
+          <w:ilvl w:val="0"/>
+          <w:numId w:val="20"/>
+        </w:numPr>
+        <w:spacing w:after="0"/>
+        <w:rPr>
+          <w:rFonts w:ascii="Cambria" w:eastAsia="Cambria" w:hAnsi="Cambria" w:cs="Cambria"/>
+        </w:rPr>
+      </w:pPr>
+      <w:r>
+        <w:rPr>
+          <w:rFonts w:ascii="Cambria" w:eastAsia="Cambria" w:hAnsi="Cambria" w:cs="Cambria"/>
+        </w:rPr>
+        <w:t>Convention de Service SecNumCloud OpenIaaS</w:t>
+      </w:r>
+    </w:p>
+    <w:p>
+      <w:pPr>
+        <w:pStyle w:val="Paragraphedeliste"/>
+        <w:numPr>
+          <w:ilvl w:val="0"/>
+          <w:numId w:val="20"/>
+        </w:numPr>
+        <w:spacing w:after="0"/>
+        <w:rPr>
+          <w:rFonts w:ascii="Cambria" w:eastAsia="Cambria" w:hAnsi="Cambria" w:cs="Cambria"/>
+        </w:rPr>
+      </w:pPr>
+      <w:r>
+        <w:rPr>
+          <w:rFonts w:ascii="Cambria" w:eastAsia="Cambria" w:hAnsi="Cambria" w:cs="Cambria"/>
         </w:rPr>
         <w:t xml:space="preserve">Convention de Service </w:t>
       </w:r>
       <w:r>
         <w:rPr>
-          <w:rFonts w:ascii="Cambria" w:hAnsi="Cambria" w:eastAsia="Cambria" w:cs="Cambria"/>
-          <w:noProof w:val="0"/>
-          <w:sz w:val="24"/>
-          <w:szCs w:val="24"/>
-          <w:lang w:val="en-US"/>
-        </w:rPr>
-        <w:t>SecNumCloud</w:t>
-      </w:r>
-      <w:r>
-        <w:rPr>
-          <w:rFonts w:ascii="Cambria" w:hAnsi="Cambria" w:eastAsia="Cambria" w:cs="Cambria"/>
-          <w:noProof w:val="0"/>
-          <w:sz w:val="24"/>
-          <w:szCs w:val="24"/>
-          <w:lang w:val="en-US"/>
-        </w:rPr>
-        <w:t xml:space="preserve"> IaaS</w:t>
+          <w:rFonts w:ascii="Cambria" w:eastAsia="Cambria" w:hAnsi="Cambria" w:cs="Cambria"/>
+        </w:rPr>
+        <w:t xml:space="preserve">SecNumCloud </w:t>
+      </w:r>
+      <w:r>
+        <w:rPr>
+          <w:rFonts w:ascii="Cambria" w:eastAsia="Cambria" w:hAnsi="Cambria" w:cs="Cambria"/>
+        </w:rPr>
+        <w:t>PaaS</w:t>
       </w:r>
     </w:p>
     <w:p>
@@ -3095,57 +2638,18 @@
         <w:pStyle w:val="Paragraphedeliste"/>
         <w:numPr>
           <w:ilvl w:val="0"/>
-          <w:numId w:val="19"/>
-        </w:numPr>
-        <w:spacing w:before="0" w:beforeAutospacing="off" w:after="0" w:afterAutospacing="off"/>
-        <w:ind w:right="0"/>
-        <w:rPr>
-          <w:rFonts w:ascii="Cambria" w:hAnsi="Cambria" w:eastAsia="Cambria" w:cs="Cambria"/>
-          <w:noProof w:val="0"/>
-          <w:sz w:val="24"/>
-          <w:szCs w:val="24"/>
-          <w:lang w:val="en-US"/>
-        </w:rPr>
-      </w:pPr>
-      <w:r>
-        <w:rPr>
-          <w:rFonts w:ascii="Cambria" w:hAnsi="Cambria" w:eastAsia="Cambria" w:cs="Cambria"/>
-          <w:noProof w:val="0"/>
-          <w:sz w:val="24"/>
-          <w:szCs w:val="24"/>
-          <w:lang w:val="en-US"/>
-        </w:rPr>
-        <w:t xml:space="preserve">Convention de Service </w:t>
-      </w:r>
-      <w:r>
-        <w:rPr>
-          <w:rFonts w:ascii="Cambria" w:hAnsi="Cambria" w:eastAsia="Cambria" w:cs="Cambria"/>
-          <w:noProof w:val="0"/>
-          <w:sz w:val="24"/>
-          <w:szCs w:val="24"/>
-          <w:lang w:val="en-US"/>
-        </w:rPr>
-        <w:t>SecNumCloud</w:t>
-      </w:r>
-      <w:r>
-        <w:rPr>
-          <w:rFonts w:ascii="Cambria" w:hAnsi="Cambria" w:eastAsia="Cambria" w:cs="Cambria"/>
-          <w:noProof w:val="0"/>
-          <w:sz w:val="24"/>
-          <w:szCs w:val="24"/>
-          <w:lang w:val="en-US"/>
-        </w:rPr>
-        <w:t xml:space="preserve"> </w:t>
-      </w:r>
-      <w:r>
-        <w:rPr>
-          <w:rFonts w:ascii="Cambria" w:hAnsi="Cambria" w:eastAsia="Cambria" w:cs="Cambria"/>
-          <w:noProof w:val="0"/>
-          <w:sz w:val="24"/>
-          <w:szCs w:val="24"/>
-          <w:lang w:val="en-US"/>
-        </w:rPr>
-        <w:t>OpenIaaS</w:t>
+          <w:numId w:val="20"/>
+        </w:numPr>
+        <w:spacing w:after="0"/>
+        <w:rPr>
+          <w:rFonts w:ascii="Cambria" w:eastAsia="Cambria" w:hAnsi="Cambria" w:cs="Cambria"/>
+        </w:rPr>
+      </w:pPr>
+      <w:r>
+        <w:rPr>
+          <w:rFonts w:ascii="Cambria" w:eastAsia="Cambria" w:hAnsi="Cambria" w:cs="Cambria"/>
+        </w:rPr>
+        <w:t>Convention de Service spécifique - Bare Metal</w:t>
       </w:r>
     </w:p>
     <w:p>
@@ -3153,57 +2657,18 @@
         <w:pStyle w:val="Paragraphedeliste"/>
         <w:numPr>
           <w:ilvl w:val="0"/>
-          <w:numId w:val="19"/>
-        </w:numPr>
-        <w:spacing w:before="0" w:beforeAutospacing="off" w:after="0" w:afterAutospacing="off"/>
-        <w:ind w:right="0"/>
-        <w:rPr>
-          <w:rFonts w:ascii="Cambria" w:hAnsi="Cambria" w:eastAsia="Cambria" w:cs="Cambria"/>
-          <w:noProof w:val="0"/>
-          <w:sz w:val="24"/>
-          <w:szCs w:val="24"/>
-          <w:lang w:val="en-US"/>
-        </w:rPr>
-      </w:pPr>
-      <w:r>
-        <w:rPr>
-          <w:rFonts w:ascii="Cambria" w:hAnsi="Cambria" w:eastAsia="Cambria" w:cs="Cambria"/>
-          <w:noProof w:val="0"/>
-          <w:sz w:val="24"/>
-          <w:szCs w:val="24"/>
-          <w:lang w:val="en-US"/>
-        </w:rPr>
-        <w:t xml:space="preserve">Convention de Service </w:t>
-      </w:r>
-      <w:r>
-        <w:rPr>
-          <w:rFonts w:ascii="Cambria" w:hAnsi="Cambria" w:eastAsia="Cambria" w:cs="Cambria"/>
-          <w:noProof w:val="0"/>
-          <w:sz w:val="24"/>
-          <w:szCs w:val="24"/>
-          <w:lang w:val="en-US"/>
-        </w:rPr>
-        <w:t>SecNumCloud</w:t>
-      </w:r>
-      <w:r>
-        <w:rPr>
-          <w:rFonts w:ascii="Cambria" w:hAnsi="Cambria" w:eastAsia="Cambria" w:cs="Cambria"/>
-          <w:noProof w:val="0"/>
-          <w:sz w:val="24"/>
-          <w:szCs w:val="24"/>
-          <w:lang w:val="en-US"/>
-        </w:rPr>
-        <w:t xml:space="preserve"> </w:t>
-      </w:r>
-      <w:r>
-        <w:rPr>
-          <w:rFonts w:ascii="Cambria" w:hAnsi="Cambria" w:eastAsia="Cambria" w:cs="Cambria"/>
-          <w:noProof w:val="0"/>
-          <w:sz w:val="24"/>
-          <w:szCs w:val="24"/>
-          <w:lang w:val="en-US"/>
-        </w:rPr>
-        <w:t>PaaS</w:t>
+          <w:numId w:val="20"/>
+        </w:numPr>
+        <w:spacing w:after="0"/>
+        <w:rPr>
+          <w:rFonts w:ascii="Cambria" w:eastAsia="Cambria" w:hAnsi="Cambria" w:cs="Cambria"/>
+        </w:rPr>
+      </w:pPr>
+      <w:r>
+        <w:rPr>
+          <w:rFonts w:ascii="Cambria" w:eastAsia="Cambria" w:hAnsi="Cambria" w:cs="Cambria"/>
+        </w:rPr>
+        <w:t>Convention spécifique particulière</w:t>
       </w:r>
     </w:p>
     <w:p>
@@ -3211,47 +2676,18 @@
         <w:pStyle w:val="Paragraphedeliste"/>
         <w:numPr>
           <w:ilvl w:val="0"/>
-          <w:numId w:val="19"/>
-        </w:numPr>
-        <w:spacing w:before="0" w:beforeAutospacing="off" w:after="0" w:afterAutospacing="off"/>
-        <w:ind w:right="0"/>
-        <w:rPr>
-          <w:rFonts w:ascii="Cambria" w:hAnsi="Cambria" w:eastAsia="Cambria" w:cs="Cambria"/>
-          <w:noProof w:val="0"/>
-          <w:sz w:val="24"/>
-          <w:szCs w:val="24"/>
-          <w:lang w:val="en-US"/>
-        </w:rPr>
-      </w:pPr>
-      <w:r>
-        <w:rPr>
-          <w:rFonts w:ascii="Cambria" w:hAnsi="Cambria" w:eastAsia="Cambria" w:cs="Cambria"/>
-          <w:noProof w:val="0"/>
-          <w:sz w:val="24"/>
-          <w:szCs w:val="24"/>
-          <w:lang w:val="en-US"/>
-        </w:rPr>
-        <w:t xml:space="preserve">Convention de Service </w:t>
-      </w:r>
-      <w:r>
-        <w:rPr>
-          <w:rFonts w:ascii="Cambria" w:hAnsi="Cambria" w:eastAsia="Cambria" w:cs="Cambria"/>
-          <w:noProof w:val="0"/>
-          <w:sz w:val="24"/>
-          <w:szCs w:val="24"/>
-          <w:lang w:val="en-US"/>
-        </w:rPr>
-        <w:t>spécifique</w:t>
-      </w:r>
-      <w:r>
-        <w:rPr>
-          <w:rFonts w:ascii="Cambria" w:hAnsi="Cambria" w:eastAsia="Cambria" w:cs="Cambria"/>
-          <w:noProof w:val="0"/>
-          <w:sz w:val="24"/>
-          <w:szCs w:val="24"/>
-          <w:lang w:val="en-US"/>
-        </w:rPr>
-        <w:t xml:space="preserve"> - Bare Metal</w:t>
+          <w:numId w:val="20"/>
+        </w:numPr>
+        <w:spacing w:after="0"/>
+        <w:rPr>
+          <w:rFonts w:ascii="Cambria" w:eastAsia="Cambria" w:hAnsi="Cambria" w:cs="Cambria"/>
+        </w:rPr>
+      </w:pPr>
+      <w:r>
+        <w:rPr>
+          <w:rFonts w:ascii="Cambria" w:eastAsia="Cambria" w:hAnsi="Cambria" w:cs="Cambria"/>
+        </w:rPr>
+        <w:t>Plan d’Assurance Sécurité (PAS)</w:t>
       </w:r>
     </w:p>
     <w:p>
@@ -3259,57 +2695,18 @@
         <w:pStyle w:val="Paragraphedeliste"/>
         <w:numPr>
           <w:ilvl w:val="0"/>
-          <w:numId w:val="19"/>
-        </w:numPr>
-        <w:spacing w:before="0" w:beforeAutospacing="off" w:after="0" w:afterAutospacing="off"/>
-        <w:ind w:right="0"/>
-        <w:rPr>
-          <w:rFonts w:ascii="Cambria" w:hAnsi="Cambria" w:eastAsia="Cambria" w:cs="Cambria"/>
-          <w:noProof w:val="0"/>
-          <w:sz w:val="24"/>
-          <w:szCs w:val="24"/>
-          <w:lang w:val="en-US"/>
-        </w:rPr>
-      </w:pPr>
-      <w:r>
-        <w:rPr>
-          <w:rFonts w:ascii="Cambria" w:hAnsi="Cambria" w:eastAsia="Cambria" w:cs="Cambria"/>
-          <w:noProof w:val="0"/>
-          <w:sz w:val="24"/>
-          <w:szCs w:val="24"/>
-          <w:lang w:val="en-US"/>
-        </w:rPr>
-        <w:t xml:space="preserve">Convention </w:t>
-      </w:r>
-      <w:r>
-        <w:rPr>
-          <w:rFonts w:ascii="Cambria" w:hAnsi="Cambria" w:eastAsia="Cambria" w:cs="Cambria"/>
-          <w:noProof w:val="0"/>
-          <w:sz w:val="24"/>
-          <w:szCs w:val="24"/>
-          <w:lang w:val="en-US"/>
-        </w:rPr>
-        <w:t>spécifique</w:t>
-      </w:r>
-      <w:r>
-        <w:rPr>
-          <w:rFonts w:ascii="Cambria" w:hAnsi="Cambria" w:eastAsia="Cambria" w:cs="Cambria"/>
-          <w:noProof w:val="0"/>
-          <w:sz w:val="24"/>
-          <w:szCs w:val="24"/>
-          <w:lang w:val="en-US"/>
-        </w:rPr>
-        <w:t xml:space="preserve"> </w:t>
-      </w:r>
-      <w:r>
-        <w:rPr>
-          <w:rFonts w:ascii="Cambria" w:hAnsi="Cambria" w:eastAsia="Cambria" w:cs="Cambria"/>
-          <w:noProof w:val="0"/>
-          <w:sz w:val="24"/>
-          <w:szCs w:val="24"/>
-          <w:lang w:val="en-US"/>
-        </w:rPr>
-        <w:t>particulière</w:t>
+          <w:numId w:val="20"/>
+        </w:numPr>
+        <w:spacing w:after="0"/>
+        <w:rPr>
+          <w:rFonts w:ascii="Cambria" w:eastAsia="Cambria" w:hAnsi="Cambria" w:cs="Cambria"/>
+        </w:rPr>
+      </w:pPr>
+      <w:r>
+        <w:rPr>
+          <w:rFonts w:ascii="Cambria" w:eastAsia="Cambria" w:hAnsi="Cambria" w:cs="Cambria"/>
+        </w:rPr>
+        <w:t>Conditions Particulières d’Utilisation (CPU)</w:t>
       </w:r>
     </w:p>
     <w:p>
@@ -3317,81 +2714,16 @@
         <w:pStyle w:val="Paragraphedeliste"/>
         <w:numPr>
           <w:ilvl w:val="0"/>
-          <w:numId w:val="19"/>
-        </w:numPr>
-        <w:spacing w:before="0" w:beforeAutospacing="off" w:after="0" w:afterAutospacing="off"/>
-        <w:ind w:right="0"/>
-        <w:rPr>
-          <w:rFonts w:ascii="Cambria" w:hAnsi="Cambria" w:eastAsia="Cambria" w:cs="Cambria"/>
-          <w:noProof w:val="0"/>
-          <w:sz w:val="24"/>
-          <w:szCs w:val="24"/>
-          <w:lang w:val="en-US"/>
-        </w:rPr>
-      </w:pPr>
-      <w:r>
-        <w:rPr>
-          <w:rFonts w:ascii="Cambria" w:hAnsi="Cambria" w:eastAsia="Cambria" w:cs="Cambria"/>
-          <w:noProof w:val="0"/>
-          <w:sz w:val="24"/>
-          <w:szCs w:val="24"/>
-          <w:lang w:val="en-US"/>
-        </w:rPr>
-        <w:t>Plan d’Assurance Sécurité (PAS)</w:t>
-      </w:r>
-    </w:p>
-    <w:p>
-      <w:pPr>
-        <w:pStyle w:val="Paragraphedeliste"/>
-        <w:numPr>
-          <w:ilvl w:val="0"/>
-          <w:numId w:val="19"/>
-        </w:numPr>
-        <w:spacing w:before="0" w:beforeAutospacing="off" w:after="0" w:afterAutospacing="off"/>
-        <w:ind w:right="0"/>
-        <w:rPr>
-          <w:rFonts w:ascii="Cambria" w:hAnsi="Cambria" w:eastAsia="Cambria" w:cs="Cambria"/>
-          <w:noProof w:val="0"/>
-          <w:sz w:val="24"/>
-          <w:szCs w:val="24"/>
-          <w:lang w:val="en-US"/>
-        </w:rPr>
-      </w:pPr>
-      <w:r>
-        <w:rPr>
-          <w:rFonts w:ascii="Cambria" w:hAnsi="Cambria" w:eastAsia="Cambria" w:cs="Cambria"/>
-          <w:noProof w:val="0"/>
-          <w:sz w:val="24"/>
-          <w:szCs w:val="24"/>
-          <w:lang w:val="en-US"/>
-        </w:rPr>
-        <w:t>Conditions Particulières d’Utilisation (CPU)</w:t>
-      </w:r>
-    </w:p>
-    <w:p>
-      <w:pPr>
-        <w:pStyle w:val="Paragraphedeliste"/>
-        <w:numPr>
-          <w:ilvl w:val="0"/>
-          <w:numId w:val="19"/>
-        </w:numPr>
-        <w:spacing w:before="0" w:beforeAutospacing="off" w:after="0" w:afterAutospacing="off"/>
-        <w:ind w:right="0"/>
-        <w:rPr>
-          <w:rFonts w:ascii="Cambria" w:hAnsi="Cambria" w:eastAsia="Cambria" w:cs="Cambria"/>
-          <w:noProof w:val="0"/>
-          <w:sz w:val="24"/>
-          <w:szCs w:val="24"/>
-          <w:lang w:val="en-US"/>
-        </w:rPr>
-      </w:pPr>
-      <w:r>
-        <w:rPr>
-          <w:rFonts w:ascii="Cambria" w:hAnsi="Cambria" w:eastAsia="Cambria" w:cs="Cambria"/>
-          <w:noProof w:val="0"/>
-          <w:sz w:val="24"/>
-          <w:szCs w:val="24"/>
-          <w:lang w:val="en-US"/>
+          <w:numId w:val="20"/>
+        </w:numPr>
+        <w:spacing w:after="0"/>
+        <w:rPr>
+          <w:rFonts w:ascii="Cambria" w:eastAsia="Cambria" w:hAnsi="Cambria" w:cs="Cambria"/>
+        </w:rPr>
+      </w:pPr>
+      <w:r>
+        <w:rPr>
+          <w:rFonts w:ascii="Cambria" w:eastAsia="Cambria" w:hAnsi="Cambria" w:cs="Cambria"/>
         </w:rPr>
         <w:t xml:space="preserve">Data Protection Agreement </w:t>
       </w:r>
@@ -3406,8 +2738,8 @@
       <w:pPr>
         <w:pStyle w:val="Titre2"/>
       </w:pPr>
-      <w:bookmarkStart w:name="glossaire" w:id="29"/>
-      <w:bookmarkEnd w:id="28"/>
+      <w:bookmarkStart w:id="4" w:name="glossaire"/>
+      <w:bookmarkEnd w:id="3"/>
       <w:r>
         <w:t>3.2. Glossaire</w:t>
       </w:r>
@@ -3486,7 +2818,7 @@
       <w:pPr>
         <w:numPr>
           <w:ilvl w:val="0"/>
-          <w:numId w:val="20"/>
+          <w:numId w:val="21"/>
         </w:numPr>
         <w:rPr>
           <w:lang w:val="fr-FR"/>
@@ -3511,7 +2843,7 @@
       <w:pPr>
         <w:numPr>
           <w:ilvl w:val="0"/>
-          <w:numId w:val="20"/>
+          <w:numId w:val="21"/>
         </w:numPr>
         <w:rPr>
           <w:lang w:val="fr-FR"/>
@@ -3536,7 +2868,7 @@
       <w:pPr>
         <w:numPr>
           <w:ilvl w:val="0"/>
-          <w:numId w:val="20"/>
+          <w:numId w:val="21"/>
         </w:numPr>
         <w:rPr>
           <w:lang w:val="fr-FR"/>
@@ -3548,6 +2880,7 @@
           <w:bCs/>
           <w:lang w:val="fr-FR"/>
         </w:rPr>
+        <w:lastRenderedPageBreak/>
         <w:t>Contrat :</w:t>
       </w:r>
       <w:r>
@@ -3561,7 +2894,7 @@
       <w:pPr>
         <w:numPr>
           <w:ilvl w:val="0"/>
-          <w:numId w:val="20"/>
+          <w:numId w:val="21"/>
         </w:numPr>
         <w:rPr>
           <w:lang w:val="fr-FR"/>
@@ -3604,7 +2937,7 @@
       <w:pPr>
         <w:numPr>
           <w:ilvl w:val="0"/>
-          <w:numId w:val="20"/>
+          <w:numId w:val="21"/>
         </w:numPr>
         <w:rPr>
           <w:lang w:val="fr-FR"/>
@@ -3626,7 +2959,7 @@
       </w:r>
       <w:r>
         <w:rPr>
-          <w:rFonts w:ascii="Cambria" w:hAnsi="Cambria" w:eastAsia="Cambria" w:cs="Cambria"/>
+          <w:rFonts w:ascii="Cambria" w:eastAsia="Cambria" w:hAnsi="Cambria" w:cs="Cambria"/>
           <w:lang w:val="fr-FR"/>
         </w:rPr>
         <w:t>demande d’évolution faisant l’objet d’une procédure, dont la réalisation:  i) ne modifie pas la CMDB,ii) le mode opératoire, les coûts et les risques sont connus et acceptés à l’avance et ne nécessitent pas de modalités de retour arrière spécifiques iii) la réalisation est soumise à un accord de niveau de service et incluse dans la redevance du contrat lorsqu’elle est réalisée en heures ouvrées et jours ouvrés.</w:t>
@@ -3636,7 +2969,7 @@
       <w:pPr>
         <w:numPr>
           <w:ilvl w:val="0"/>
-          <w:numId w:val="20"/>
+          <w:numId w:val="21"/>
         </w:numPr>
         <w:rPr>
           <w:lang w:val="fr-FR"/>
@@ -3661,7 +2994,7 @@
       <w:pPr>
         <w:numPr>
           <w:ilvl w:val="0"/>
-          <w:numId w:val="20"/>
+          <w:numId w:val="21"/>
         </w:numPr>
         <w:rPr>
           <w:lang w:val="fr-FR"/>
@@ -3686,7 +3019,7 @@
       <w:pPr>
         <w:numPr>
           <w:ilvl w:val="0"/>
-          <w:numId w:val="20"/>
+          <w:numId w:val="21"/>
         </w:numPr>
         <w:rPr>
           <w:lang w:val="fr-FR"/>
@@ -3711,7 +3044,7 @@
       <w:pPr>
         <w:numPr>
           <w:ilvl w:val="0"/>
-          <w:numId w:val="20"/>
+          <w:numId w:val="21"/>
         </w:numPr>
         <w:rPr>
           <w:lang w:val="fr-FR"/>
@@ -3736,7 +3069,7 @@
       <w:pPr>
         <w:numPr>
           <w:ilvl w:val="0"/>
-          <w:numId w:val="20"/>
+          <w:numId w:val="21"/>
         </w:numPr>
         <w:rPr>
           <w:lang w:val="fr-FR"/>
@@ -3761,7 +3094,7 @@
       <w:pPr>
         <w:numPr>
           <w:ilvl w:val="0"/>
-          <w:numId w:val="20"/>
+          <w:numId w:val="21"/>
         </w:numPr>
         <w:rPr>
           <w:lang w:val="fr-FR"/>
@@ -3787,54 +3120,54 @@
         <w:pStyle w:val="Compact"/>
         <w:numPr>
           <w:ilvl w:val="1"/>
+          <w:numId w:val="22"/>
+        </w:numPr>
+      </w:pPr>
+      <w:r>
+        <w:t>De nature intentionnellement malveillante ;</w:t>
+      </w:r>
+    </w:p>
+    <w:p>
+      <w:pPr>
+        <w:pStyle w:val="Compact"/>
+        <w:numPr>
+          <w:ilvl w:val="1"/>
+          <w:numId w:val="22"/>
+        </w:numPr>
+        <w:rPr>
+          <w:lang w:val="fr-FR"/>
+        </w:rPr>
+      </w:pPr>
+      <w:r>
+        <w:rPr>
+          <w:lang w:val="fr-FR"/>
+        </w:rPr>
+        <w:t>De nature accidentelle portant atteinte à l’intégrité, la confidentialité ou la traçabilité du Service ou des données du COMMANDITAIRE ;</w:t>
+      </w:r>
+    </w:p>
+    <w:p>
+      <w:pPr>
+        <w:pStyle w:val="Compact"/>
+        <w:numPr>
+          <w:ilvl w:val="1"/>
+          <w:numId w:val="22"/>
+        </w:numPr>
+        <w:rPr>
+          <w:lang w:val="fr-FR"/>
+        </w:rPr>
+      </w:pPr>
+      <w:r>
+        <w:rPr>
+          <w:lang w:val="fr-FR"/>
+        </w:rPr>
+        <w:t>Portant atteinte aux mesures de sécurité existantes. Les atteintes à la Disponibilité d’origine non-malveillante ne sont pas considérées comme un Incident de sécurité (panne matérielle, bug, dysfonctionnement, sinistre naturel…).</w:t>
+      </w:r>
+    </w:p>
+    <w:p>
+      <w:pPr>
+        <w:numPr>
+          <w:ilvl w:val="0"/>
           <w:numId w:val="21"/>
-        </w:numPr>
-      </w:pPr>
-      <w:r>
-        <w:t>De nature intentionnellement malveillante ;</w:t>
-      </w:r>
-    </w:p>
-    <w:p>
-      <w:pPr>
-        <w:pStyle w:val="Compact"/>
-        <w:numPr>
-          <w:ilvl w:val="1"/>
-          <w:numId w:val="21"/>
-        </w:numPr>
-        <w:rPr>
-          <w:lang w:val="fr-FR"/>
-        </w:rPr>
-      </w:pPr>
-      <w:r>
-        <w:rPr>
-          <w:lang w:val="fr-FR"/>
-        </w:rPr>
-        <w:t>De nature accidentelle portant atteinte à l’intégrité, la confidentialité ou la traçabilité du Service ou des données du COMMANDITAIRE ;</w:t>
-      </w:r>
-    </w:p>
-    <w:p>
-      <w:pPr>
-        <w:pStyle w:val="Compact"/>
-        <w:numPr>
-          <w:ilvl w:val="1"/>
-          <w:numId w:val="21"/>
-        </w:numPr>
-        <w:rPr>
-          <w:lang w:val="fr-FR"/>
-        </w:rPr>
-      </w:pPr>
-      <w:r>
-        <w:rPr>
-          <w:lang w:val="fr-FR"/>
-        </w:rPr>
-        <w:t>Portant atteinte aux mesures de sécurité existantes. Les atteintes à la Disponibilité d’origine non-malveillante ne sont pas considérées comme un Incident de sécurité (panne matérielle, bug, dysfonctionnement, sinistre naturel…).</w:t>
-      </w:r>
-    </w:p>
-    <w:p>
-      <w:pPr>
-        <w:numPr>
-          <w:ilvl w:val="0"/>
-          <w:numId w:val="20"/>
         </w:numPr>
         <w:rPr>
           <w:lang w:val="fr-FR"/>
@@ -3859,7 +3192,7 @@
       <w:pPr>
         <w:numPr>
           <w:ilvl w:val="0"/>
-          <w:numId w:val="20"/>
+          <w:numId w:val="21"/>
         </w:numPr>
         <w:rPr>
           <w:lang w:val="fr-FR"/>
@@ -3871,6 +3204,7 @@
           <w:bCs/>
           <w:lang w:val="fr-FR"/>
         </w:rPr>
+        <w:lastRenderedPageBreak/>
         <w:t>Mise en production :</w:t>
       </w:r>
       <w:r>
@@ -3884,7 +3218,7 @@
       <w:pPr>
         <w:numPr>
           <w:ilvl w:val="0"/>
-          <w:numId w:val="20"/>
+          <w:numId w:val="21"/>
         </w:numPr>
         <w:rPr>
           <w:lang w:val="fr-FR"/>
@@ -3912,7 +3246,7 @@
       </w:r>
       <w:r>
         <w:rPr>
-          <w:rFonts w:ascii="Cambria" w:hAnsi="Cambria" w:eastAsia="Cambria" w:cs="Cambria"/>
+          <w:rFonts w:ascii="Cambria" w:eastAsia="Cambria" w:hAnsi="Cambria" w:cs="Cambria"/>
           <w:lang w:val="fr-FR"/>
         </w:rPr>
         <w:t>nécessitant une analyse et une résolution pour prévenir sa récurrence</w:t>
@@ -3928,7 +3262,7 @@
       <w:pPr>
         <w:numPr>
           <w:ilvl w:val="0"/>
-          <w:numId w:val="20"/>
+          <w:numId w:val="21"/>
         </w:numPr>
         <w:rPr>
           <w:lang w:val="fr-FR"/>
@@ -3953,7 +3287,7 @@
       <w:pPr>
         <w:numPr>
           <w:ilvl w:val="0"/>
-          <w:numId w:val="20"/>
+          <w:numId w:val="21"/>
         </w:numPr>
         <w:rPr>
           <w:lang w:val="fr-FR"/>
@@ -3978,7 +3312,7 @@
       <w:pPr>
         <w:numPr>
           <w:ilvl w:val="0"/>
-          <w:numId w:val="20"/>
+          <w:numId w:val="21"/>
         </w:numPr>
         <w:rPr>
           <w:lang w:val="fr-FR"/>
@@ -4003,7 +3337,7 @@
       <w:pPr>
         <w:numPr>
           <w:ilvl w:val="0"/>
-          <w:numId w:val="20"/>
+          <w:numId w:val="21"/>
         </w:numPr>
         <w:rPr>
           <w:lang w:val="fr-FR"/>
@@ -4028,7 +3362,7 @@
       <w:pPr>
         <w:numPr>
           <w:ilvl w:val="0"/>
-          <w:numId w:val="20"/>
+          <w:numId w:val="21"/>
         </w:numPr>
         <w:rPr>
           <w:lang w:val="fr-FR"/>
@@ -4053,7 +3387,7 @@
       <w:pPr>
         <w:numPr>
           <w:ilvl w:val="0"/>
-          <w:numId w:val="20"/>
+          <w:numId w:val="21"/>
         </w:numPr>
         <w:rPr>
           <w:lang w:val="fr-FR"/>
@@ -4078,7 +3412,7 @@
       <w:pPr>
         <w:numPr>
           <w:ilvl w:val="0"/>
-          <w:numId w:val="20"/>
+          <w:numId w:val="21"/>
         </w:numPr>
         <w:rPr>
           <w:lang w:val="fr-FR"/>
@@ -4103,9 +3437,9 @@
       <w:pPr>
         <w:pStyle w:val="Titre1"/>
       </w:pPr>
-      <w:bookmarkStart w:name="acronymes" w:id="30"/>
-      <w:bookmarkEnd w:id="27"/>
-      <w:bookmarkEnd w:id="29"/>
+      <w:bookmarkStart w:id="5" w:name="acronymes"/>
+      <w:bookmarkEnd w:id="2"/>
+      <w:bookmarkEnd w:id="4"/>
       <w:r>
         <w:t>4. Acronymes</w:t>
       </w:r>
@@ -4283,6 +3617,7 @@
                 <w:b/>
                 <w:bCs/>
               </w:rPr>
+              <w:lastRenderedPageBreak/>
               <w:t>COSTRAT</w:t>
             </w:r>
           </w:p>
@@ -5339,6 +4674,7 @@
                 <w:b/>
                 <w:bCs/>
               </w:rPr>
+              <w:lastRenderedPageBreak/>
               <w:t>VM</w:t>
             </w:r>
           </w:p>
@@ -5397,8 +4733,8 @@
           <w:lang w:val="fr-FR"/>
         </w:rPr>
       </w:pPr>
-      <w:bookmarkStart w:name="Xf6a0f7e70df88f5e2c690ce4f6953812ec8fb4e" w:id="31"/>
-      <w:bookmarkEnd w:id="30"/>
+      <w:bookmarkStart w:id="6" w:name="Xf6a0f7e70df88f5e2c690ce4f6953812ec8fb4e"/>
+      <w:bookmarkEnd w:id="5"/>
       <w:r>
         <w:rPr>
           <w:lang w:val="fr-FR"/>
@@ -5424,7 +4760,7 @@
       <w:pPr>
         <w:numPr>
           <w:ilvl w:val="0"/>
-          <w:numId w:val="22"/>
+          <w:numId w:val="23"/>
         </w:numPr>
         <w:rPr>
           <w:lang w:val="fr-FR"/>
@@ -5441,7 +4777,7 @@
       <w:pPr>
         <w:numPr>
           <w:ilvl w:val="0"/>
-          <w:numId w:val="22"/>
+          <w:numId w:val="23"/>
         </w:numPr>
         <w:rPr>
           <w:lang w:val="fr-FR"/>
@@ -5458,7 +4794,7 @@
       <w:pPr>
         <w:numPr>
           <w:ilvl w:val="0"/>
-          <w:numId w:val="22"/>
+          <w:numId w:val="23"/>
         </w:numPr>
         <w:rPr>
           <w:lang w:val="fr-FR"/>
@@ -5475,7 +4811,7 @@
       <w:pPr>
         <w:numPr>
           <w:ilvl w:val="0"/>
-          <w:numId w:val="22"/>
+          <w:numId w:val="23"/>
         </w:numPr>
         <w:rPr>
           <w:lang w:val="fr-FR"/>
@@ -5492,7 +4828,7 @@
       <w:pPr>
         <w:numPr>
           <w:ilvl w:val="0"/>
-          <w:numId w:val="22"/>
+          <w:numId w:val="23"/>
         </w:numPr>
         <w:rPr>
           <w:lang w:val="fr-FR"/>
@@ -5540,8 +4876,8 @@
           <w:lang w:val="fr-FR"/>
         </w:rPr>
       </w:pPr>
-      <w:bookmarkStart w:name="audit" w:id="32"/>
-      <w:bookmarkEnd w:id="31"/>
+      <w:bookmarkStart w:id="7" w:name="audit"/>
+      <w:bookmarkEnd w:id="6"/>
       <w:r>
         <w:rPr>
           <w:lang w:val="fr-FR"/>
@@ -5582,7 +4918,7 @@
         <w:pStyle w:val="Compact"/>
         <w:numPr>
           <w:ilvl w:val="0"/>
-          <w:numId w:val="23"/>
+          <w:numId w:val="24"/>
         </w:numPr>
         <w:rPr>
           <w:lang w:val="fr-FR"/>
@@ -5600,16 +4936,17 @@
         <w:pStyle w:val="Compact"/>
         <w:numPr>
           <w:ilvl w:val="0"/>
-          <w:numId w:val="23"/>
-        </w:numPr>
-        <w:rPr>
-          <w:lang w:val="fr-FR"/>
-        </w:rPr>
-      </w:pPr>
-      <w:r>
-        <w:rPr>
-          <w:lang w:val="fr-FR"/>
-        </w:rPr>
+          <w:numId w:val="24"/>
+        </w:numPr>
+        <w:rPr>
+          <w:lang w:val="fr-FR"/>
+        </w:rPr>
+      </w:pPr>
+      <w:r>
+        <w:rPr>
+          <w:lang w:val="fr-FR"/>
+        </w:rPr>
+        <w:lastRenderedPageBreak/>
         <w:t>Un prestataire d’audit de la sécurité des systèmes d’information, dûment qualifié PASSI et expressément désigné par le Prestataire, pour mener à bien des audits de sécurité portant sur le Service.</w:t>
       </w:r>
     </w:p>
@@ -5620,8 +4957,8 @@
           <w:lang w:val="fr-FR"/>
         </w:rPr>
       </w:pPr>
-      <w:bookmarkStart w:name="description-du-service" w:id="33"/>
-      <w:bookmarkEnd w:id="32"/>
+      <w:bookmarkStart w:id="8" w:name="description-du-service"/>
+      <w:bookmarkEnd w:id="7"/>
       <w:r>
         <w:rPr>
           <w:lang w:val="fr-FR"/>
@@ -5636,7 +4973,7 @@
           <w:lang w:val="fr-FR"/>
         </w:rPr>
       </w:pPr>
-      <w:bookmarkStart w:name="modèle-de-responsabilité-partagé" w:id="34"/>
+      <w:bookmarkStart w:id="9" w:name="modèle-de-responsabilité-partagé"/>
       <w:r>
         <w:rPr>
           <w:lang w:val="fr-FR"/>
@@ -5662,7 +4999,7 @@
       <w:pPr>
         <w:numPr>
           <w:ilvl w:val="0"/>
-          <w:numId w:val="24"/>
+          <w:numId w:val="25"/>
         </w:numPr>
       </w:pPr>
       <w:r>
@@ -5673,7 +5010,7 @@
       <w:pPr>
         <w:numPr>
           <w:ilvl w:val="0"/>
-          <w:numId w:val="24"/>
+          <w:numId w:val="25"/>
         </w:numPr>
         <w:rPr>
           <w:lang w:val="fr-FR"/>
@@ -5690,7 +5027,7 @@
       <w:pPr>
         <w:numPr>
           <w:ilvl w:val="0"/>
-          <w:numId w:val="24"/>
+          <w:numId w:val="25"/>
         </w:numPr>
         <w:rPr>
           <w:lang w:val="fr-FR"/>
@@ -5707,7 +5044,7 @@
       <w:pPr>
         <w:numPr>
           <w:ilvl w:val="0"/>
-          <w:numId w:val="24"/>
+          <w:numId w:val="25"/>
         </w:numPr>
         <w:rPr>
           <w:lang w:val="fr-FR"/>
@@ -5763,8 +5100,8 @@
           <w:lang w:val="fr-FR"/>
         </w:rPr>
       </w:pPr>
-      <w:bookmarkStart w:name="X8de32e16fe5223ba5abb78c815e1fe5209eaac7" w:id="35"/>
-      <w:bookmarkEnd w:id="34"/>
+      <w:bookmarkStart w:id="10" w:name="X8de32e16fe5223ba5abb78c815e1fe5209eaac7"/>
+      <w:bookmarkEnd w:id="9"/>
       <w:r>
         <w:rPr>
           <w:lang w:val="fr-FR"/>
@@ -6031,17 +5368,11 @@
         <w:pStyle w:val="Corpsdetexte"/>
         <w:rPr>
           <w:lang w:val="fr-FR"/>
-          <w:rPrChange w:author="Emeline CAZAUX" w:date="2025-01-22T09:49:00Z" w16du:dateUtc="2025-01-22T08:49:00Z" w:id="36">
-            <w:rPr/>
-          </w:rPrChange>
-        </w:rPr>
-      </w:pPr>
-      <w:r>
-        <w:rPr>
-          <w:lang w:val="fr-FR"/>
-          <w:rPrChange w:author="Emeline CAZAUX" w:date="2025-01-22T09:49:00Z" w16du:dateUtc="2025-01-22T08:49:00Z" w:id="37">
-            <w:rPr/>
-          </w:rPrChange>
+        </w:rPr>
+      </w:pPr>
+      <w:r>
+        <w:rPr>
+          <w:lang w:val="fr-FR"/>
         </w:rPr>
         <w:t>_(*) Dans la limite du périmètre du Service qualifié SNC et des responsabilités du Prestataire en la matière_</w:t>
       </w:r>
@@ -6053,11 +5384,12 @@
           <w:lang w:val="fr-FR"/>
         </w:rPr>
       </w:pPr>
-      <w:bookmarkStart w:name="infrastructures-datacenters" w:id="38"/>
-      <w:r>
-        <w:rPr>
-          <w:lang w:val="fr-FR"/>
-        </w:rPr>
+      <w:bookmarkStart w:id="11" w:name="infrastructures-datacenters"/>
+      <w:r>
+        <w:rPr>
+          <w:lang w:val="fr-FR"/>
+        </w:rPr>
+        <w:lastRenderedPageBreak/>
         <w:t>7.2.1. Infrastructures Datacenters</w:t>
       </w:r>
     </w:p>
@@ -6080,7 +5412,7 @@
         <w:pStyle w:val="Compact"/>
         <w:numPr>
           <w:ilvl w:val="0"/>
-          <w:numId w:val="25"/>
+          <w:numId w:val="26"/>
         </w:numPr>
         <w:rPr>
           <w:lang w:val="fr-FR"/>
@@ -6098,7 +5430,7 @@
         <w:pStyle w:val="Compact"/>
         <w:numPr>
           <w:ilvl w:val="0"/>
-          <w:numId w:val="25"/>
+          <w:numId w:val="26"/>
         </w:numPr>
         <w:rPr>
           <w:lang w:val="fr-FR"/>
@@ -6116,7 +5448,7 @@
         <w:pStyle w:val="Compact"/>
         <w:numPr>
           <w:ilvl w:val="0"/>
-          <w:numId w:val="25"/>
+          <w:numId w:val="26"/>
         </w:numPr>
         <w:rPr>
           <w:lang w:val="fr-FR"/>
@@ -6134,7 +5466,7 @@
         <w:pStyle w:val="Compact"/>
         <w:numPr>
           <w:ilvl w:val="0"/>
-          <w:numId w:val="25"/>
+          <w:numId w:val="26"/>
         </w:numPr>
         <w:rPr>
           <w:lang w:val="fr-FR"/>
@@ -6152,7 +5484,7 @@
         <w:pStyle w:val="Compact"/>
         <w:numPr>
           <w:ilvl w:val="0"/>
-          <w:numId w:val="25"/>
+          <w:numId w:val="26"/>
         </w:numPr>
         <w:rPr>
           <w:lang w:val="fr-FR"/>
@@ -6212,8 +5544,8 @@
           <w:lang w:val="fr-FR"/>
         </w:rPr>
       </w:pPr>
-      <w:bookmarkStart w:name="Xd1da824405a19c7d191289c569d264bb37488f0" w:id="39"/>
-      <w:bookmarkEnd w:id="38"/>
+      <w:bookmarkStart w:id="12" w:name="Xd1da824405a19c7d191289c569d264bb37488f0"/>
+      <w:bookmarkEnd w:id="11"/>
       <w:r>
         <w:rPr>
           <w:lang w:val="fr-FR"/>
@@ -6246,7 +5578,14 @@
         <w:rPr>
           <w:lang w:val="fr-FR"/>
         </w:rPr>
-        <w:t>Le Prestataire alerte le COMMANDITAIRE sur le fait qu’une utilisation anormale de l’interface COMMANDITAIRE, notamment en cas de surcharge de ses APIs de commande (hammering), peut déclencher des mesures de sécurité automatiques entraînant le blocage de l’accès aux APIs de commande ou au Service. Il convient de souligner que cette situation ne constitue pas une indisponibilité du Service mais une action de protection du Service et de l’infrastructure du Prestataire ; par conséquent, le COMMANDITAIRE ne peut la considérer comme une indisponibilité dans ses calculs.</w:t>
+        <w:t xml:space="preserve">Le Prestataire alerte le COMMANDITAIRE sur le fait qu’une utilisation anormale de l’interface COMMANDITAIRE, notamment en cas de surcharge de ses APIs de commande (hammering), peut déclencher des mesures de sécurité automatiques entraînant le blocage de l’accès aux APIs de commande ou au Service. Il convient de souligner que cette situation </w:t>
+      </w:r>
+      <w:r>
+        <w:rPr>
+          <w:lang w:val="fr-FR"/>
+        </w:rPr>
+        <w:lastRenderedPageBreak/>
+        <w:t>ne constitue pas une indisponibilité du Service mais une action de protection du Service et de l’infrastructure du Prestataire ; par conséquent, le COMMANDITAIRE ne peut la considérer comme une indisponibilité dans ses calculs.</w:t>
       </w:r>
     </w:p>
     <w:p>
@@ -6270,8 +5609,8 @@
           <w:lang w:val="fr-FR"/>
         </w:rPr>
       </w:pPr>
-      <w:bookmarkStart w:name="infrastructures-de-calcul" w:id="40"/>
-      <w:bookmarkEnd w:id="39"/>
+      <w:bookmarkStart w:id="13" w:name="infrastructures-de-calcul"/>
+      <w:bookmarkEnd w:id="12"/>
       <w:r>
         <w:rPr>
           <w:lang w:val="fr-FR"/>
@@ -6306,7 +5645,7 @@
         <w:pStyle w:val="Compact"/>
         <w:numPr>
           <w:ilvl w:val="0"/>
-          <w:numId w:val="26"/>
+          <w:numId w:val="27"/>
         </w:numPr>
         <w:rPr>
           <w:lang w:val="fr-FR"/>
@@ -6324,7 +5663,7 @@
         <w:pStyle w:val="Compact"/>
         <w:numPr>
           <w:ilvl w:val="0"/>
-          <w:numId w:val="26"/>
+          <w:numId w:val="27"/>
         </w:numPr>
         <w:rPr>
           <w:lang w:val="fr-FR"/>
@@ -6342,7 +5681,7 @@
         <w:pStyle w:val="Compact"/>
         <w:numPr>
           <w:ilvl w:val="0"/>
-          <w:numId w:val="26"/>
+          <w:numId w:val="27"/>
         </w:numPr>
       </w:pPr>
       <w:r>
@@ -6376,8 +5715,8 @@
           <w:lang w:val="fr-FR"/>
         </w:rPr>
       </w:pPr>
-      <w:bookmarkStart w:name="infrastructure-de-stockage" w:id="41"/>
-      <w:bookmarkEnd w:id="40"/>
+      <w:bookmarkStart w:id="14" w:name="infrastructure-de-stockage"/>
+      <w:bookmarkEnd w:id="13"/>
       <w:r>
         <w:rPr>
           <w:lang w:val="fr-FR"/>
@@ -6404,7 +5743,7 @@
         <w:pStyle w:val="Compact"/>
         <w:numPr>
           <w:ilvl w:val="0"/>
-          <w:numId w:val="27"/>
+          <w:numId w:val="28"/>
         </w:numPr>
         <w:rPr>
           <w:lang w:val="fr-FR"/>
@@ -6422,7 +5761,7 @@
         <w:pStyle w:val="Compact"/>
         <w:numPr>
           <w:ilvl w:val="0"/>
-          <w:numId w:val="27"/>
+          <w:numId w:val="28"/>
         </w:numPr>
         <w:rPr>
           <w:lang w:val="fr-FR"/>
@@ -6440,16 +5779,17 @@
         <w:pStyle w:val="Compact"/>
         <w:numPr>
           <w:ilvl w:val="0"/>
-          <w:numId w:val="27"/>
-        </w:numPr>
-        <w:rPr>
-          <w:lang w:val="fr-FR"/>
-        </w:rPr>
-      </w:pPr>
-      <w:r>
-        <w:rPr>
-          <w:lang w:val="fr-FR"/>
-        </w:rPr>
+          <w:numId w:val="28"/>
+        </w:numPr>
+        <w:rPr>
+          <w:lang w:val="fr-FR"/>
+        </w:rPr>
+      </w:pPr>
+      <w:r>
+        <w:rPr>
+          <w:lang w:val="fr-FR"/>
+        </w:rPr>
+        <w:lastRenderedPageBreak/>
         <w:t>La mise en place des systèmes automatisés pour l’allocation des LUNs (Logical Unit Numbers) de stockage dédiés à l’usage du COMMANDITAIRE, conformément aux volumes souscrits par le COMMANDITAIRE.</w:t>
       </w:r>
     </w:p>
@@ -6460,8 +5800,8 @@
           <w:lang w:val="fr-FR"/>
         </w:rPr>
       </w:pPr>
-      <w:bookmarkStart w:name="infrastructure-réseau-globale" w:id="42"/>
-      <w:bookmarkEnd w:id="41"/>
+      <w:bookmarkStart w:id="15" w:name="infrastructure-réseau-globale"/>
+      <w:bookmarkEnd w:id="14"/>
       <w:r>
         <w:rPr>
           <w:lang w:val="fr-FR"/>
@@ -6487,7 +5827,7 @@
       <w:pPr>
         <w:numPr>
           <w:ilvl w:val="0"/>
-          <w:numId w:val="28"/>
+          <w:numId w:val="29"/>
         </w:numPr>
         <w:rPr>
           <w:lang w:val="fr-FR"/>
@@ -6504,7 +5844,7 @@
       <w:pPr>
         <w:numPr>
           <w:ilvl w:val="0"/>
-          <w:numId w:val="28"/>
+          <w:numId w:val="29"/>
         </w:numPr>
         <w:rPr>
           <w:lang w:val="fr-FR"/>
@@ -6538,8 +5878,8 @@
           <w:lang w:val="fr-FR"/>
         </w:rPr>
       </w:pPr>
-      <w:bookmarkStart w:name="infrastructure-de-sauvegarde" w:id="43"/>
-      <w:bookmarkEnd w:id="42"/>
+      <w:bookmarkStart w:id="16" w:name="infrastructure-de-sauvegarde"/>
+      <w:bookmarkEnd w:id="15"/>
       <w:r>
         <w:rPr>
           <w:lang w:val="fr-FR"/>
@@ -6596,8 +5936,8 @@
           <w:lang w:val="fr-FR"/>
         </w:rPr>
       </w:pPr>
-      <w:bookmarkStart w:name="X4c307f53baccb73a8dcfc8feee22922bdfb2539" w:id="44"/>
-      <w:bookmarkEnd w:id="43"/>
+      <w:bookmarkStart w:id="17" w:name="X4c307f53baccb73a8dcfc8feee22922bdfb2539"/>
+      <w:bookmarkEnd w:id="16"/>
       <w:r>
         <w:rPr>
           <w:lang w:val="fr-FR"/>
@@ -6616,7 +5956,14 @@
         <w:rPr>
           <w:lang w:val="fr-FR"/>
         </w:rPr>
-        <w:t>Le Prestataire fournit au COMMANDITAIRE l’ensemble des solutions techniques nécessaires pour garantir une répartition optimale de ses ressources à travers diverses Zones de disponibilité. Il incombe au COMMANDITAIRE la responsabilité de gérer efficacement cette distribution de ressources, pour laquelle il a la possibilité à exploiter les outils du Prestataire disponibles à cet usage.</w:t>
+        <w:t xml:space="preserve">Le Prestataire fournit au COMMANDITAIRE l’ensemble des solutions techniques nécessaires pour garantir une répartition optimale de ses ressources à travers diverses Zones de disponibilité. Il incombe au COMMANDITAIRE la responsabilité de gérer </w:t>
+      </w:r>
+      <w:r>
+        <w:rPr>
+          <w:lang w:val="fr-FR"/>
+        </w:rPr>
+        <w:lastRenderedPageBreak/>
+        <w:t>efficacement cette distribution de ressources, pour laquelle il a la possibilité à exploiter les outils du Prestataire disponibles à cet usage.</w:t>
       </w:r>
     </w:p>
     <w:p>
@@ -6626,9 +5973,9 @@
           <w:lang w:val="fr-FR"/>
         </w:rPr>
       </w:pPr>
-      <w:bookmarkStart w:name="X9ba7c59a0dd25518b07f4acf4ee1cac723942c0" w:id="45"/>
-      <w:bookmarkEnd w:id="35"/>
-      <w:bookmarkEnd w:id="44"/>
+      <w:bookmarkStart w:id="18" w:name="X9ba7c59a0dd25518b07f4acf4ee1cac723942c0"/>
+      <w:bookmarkEnd w:id="10"/>
+      <w:bookmarkEnd w:id="17"/>
       <w:r>
         <w:rPr>
           <w:lang w:val="fr-FR"/>
@@ -6643,7 +5990,7 @@
           <w:lang w:val="fr-FR"/>
         </w:rPr>
       </w:pPr>
-      <w:bookmarkStart w:name="services-managés-en-run" w:id="46"/>
+      <w:bookmarkStart w:id="19" w:name="services-managés-en-run"/>
       <w:r>
         <w:rPr>
           <w:lang w:val="fr-FR"/>
@@ -6669,7 +6016,7 @@
       <w:pPr>
         <w:numPr>
           <w:ilvl w:val="0"/>
-          <w:numId w:val="29"/>
+          <w:numId w:val="30"/>
         </w:numPr>
         <w:rPr>
           <w:lang w:val="fr-FR"/>
@@ -6686,7 +6033,7 @@
       <w:pPr>
         <w:numPr>
           <w:ilvl w:val="0"/>
-          <w:numId w:val="29"/>
+          <w:numId w:val="30"/>
         </w:numPr>
         <w:rPr>
           <w:lang w:val="fr-FR"/>
@@ -6703,7 +6050,7 @@
       <w:pPr>
         <w:numPr>
           <w:ilvl w:val="0"/>
-          <w:numId w:val="29"/>
+          <w:numId w:val="30"/>
         </w:numPr>
         <w:rPr>
           <w:lang w:val="fr-FR"/>
@@ -6720,7 +6067,7 @@
       <w:pPr>
         <w:numPr>
           <w:ilvl w:val="0"/>
-          <w:numId w:val="29"/>
+          <w:numId w:val="30"/>
         </w:numPr>
         <w:rPr>
           <w:lang w:val="fr-FR"/>
@@ -6754,8 +6101,8 @@
           <w:lang w:val="fr-FR"/>
         </w:rPr>
       </w:pPr>
-      <w:bookmarkStart w:name="configuration-du-secours" w:id="47"/>
-      <w:bookmarkEnd w:id="46"/>
+      <w:bookmarkStart w:id="20" w:name="configuration-du-secours"/>
+      <w:bookmarkEnd w:id="19"/>
       <w:r>
         <w:rPr>
           <w:lang w:val="fr-FR"/>
@@ -6784,8 +6131,8 @@
           <w:lang w:val="fr-FR"/>
         </w:rPr>
       </w:pPr>
-      <w:bookmarkStart w:name="configuration-de-la-sauvegarde" w:id="48"/>
-      <w:bookmarkEnd w:id="47"/>
+      <w:bookmarkStart w:id="21" w:name="configuration-de-la-sauvegarde"/>
+      <w:bookmarkEnd w:id="20"/>
       <w:r>
         <w:rPr>
           <w:lang w:val="fr-FR"/>
@@ -6846,6 +6193,7 @@
         <w:rPr>
           <w:lang w:val="fr-FR"/>
         </w:rPr>
+        <w:lastRenderedPageBreak/>
         <w:t>Par ailleurs, dans le cas des périmètres non pris en charge par le Prestataire, il appartient au COMMANDITAIRE de définir sa propre stratégie de sauvegarde et de paramétrer lui-même les sauvegardes des VM ou d’effectuer une Demande de service auprès du Prestataire pour que le paramétrage des sauvegardes pour les serveurs physiques soit mis en place si le COMMANDITAIRE dispose d’un contrat de service managé permettant au Prestataire d’agir via l’interface COMMANDITAIRE qui est la console d’administration qui est mise à disposition dans le cadre de cette Convention de service et qui dispose de fonctionnalités pour configurer les sauvegardes.</w:t>
       </w:r>
     </w:p>
@@ -6898,9 +6246,9 @@
           <w:lang w:val="fr-FR"/>
         </w:rPr>
       </w:pPr>
-      <w:bookmarkStart w:name="mise-en-œuvre-du-service" w:id="49"/>
-      <w:bookmarkEnd w:id="45"/>
-      <w:bookmarkEnd w:id="48"/>
+      <w:bookmarkStart w:id="22" w:name="mise-en-œuvre-du-service"/>
+      <w:bookmarkEnd w:id="18"/>
+      <w:bookmarkEnd w:id="21"/>
       <w:r>
         <w:rPr>
           <w:lang w:val="fr-FR"/>
@@ -6915,7 +6263,7 @@
           <w:lang w:val="fr-FR"/>
         </w:rPr>
       </w:pPr>
-      <w:bookmarkStart w:name="prérequis-techniques" w:id="50"/>
+      <w:bookmarkStart w:id="23" w:name="prérequis-techniques"/>
       <w:r>
         <w:rPr>
           <w:lang w:val="fr-FR"/>
@@ -6941,7 +6289,7 @@
       <w:pPr>
         <w:numPr>
           <w:ilvl w:val="0"/>
-          <w:numId w:val="30"/>
+          <w:numId w:val="31"/>
         </w:numPr>
         <w:rPr>
           <w:lang w:val="fr-FR"/>
@@ -6958,7 +6306,7 @@
       <w:pPr>
         <w:numPr>
           <w:ilvl w:val="0"/>
-          <w:numId w:val="30"/>
+          <w:numId w:val="31"/>
         </w:numPr>
         <w:rPr>
           <w:lang w:val="fr-FR"/>
@@ -6975,29 +6323,17 @@
       <w:pPr>
         <w:numPr>
           <w:ilvl w:val="0"/>
-          <w:numId w:val="30"/>
-        </w:numPr>
-        <w:rPr>
-          <w:rFonts w:ascii="Cambria" w:hAnsi="Cambria" w:eastAsia="Cambria" w:cs="Cambria"/>
-          <w:noProof w:val="0"/>
-          <w:sz w:val="24"/>
-          <w:szCs w:val="24"/>
-          <w:lang w:val="fr-FR"/>
-        </w:rPr>
-      </w:pPr>
-      <w:r>
-        <w:rPr>
-          <w:rFonts w:ascii="Cambria" w:hAnsi="Cambria" w:eastAsia="Cambria" w:cs="Cambria"/>
-          <w:b w:val="0"/>
-          <w:bCs w:val="0"/>
-          <w:i w:val="0"/>
-          <w:iCs w:val="0"/>
-          <w:caps w:val="0"/>
-          <w:smallCaps w:val="0"/>
-          <w:noProof w:val="0"/>
-          <w:color w:val="000000" w:themeColor="text1" w:themeTint="FF" w:themeShade="FF"/>
-          <w:sz w:val="24"/>
-          <w:szCs w:val="24"/>
+          <w:numId w:val="31"/>
+        </w:numPr>
+        <w:rPr>
+          <w:rFonts w:ascii="Cambria" w:eastAsia="Cambria" w:hAnsi="Cambria" w:cs="Cambria"/>
+          <w:lang w:val="fr-FR"/>
+        </w:rPr>
+      </w:pPr>
+      <w:r>
+        <w:rPr>
+          <w:rFonts w:ascii="Cambria" w:eastAsia="Cambria" w:hAnsi="Cambria" w:cs="Cambria"/>
+          <w:color w:val="000000" w:themeColor="text1"/>
           <w:lang w:val="fr-FR"/>
         </w:rPr>
         <w:t xml:space="preserve"> Déclarer des IP fixes depuis lesquelles le Prestataire l’autorisera à accéder à l’interface COMMANDITAIRE (Filtrage par liste blanche). Les modifications de cette liste d’IP devront être réalisées via le menu prévu à cet effet dans la console ou via des Demandes de service pour les modifications ultérieures. A l’initialisation du service, le Prestataire aura été informé à minima d’au moins 1 adresse IP telle que décrite.</w:t>
@@ -7018,9 +6354,9 @@
           <w:lang w:val="fr-FR"/>
         </w:rPr>
       </w:pPr>
-      <w:bookmarkStart w:name="localisation-du-service-en-france" w:id="51"/>
-      <w:bookmarkEnd w:id="49"/>
-      <w:bookmarkEnd w:id="50"/>
+      <w:bookmarkStart w:id="24" w:name="localisation-du-service-en-france"/>
+      <w:bookmarkEnd w:id="22"/>
+      <w:bookmarkEnd w:id="23"/>
       <w:r>
         <w:rPr>
           <w:lang w:val="fr-FR"/>
@@ -7063,7 +6399,7 @@
           <w:lang w:val="fr-FR"/>
         </w:rPr>
       </w:pPr>
-      <w:bookmarkStart w:name="X358a959b68a879fe663da06a4d99c07c64aaa14" w:id="52"/>
+      <w:bookmarkStart w:id="25" w:name="X358a959b68a879fe663da06a4d99c07c64aaa14"/>
       <w:r>
         <w:rPr>
           <w:lang w:val="fr-FR"/>
@@ -7092,8 +6428,8 @@
           <w:lang w:val="fr-FR"/>
         </w:rPr>
       </w:pPr>
-      <w:bookmarkStart w:name="Xc7ea13432c1dffeee7df4a78c60d14dbde8e862" w:id="53"/>
-      <w:bookmarkEnd w:id="52"/>
+      <w:bookmarkStart w:id="26" w:name="Xc7ea13432c1dffeee7df4a78c60d14dbde8e862"/>
+      <w:bookmarkEnd w:id="25"/>
       <w:r>
         <w:rPr>
           <w:lang w:val="fr-FR"/>
@@ -7136,9 +6472,9 @@
           <w:lang w:val="fr-FR"/>
         </w:rPr>
       </w:pPr>
-      <w:bookmarkStart w:name="support" w:id="54"/>
-      <w:bookmarkEnd w:id="51"/>
-      <w:bookmarkEnd w:id="53"/>
+      <w:bookmarkStart w:id="27" w:name="support"/>
+      <w:bookmarkEnd w:id="24"/>
+      <w:bookmarkEnd w:id="26"/>
       <w:r>
         <w:rPr>
           <w:lang w:val="fr-FR"/>
@@ -7153,7 +6489,7 @@
           <w:lang w:val="fr-FR"/>
         </w:rPr>
       </w:pPr>
-      <w:bookmarkStart w:name="X876ad70cc6f164a2f4e3d65d5f30c7d3c0482c0" w:id="55"/>
+      <w:bookmarkStart w:id="28" w:name="X876ad70cc6f164a2f4e3d65d5f30c7d3c0482c0"/>
       <w:r>
         <w:rPr>
           <w:lang w:val="fr-FR"/>
@@ -7194,7 +6530,7 @@
         <w:pStyle w:val="Compact"/>
         <w:numPr>
           <w:ilvl w:val="0"/>
-          <w:numId w:val="31"/>
+          <w:numId w:val="32"/>
         </w:numPr>
         <w:rPr>
           <w:lang w:val="fr-FR"/>
@@ -7212,7 +6548,7 @@
         <w:pStyle w:val="Compact"/>
         <w:numPr>
           <w:ilvl w:val="0"/>
-          <w:numId w:val="31"/>
+          <w:numId w:val="32"/>
         </w:numPr>
         <w:rPr>
           <w:lang w:val="fr-FR"/>
@@ -7230,7 +6566,7 @@
         <w:pStyle w:val="Compact"/>
         <w:numPr>
           <w:ilvl w:val="0"/>
-          <w:numId w:val="31"/>
+          <w:numId w:val="32"/>
         </w:numPr>
         <w:rPr>
           <w:lang w:val="fr-FR"/>
@@ -7248,7 +6584,7 @@
         <w:pStyle w:val="Compact"/>
         <w:numPr>
           <w:ilvl w:val="0"/>
-          <w:numId w:val="31"/>
+          <w:numId w:val="32"/>
         </w:numPr>
         <w:rPr>
           <w:lang w:val="fr-FR"/>
@@ -7272,6 +6608,7 @@
         <w:rPr>
           <w:lang w:val="fr-FR"/>
         </w:rPr>
+        <w:lastRenderedPageBreak/>
         <w:t>Dans le cadre du service de support, le Prestataire ne se substitue pas au COMMANDITAIRE dans l’usage du Service. Le COMMANDITAIRE reste entièrement responsable de la configuration, de l’exploitation de ses VM et de ses Tenants, et de la gestion de tous les éléments (données et applications incluses) qu’il a stockés ou installés sur les infrastructures du Prestataire. Le service de support technique est fourni en accord avec les Conditions Générales de Vente et d’Utilisation, le Prestataire étant tenu à une obligation de moyens.</w:t>
       </w:r>
     </w:p>
@@ -7310,8 +6647,8 @@
           <w:lang w:val="fr-FR"/>
         </w:rPr>
       </w:pPr>
-      <w:bookmarkStart w:name="Xa6e264e30849b43650d6e57bdbb013d1102d510" w:id="56"/>
-      <w:bookmarkEnd w:id="55"/>
+      <w:bookmarkStart w:id="29" w:name="Xa6e264e30849b43650d6e57bdbb013d1102d510"/>
+      <w:bookmarkEnd w:id="28"/>
       <w:r>
         <w:rPr>
           <w:lang w:val="fr-FR"/>
@@ -7394,8 +6731,8 @@
           <w:lang w:val="fr-FR"/>
         </w:rPr>
       </w:pPr>
-      <w:bookmarkStart w:name="processus-de-gestion-des-incidents" w:id="57"/>
-      <w:bookmarkEnd w:id="56"/>
+      <w:bookmarkStart w:id="30" w:name="processus-de-gestion-des-incidents"/>
+      <w:bookmarkEnd w:id="29"/>
       <w:r>
         <w:rPr>
           <w:lang w:val="fr-FR"/>
@@ -7452,6 +6789,7 @@
         <w:rPr>
           <w:lang w:val="fr-FR"/>
         </w:rPr>
+        <w:lastRenderedPageBreak/>
         <w:t>Si les Services du Prestataire sont jugés fonctionnels et que l’Incident ne lui est pas imputable, le C</w:t>
       </w:r>
       <w:r>
@@ -7500,8 +6838,8 @@
           <w:lang w:val="fr-FR"/>
         </w:rPr>
       </w:pPr>
-      <w:bookmarkStart w:name="Xad93bf5387ae668e41f501dc8174fc4e220ddb0" w:id="58"/>
-      <w:bookmarkEnd w:id="57"/>
+      <w:bookmarkStart w:id="31" w:name="Xad93bf5387ae668e41f501dc8174fc4e220ddb0"/>
+      <w:bookmarkEnd w:id="30"/>
       <w:r>
         <w:rPr>
           <w:lang w:val="fr-FR"/>
@@ -7528,7 +6866,7 @@
         <w:pStyle w:val="Compact"/>
         <w:numPr>
           <w:ilvl w:val="0"/>
-          <w:numId w:val="32"/>
+          <w:numId w:val="33"/>
         </w:numPr>
         <w:rPr>
           <w:lang w:val="fr-FR"/>
@@ -7692,7 +7030,7 @@
         <w:pStyle w:val="Compact"/>
         <w:numPr>
           <w:ilvl w:val="0"/>
-          <w:numId w:val="33"/>
+          <w:numId w:val="34"/>
         </w:numPr>
         <w:rPr>
           <w:lang w:val="fr-FR"/>
@@ -7856,7 +7194,7 @@
         <w:pStyle w:val="Compact"/>
         <w:numPr>
           <w:ilvl w:val="0"/>
-          <w:numId w:val="34"/>
+          <w:numId w:val="35"/>
         </w:numPr>
         <w:rPr>
           <w:lang w:val="fr-FR"/>
@@ -8193,12 +7531,13 @@
           <w:lang w:val="fr-FR"/>
         </w:rPr>
       </w:pPr>
-      <w:bookmarkStart w:name="X173001d22a6efce0459be0000928d280647541b" w:id="59"/>
-      <w:bookmarkEnd w:id="58"/>
-      <w:r>
-        <w:rPr>
-          <w:lang w:val="fr-FR"/>
-        </w:rPr>
+      <w:bookmarkStart w:id="32" w:name="X173001d22a6efce0459be0000928d280647541b"/>
+      <w:bookmarkEnd w:id="31"/>
+      <w:r>
+        <w:rPr>
+          <w:lang w:val="fr-FR"/>
+        </w:rPr>
+        <w:lastRenderedPageBreak/>
         <w:t>7.6.5. Langue et localisation du service de support</w:t>
       </w:r>
     </w:p>
@@ -8237,10 +7576,10 @@
           <w:lang w:val="fr-FR"/>
         </w:rPr>
       </w:pPr>
-      <w:bookmarkStart w:name="engagements-et-niveaux-de-services" w:id="60"/>
-      <w:bookmarkEnd w:id="33"/>
-      <w:bookmarkEnd w:id="54"/>
-      <w:bookmarkEnd w:id="59"/>
+      <w:bookmarkStart w:id="33" w:name="engagements-et-niveaux-de-services"/>
+      <w:bookmarkEnd w:id="8"/>
+      <w:bookmarkEnd w:id="27"/>
+      <w:bookmarkEnd w:id="32"/>
       <w:r>
         <w:rPr>
           <w:lang w:val="fr-FR"/>
@@ -8297,7 +7636,7 @@
           <w:lang w:val="fr-FR"/>
         </w:rPr>
       </w:pPr>
-      <w:bookmarkStart w:name="X8eb3bbcea362dbb4b92f220bfca5c410870e9a6" w:id="61"/>
+      <w:bookmarkStart w:id="34" w:name="X8eb3bbcea362dbb4b92f220bfca5c410870e9a6"/>
       <w:r>
         <w:rPr>
           <w:lang w:val="fr-FR"/>
@@ -8338,7 +7677,7 @@
         <w:pStyle w:val="Compact"/>
         <w:numPr>
           <w:ilvl w:val="0"/>
-          <w:numId w:val="35"/>
+          <w:numId w:val="36"/>
         </w:numPr>
         <w:rPr>
           <w:lang w:val="fr-FR"/>
@@ -8356,7 +7695,7 @@
         <w:pStyle w:val="Compact"/>
         <w:numPr>
           <w:ilvl w:val="0"/>
-          <w:numId w:val="35"/>
+          <w:numId w:val="36"/>
         </w:numPr>
         <w:rPr>
           <w:lang w:val="fr-FR"/>
@@ -8374,7 +7713,7 @@
         <w:pStyle w:val="Compact"/>
         <w:numPr>
           <w:ilvl w:val="0"/>
-          <w:numId w:val="35"/>
+          <w:numId w:val="36"/>
         </w:numPr>
         <w:rPr>
           <w:lang w:val="fr-FR"/>
@@ -8400,7 +7739,7 @@
         <w:pStyle w:val="Compact"/>
         <w:numPr>
           <w:ilvl w:val="0"/>
-          <w:numId w:val="35"/>
+          <w:numId w:val="36"/>
         </w:numPr>
         <w:rPr>
           <w:lang w:val="fr-FR"/>
@@ -8418,7 +7757,7 @@
         <w:pStyle w:val="Compact"/>
         <w:numPr>
           <w:ilvl w:val="0"/>
-          <w:numId w:val="35"/>
+          <w:numId w:val="36"/>
         </w:numPr>
         <w:rPr>
           <w:lang w:val="fr-FR"/>
@@ -8430,6 +7769,7 @@
           <w:bCs/>
           <w:lang w:val="fr-FR"/>
         </w:rPr>
+        <w:lastRenderedPageBreak/>
         <w:t>SLA 5 : IC-INFRA_SNC-05</w:t>
       </w:r>
       <w:r>
@@ -8460,7 +7800,7 @@
       <w:pPr>
         <w:numPr>
           <w:ilvl w:val="0"/>
-          <w:numId w:val="36"/>
+          <w:numId w:val="37"/>
         </w:numPr>
         <w:rPr>
           <w:lang w:val="fr-FR"/>
@@ -8479,7 +7819,7 @@
       <w:pPr>
         <w:numPr>
           <w:ilvl w:val="0"/>
-          <w:numId w:val="36"/>
+          <w:numId w:val="37"/>
         </w:numPr>
         <w:rPr>
           <w:lang w:val="fr-FR"/>
@@ -8573,8 +7913,8 @@
           <w:lang w:val="fr-FR"/>
         </w:rPr>
       </w:pPr>
-      <w:bookmarkStart w:name="Xcba4483c3c89f06a7fdc13e93744df56f33d13a" w:id="62"/>
-      <w:bookmarkEnd w:id="61"/>
+      <w:bookmarkStart w:id="35" w:name="Xcba4483c3c89f06a7fdc13e93744df56f33d13a"/>
+      <w:bookmarkEnd w:id="34"/>
       <w:r>
         <w:rPr>
           <w:lang w:val="fr-FR"/>
@@ -8587,7 +7927,7 @@
         <w:pStyle w:val="Compact"/>
         <w:numPr>
           <w:ilvl w:val="0"/>
-          <w:numId w:val="37"/>
+          <w:numId w:val="38"/>
         </w:numPr>
         <w:rPr>
           <w:lang w:val="fr-FR"/>
@@ -8605,7 +7945,7 @@
         <w:pStyle w:val="Compact"/>
         <w:numPr>
           <w:ilvl w:val="0"/>
-          <w:numId w:val="37"/>
+          <w:numId w:val="38"/>
         </w:numPr>
         <w:rPr>
           <w:lang w:val="fr-FR"/>
@@ -8622,8 +7962,8 @@
       <w:pPr>
         <w:pStyle w:val="Titre2"/>
       </w:pPr>
-      <w:bookmarkStart w:name="engagement-de-disponibilité-du-support" w:id="63"/>
-      <w:bookmarkEnd w:id="62"/>
+      <w:bookmarkStart w:id="36" w:name="engagement-de-disponibilité-du-support"/>
+      <w:bookmarkEnd w:id="35"/>
       <w:r>
         <w:t>8.3. Engagement de disponibilité du support</w:t>
       </w:r>
@@ -8633,7 +7973,7 @@
         <w:pStyle w:val="Compact"/>
         <w:numPr>
           <w:ilvl w:val="0"/>
-          <w:numId w:val="38"/>
+          <w:numId w:val="39"/>
         </w:numPr>
         <w:rPr>
           <w:lang w:val="fr-FR"/>
@@ -8963,7 +8303,7 @@
         <w:pStyle w:val="Compact"/>
         <w:numPr>
           <w:ilvl w:val="0"/>
-          <w:numId w:val="39"/>
+          <w:numId w:val="40"/>
         </w:numPr>
         <w:rPr>
           <w:lang w:val="fr-FR"/>
@@ -9098,6 +8438,7 @@
           <w:i/>
           <w:iCs/>
         </w:rPr>
+        <w:lastRenderedPageBreak/>
         <w:t>Nota</w:t>
       </w:r>
       <w:r>
@@ -9109,7 +8450,7 @@
         <w:pStyle w:val="Compact"/>
         <w:numPr>
           <w:ilvl w:val="0"/>
-          <w:numId w:val="40"/>
+          <w:numId w:val="41"/>
         </w:numPr>
         <w:rPr>
           <w:lang w:val="fr-FR"/>
@@ -9129,7 +8470,7 @@
         <w:pStyle w:val="Compact"/>
         <w:numPr>
           <w:ilvl w:val="0"/>
-          <w:numId w:val="40"/>
+          <w:numId w:val="41"/>
         </w:numPr>
         <w:rPr>
           <w:lang w:val="fr-FR"/>
@@ -9151,8 +8492,8 @@
           <w:lang w:val="fr-FR"/>
         </w:rPr>
       </w:pPr>
-      <w:bookmarkStart w:name="X77280f6a325b33c042c2a1a3bd895813b089884" w:id="64"/>
-      <w:bookmarkEnd w:id="63"/>
+      <w:bookmarkStart w:id="37" w:name="X77280f6a325b33c042c2a1a3bd895813b089884"/>
+      <w:bookmarkEnd w:id="36"/>
       <w:r>
         <w:rPr>
           <w:lang w:val="fr-FR"/>
@@ -9165,7 +8506,7 @@
         <w:pStyle w:val="Compact"/>
         <w:numPr>
           <w:ilvl w:val="0"/>
-          <w:numId w:val="41"/>
+          <w:numId w:val="42"/>
         </w:numPr>
         <w:rPr>
           <w:lang w:val="fr-FR"/>
@@ -9398,7 +8739,7 @@
         <w:pStyle w:val="Compact"/>
         <w:numPr>
           <w:ilvl w:val="0"/>
-          <w:numId w:val="42"/>
+          <w:numId w:val="43"/>
         </w:numPr>
         <w:rPr>
           <w:lang w:val="fr-FR"/>
@@ -9444,7 +8785,7 @@
         <w:pStyle w:val="Compact"/>
         <w:numPr>
           <w:ilvl w:val="0"/>
-          <w:numId w:val="42"/>
+          <w:numId w:val="43"/>
         </w:numPr>
         <w:rPr>
           <w:lang w:val="fr-FR"/>
@@ -9464,8 +8805,8 @@
           <w:lang w:val="fr-FR"/>
         </w:rPr>
       </w:pPr>
-      <w:bookmarkStart w:name="X5ce6ff55b11069f7e7605ec5a1b58e5bcd1372a" w:id="65"/>
-      <w:bookmarkEnd w:id="64"/>
+      <w:bookmarkStart w:id="38" w:name="X5ce6ff55b11069f7e7605ec5a1b58e5bcd1372a"/>
+      <w:bookmarkEnd w:id="37"/>
       <w:r>
         <w:rPr>
           <w:lang w:val="fr-FR"/>
@@ -9512,6 +8853,7 @@
         <w:rPr>
           <w:lang w:val="fr-FR"/>
         </w:rPr>
+        <w:lastRenderedPageBreak/>
         <w:t>Il est précisé que le périmètre du Prestataire s’arrête à la mise à disposition d’un service de sauvegarde et c’est au COMMANDITAIRE de superviser via l’interface COMMANDITAIRE la bonne exécution des politiques associées.</w:t>
       </w:r>
     </w:p>
@@ -9590,9 +8932,9 @@
           <w:lang w:val="fr-FR"/>
         </w:rPr>
       </w:pPr>
-      <w:bookmarkStart w:name="X1b0fb2917e64e337683b84344e8f72e207e8798" w:id="66"/>
-      <w:bookmarkEnd w:id="60"/>
-      <w:bookmarkEnd w:id="65"/>
+      <w:bookmarkStart w:id="39" w:name="X1b0fb2917e64e337683b84344e8f72e207e8798"/>
+      <w:bookmarkEnd w:id="33"/>
+      <w:bookmarkEnd w:id="38"/>
       <w:r>
         <w:rPr>
           <w:lang w:val="fr-FR"/>
@@ -9607,7 +8949,7 @@
           <w:lang w:val="fr-FR"/>
         </w:rPr>
       </w:pPr>
-      <w:bookmarkStart w:name="responsabilités-du-prestataire" w:id="67"/>
+      <w:bookmarkStart w:id="40" w:name="responsabilités-du-prestataire"/>
       <w:r>
         <w:rPr>
           <w:lang w:val="fr-FR"/>
@@ -9627,7 +8969,7 @@
       <w:pPr>
         <w:numPr>
           <w:ilvl w:val="0"/>
-          <w:numId w:val="43"/>
+          <w:numId w:val="44"/>
         </w:numPr>
         <w:rPr>
           <w:lang w:val="fr-FR"/>
@@ -9644,7 +8986,7 @@
       <w:pPr>
         <w:numPr>
           <w:ilvl w:val="0"/>
-          <w:numId w:val="43"/>
+          <w:numId w:val="44"/>
         </w:numPr>
         <w:rPr>
           <w:lang w:val="fr-FR"/>
@@ -9661,7 +9003,7 @@
       <w:pPr>
         <w:numPr>
           <w:ilvl w:val="0"/>
-          <w:numId w:val="43"/>
+          <w:numId w:val="44"/>
         </w:numPr>
         <w:rPr>
           <w:lang w:val="fr-FR"/>
@@ -9678,7 +9020,7 @@
       <w:pPr>
         <w:numPr>
           <w:ilvl w:val="0"/>
-          <w:numId w:val="43"/>
+          <w:numId w:val="44"/>
         </w:numPr>
         <w:rPr>
           <w:lang w:val="fr-FR"/>
@@ -9695,7 +9037,7 @@
       <w:pPr>
         <w:numPr>
           <w:ilvl w:val="0"/>
-          <w:numId w:val="43"/>
+          <w:numId w:val="44"/>
         </w:numPr>
         <w:rPr>
           <w:lang w:val="fr-FR"/>
@@ -9736,7 +9078,7 @@
       <w:pPr>
         <w:numPr>
           <w:ilvl w:val="0"/>
-          <w:numId w:val="43"/>
+          <w:numId w:val="44"/>
         </w:numPr>
         <w:rPr>
           <w:lang w:val="fr-FR"/>
@@ -9771,16 +9113,17 @@
       <w:pPr>
         <w:numPr>
           <w:ilvl w:val="0"/>
-          <w:numId w:val="43"/>
-        </w:numPr>
-        <w:rPr>
-          <w:lang w:val="fr-FR"/>
-        </w:rPr>
-      </w:pPr>
-      <w:r>
-        <w:rPr>
-          <w:lang w:val="fr-FR"/>
-        </w:rPr>
+          <w:numId w:val="44"/>
+        </w:numPr>
+        <w:rPr>
+          <w:lang w:val="fr-FR"/>
+        </w:rPr>
+      </w:pPr>
+      <w:r>
+        <w:rPr>
+          <w:lang w:val="fr-FR"/>
+        </w:rPr>
+        <w:lastRenderedPageBreak/>
         <w:t>à mettre à disposition toutes les informations nécessaires à la réalisation d’audits de conformité conformément aux dispositions de l’article 28 du RGPD.</w:t>
       </w:r>
     </w:p>
@@ -9788,7 +9131,7 @@
       <w:pPr>
         <w:numPr>
           <w:ilvl w:val="0"/>
-          <w:numId w:val="43"/>
+          <w:numId w:val="44"/>
         </w:numPr>
         <w:rPr>
           <w:lang w:val="fr-FR"/>
@@ -9805,7 +9148,7 @@
       <w:pPr>
         <w:numPr>
           <w:ilvl w:val="0"/>
-          <w:numId w:val="43"/>
+          <w:numId w:val="44"/>
         </w:numPr>
         <w:rPr>
           <w:lang w:val="fr-FR"/>
@@ -9822,7 +9165,7 @@
       <w:pPr>
         <w:numPr>
           <w:ilvl w:val="0"/>
-          <w:numId w:val="43"/>
+          <w:numId w:val="44"/>
         </w:numPr>
         <w:rPr>
           <w:lang w:val="fr-FR"/>
@@ -9839,7 +9182,7 @@
       <w:pPr>
         <w:numPr>
           <w:ilvl w:val="0"/>
-          <w:numId w:val="43"/>
+          <w:numId w:val="44"/>
         </w:numPr>
         <w:rPr>
           <w:lang w:val="fr-FR"/>
@@ -9875,20 +9218,6 @@
         </w:rPr>
         <w:t xml:space="preserve"> la console COMMANDITAIRE ou par courriel au contact COMMANDITAIRE,</w:t>
       </w:r>
-      <w:del w:author="Emeline CAZAUX" w:date="2025-01-22T11:52:00Z" w16du:dateUtc="2025-01-22T10:52:00Z" w:id="68">
-        <w:r>
-          <w:rPr>
-            <w:lang w:val="fr-FR"/>
-          </w:rPr>
-          <w:delText xml:space="preserve"> </w:delText>
-        </w:r>
-        <w:r>
-          <w:rPr>
-            <w:lang w:val="fr-FR"/>
-          </w:rPr>
-          <w:delText>,</w:delText>
-        </w:r>
-      </w:del>
       <w:r>
         <w:rPr>
           <w:lang w:val="fr-FR"/>
@@ -9900,7 +9229,7 @@
       <w:pPr>
         <w:numPr>
           <w:ilvl w:val="0"/>
-          <w:numId w:val="43"/>
+          <w:numId w:val="44"/>
         </w:numPr>
         <w:rPr>
           <w:lang w:val="fr-FR"/>
@@ -9917,7 +9246,7 @@
       <w:pPr>
         <w:numPr>
           <w:ilvl w:val="0"/>
-          <w:numId w:val="43"/>
+          <w:numId w:val="44"/>
         </w:numPr>
         <w:rPr>
           <w:lang w:val="fr-FR"/>
@@ -9952,7 +9281,7 @@
       <w:pPr>
         <w:numPr>
           <w:ilvl w:val="0"/>
-          <w:numId w:val="43"/>
+          <w:numId w:val="44"/>
         </w:numPr>
         <w:rPr>
           <w:lang w:val="fr-FR"/>
@@ -9981,7 +9310,7 @@
       <w:pPr>
         <w:numPr>
           <w:ilvl w:val="0"/>
-          <w:numId w:val="43"/>
+          <w:numId w:val="44"/>
         </w:numPr>
         <w:rPr>
           <w:lang w:val="fr-FR"/>
@@ -10032,16 +9361,17 @@
       <w:pPr>
         <w:numPr>
           <w:ilvl w:val="0"/>
-          <w:numId w:val="44"/>
-        </w:numPr>
-        <w:rPr>
-          <w:lang w:val="fr-FR"/>
-        </w:rPr>
-      </w:pPr>
-      <w:r>
-        <w:rPr>
-          <w:lang w:val="fr-FR"/>
-        </w:rPr>
+          <w:numId w:val="45"/>
+        </w:numPr>
+        <w:rPr>
+          <w:lang w:val="fr-FR"/>
+        </w:rPr>
+      </w:pPr>
+      <w:r>
+        <w:rPr>
+          <w:lang w:val="fr-FR"/>
+        </w:rPr>
+        <w:lastRenderedPageBreak/>
         <w:t>Rendre accessible au COMMANDITAIRE le règlement intérieur et la charte d’éthique du Prestataire ;</w:t>
       </w:r>
     </w:p>
@@ -10049,7 +9379,7 @@
       <w:pPr>
         <w:numPr>
           <w:ilvl w:val="0"/>
-          <w:numId w:val="44"/>
+          <w:numId w:val="45"/>
         </w:numPr>
         <w:rPr>
           <w:lang w:val="fr-FR"/>
@@ -10066,7 +9396,7 @@
       <w:pPr>
         <w:numPr>
           <w:ilvl w:val="0"/>
-          <w:numId w:val="44"/>
+          <w:numId w:val="45"/>
         </w:numPr>
         <w:rPr>
           <w:lang w:val="fr-FR"/>
@@ -10107,7 +9437,7 @@
       <w:pPr>
         <w:numPr>
           <w:ilvl w:val="0"/>
-          <w:numId w:val="44"/>
+          <w:numId w:val="45"/>
         </w:numPr>
         <w:rPr>
           <w:lang w:val="fr-FR"/>
@@ -10154,7 +9484,7 @@
       <w:pPr>
         <w:numPr>
           <w:ilvl w:val="0"/>
-          <w:numId w:val="44"/>
+          <w:numId w:val="45"/>
         </w:numPr>
         <w:rPr>
           <w:lang w:val="fr-FR"/>
@@ -10207,7 +9537,7 @@
       <w:pPr>
         <w:numPr>
           <w:ilvl w:val="0"/>
-          <w:numId w:val="44"/>
+          <w:numId w:val="45"/>
         </w:numPr>
         <w:rPr>
           <w:lang w:val="fr-FR"/>
@@ -10247,8 +9577,8 @@
           <w:lang w:val="fr-FR"/>
         </w:rPr>
       </w:pPr>
-      <w:bookmarkStart w:name="Xa924fb11b0461c00800ca19af95edbd354c207a" w:id="69"/>
-      <w:bookmarkEnd w:id="67"/>
+      <w:bookmarkStart w:id="41" w:name="Xa924fb11b0461c00800ca19af95edbd354c207a"/>
+      <w:bookmarkEnd w:id="40"/>
       <w:r>
         <w:rPr>
           <w:lang w:val="fr-FR"/>
@@ -10274,7 +9604,7 @@
       <w:pPr>
         <w:numPr>
           <w:ilvl w:val="0"/>
-          <w:numId w:val="45"/>
+          <w:numId w:val="46"/>
         </w:numPr>
       </w:pPr>
       <w:r>
@@ -10291,6 +9621,92 @@
       <w:pPr>
         <w:numPr>
           <w:ilvl w:val="1"/>
+          <w:numId w:val="47"/>
+        </w:numPr>
+        <w:rPr>
+          <w:lang w:val="fr-FR"/>
+        </w:rPr>
+      </w:pPr>
+      <w:r>
+        <w:rPr>
+          <w:lang w:val="fr-FR"/>
+        </w:rPr>
+        <w:t>La gestion de ce qui est installé sur les machines virtuelles (OS, middlewares, applicatifs, etc.);</w:t>
+      </w:r>
+    </w:p>
+    <w:p>
+      <w:pPr>
+        <w:numPr>
+          <w:ilvl w:val="1"/>
+          <w:numId w:val="47"/>
+        </w:numPr>
+        <w:rPr>
+          <w:lang w:val="fr-FR"/>
+        </w:rPr>
+      </w:pPr>
+      <w:r>
+        <w:rPr>
+          <w:lang w:val="fr-FR"/>
+        </w:rPr>
+        <w:t>La tenue à jour des OS et autres logiciels installés par le COMMANDITAIRE sur ses machines dans ses Tenants;</w:t>
+      </w:r>
+    </w:p>
+    <w:p>
+      <w:pPr>
+        <w:numPr>
+          <w:ilvl w:val="1"/>
+          <w:numId w:val="47"/>
+        </w:numPr>
+        <w:rPr>
+          <w:lang w:val="fr-FR"/>
+        </w:rPr>
+      </w:pPr>
+      <w:r>
+        <w:rPr>
+          <w:lang w:val="fr-FR"/>
+        </w:rPr>
+        <w:lastRenderedPageBreak/>
+        <w:t>La sécurité des programmes, logiciels et applicatifs installés sur les machines virtuelles;</w:t>
+      </w:r>
+    </w:p>
+    <w:p>
+      <w:pPr>
+        <w:numPr>
+          <w:ilvl w:val="1"/>
+          <w:numId w:val="47"/>
+        </w:numPr>
+        <w:rPr>
+          <w:lang w:val="fr-FR"/>
+        </w:rPr>
+      </w:pPr>
+      <w:r>
+        <w:rPr>
+          <w:lang w:val="fr-FR"/>
+        </w:rPr>
+        <w:t>La mise à jour des machines virtuelles;</w:t>
+      </w:r>
+    </w:p>
+    <w:p>
+      <w:pPr>
+        <w:numPr>
+          <w:ilvl w:val="1"/>
+          <w:numId w:val="47"/>
+        </w:numPr>
+        <w:rPr>
+          <w:lang w:val="fr-FR"/>
+        </w:rPr>
+      </w:pPr>
+      <w:r>
+        <w:rPr>
+          <w:lang w:val="fr-FR"/>
+        </w:rPr>
+        <w:t>La sauvegarde des données au niveau applicatif.</w:t>
+      </w:r>
+    </w:p>
+    <w:p>
+      <w:pPr>
+        <w:numPr>
+          <w:ilvl w:val="0"/>
           <w:numId w:val="46"/>
         </w:numPr>
         <w:rPr>
@@ -10301,13 +9717,13 @@
         <w:rPr>
           <w:lang w:val="fr-FR"/>
         </w:rPr>
-        <w:t>La gestion de ce qui est installé sur les machines virtuelles (OS, middlewares, applicatifs, etc.);</w:t>
-      </w:r>
-    </w:p>
-    <w:p>
-      <w:pPr>
-        <w:numPr>
-          <w:ilvl w:val="1"/>
+        <w:t>Le Prestataire ne peut prendre d’engagements de sauvegarde des Tenants du COMMANDITAIRE sans que le COMMANDITAIRE n’ai au préalable souscrit aux unités d’oeuvres adéquates.</w:t>
+      </w:r>
+    </w:p>
+    <w:p>
+      <w:pPr>
+        <w:numPr>
+          <w:ilvl w:val="0"/>
           <w:numId w:val="46"/>
         </w:numPr>
         <w:rPr>
@@ -10318,13 +9734,13 @@
         <w:rPr>
           <w:lang w:val="fr-FR"/>
         </w:rPr>
-        <w:t>La tenue à jour des OS et autres logiciels installés par le COMMANDITAIRE sur ses machines dans ses Tenants;</w:t>
-      </w:r>
-    </w:p>
-    <w:p>
-      <w:pPr>
-        <w:numPr>
-          <w:ilvl w:val="1"/>
+        <w:t>Le Prestataire ne peut se prévaloir de la propriété des données transmises et générées par le COMMANDITAIRE. En effet, celles-ci relèvent de la propriété du COMMANDITAIRE.</w:t>
+      </w:r>
+    </w:p>
+    <w:p>
+      <w:pPr>
+        <w:numPr>
+          <w:ilvl w:val="0"/>
           <w:numId w:val="46"/>
         </w:numPr>
         <w:rPr>
@@ -10335,13 +9751,43 @@
         <w:rPr>
           <w:lang w:val="fr-FR"/>
         </w:rPr>
-        <w:t>La sécurité des programmes, logiciels et applicatifs installés sur les machines virtuelles;</w:t>
-      </w:r>
-    </w:p>
-    <w:p>
-      <w:pPr>
-        <w:numPr>
-          <w:ilvl w:val="1"/>
+        <w:t>Le Prestataire souligne qu’il ne peut en aucun cas exploiter</w:t>
+      </w:r>
+      <w:r>
+        <w:rPr>
+          <w:lang w:val="fr-FR"/>
+        </w:rPr>
+        <w:t xml:space="preserve"> et/ou disposer</w:t>
+      </w:r>
+      <w:r>
+        <w:rPr>
+          <w:lang w:val="fr-FR"/>
+        </w:rPr>
+        <w:t xml:space="preserve"> </w:t>
+      </w:r>
+      <w:r>
+        <w:rPr>
+          <w:lang w:val="fr-FR"/>
+        </w:rPr>
+        <w:t>d</w:t>
+      </w:r>
+      <w:r>
+        <w:rPr>
+          <w:lang w:val="fr-FR"/>
+        </w:rPr>
+        <w:t>es données transmises et générées par le COMMANDITAIRE sans validation préalable de ce dernier</w:t>
+      </w:r>
+      <w:r>
+        <w:rPr>
+          <w:lang w:val="fr-FR"/>
+        </w:rPr>
+        <w:t xml:space="preserve">, étant entendu que leur disposition est réservée au COMMANDITAIRE. </w:t>
+      </w:r>
+    </w:p>
+    <w:p>
+      <w:pPr>
+        <w:numPr>
+          <w:ilvl w:val="0"/>
           <w:numId w:val="46"/>
         </w:numPr>
         <w:rPr>
@@ -10352,121 +9798,6 @@
         <w:rPr>
           <w:lang w:val="fr-FR"/>
         </w:rPr>
-        <w:t>La mise à jour des machines virtuelles;</w:t>
-      </w:r>
-    </w:p>
-    <w:p>
-      <w:pPr>
-        <w:numPr>
-          <w:ilvl w:val="1"/>
-          <w:numId w:val="46"/>
-        </w:numPr>
-        <w:rPr>
-          <w:lang w:val="fr-FR"/>
-        </w:rPr>
-      </w:pPr>
-      <w:r>
-        <w:rPr>
-          <w:lang w:val="fr-FR"/>
-        </w:rPr>
-        <w:t>La sauvegarde des données au niveau applicatif.</w:t>
-      </w:r>
-    </w:p>
-    <w:p>
-      <w:pPr>
-        <w:numPr>
-          <w:ilvl w:val="0"/>
-          <w:numId w:val="45"/>
-        </w:numPr>
-        <w:rPr>
-          <w:lang w:val="fr-FR"/>
-        </w:rPr>
-      </w:pPr>
-      <w:r>
-        <w:rPr>
-          <w:lang w:val="fr-FR"/>
-        </w:rPr>
-        <w:t>Le Prestataire ne peut prendre d’engagements de sauvegarde des Tenants du COMMANDITAIRE sans que le COMMANDITAIRE n’ai au préalable souscrit aux unités d’oeuvres adéquates.</w:t>
-      </w:r>
-    </w:p>
-    <w:p>
-      <w:pPr>
-        <w:numPr>
-          <w:ilvl w:val="0"/>
-          <w:numId w:val="45"/>
-        </w:numPr>
-        <w:rPr>
-          <w:lang w:val="fr-FR"/>
-        </w:rPr>
-      </w:pPr>
-      <w:r>
-        <w:rPr>
-          <w:lang w:val="fr-FR"/>
-        </w:rPr>
-        <w:t>Le Prestataire ne peut se prévaloir de la propriété des données transmises et générées par le COMMANDITAIRE. En effet, celles-ci relèvent de la propriété du COMMANDITAIRE.</w:t>
-      </w:r>
-    </w:p>
-    <w:p>
-      <w:pPr>
-        <w:numPr>
-          <w:ilvl w:val="0"/>
-          <w:numId w:val="45"/>
-        </w:numPr>
-        <w:rPr>
-          <w:lang w:val="fr-FR"/>
-        </w:rPr>
-      </w:pPr>
-      <w:r>
-        <w:rPr>
-          <w:lang w:val="fr-FR"/>
-        </w:rPr>
-        <w:t>Le Prestataire souligne qu’il ne peut en aucun cas exploiter</w:t>
-      </w:r>
-      <w:r>
-        <w:rPr>
-          <w:lang w:val="fr-FR"/>
-        </w:rPr>
-        <w:t xml:space="preserve"> et/ou disposer</w:t>
-      </w:r>
-      <w:r>
-        <w:rPr>
-          <w:lang w:val="fr-FR"/>
-        </w:rPr>
-        <w:t xml:space="preserve"> </w:t>
-      </w:r>
-      <w:r>
-        <w:rPr>
-          <w:lang w:val="fr-FR"/>
-        </w:rPr>
-        <w:t>d</w:t>
-      </w:r>
-      <w:r>
-        <w:rPr>
-          <w:lang w:val="fr-FR"/>
-        </w:rPr>
-        <w:t>es données transmises et générées par le COMMANDITAIRE sans validation préalable de ce dernier</w:t>
-      </w:r>
-      <w:r>
-        <w:rPr>
-          <w:lang w:val="fr-FR"/>
-        </w:rPr>
-        <w:t xml:space="preserve">, étant entendu que leur disposition est réservée au COMMANDITAIRE. </w:t>
-      </w:r>
-    </w:p>
-    <w:p>
-      <w:pPr>
-        <w:numPr>
-          <w:ilvl w:val="0"/>
-          <w:numId w:val="45"/>
-        </w:numPr>
-        <w:rPr>
-          <w:lang w:val="fr-FR"/>
-        </w:rPr>
-      </w:pPr>
-      <w:r>
-        <w:rPr>
-          <w:lang w:val="fr-FR"/>
-        </w:rPr>
         <w:t>Le Prestataire dégage toute responsabilité sur les composants physiquement hébergés et infogéré par le Prestataire, mais étant la propriété directe du COMMANDITAIRE ou d’un tiers avec lequel le COMMANDITAIRE a contractualisé. L’hébergement de composants physiques des clients ne fait pas partie du Service et est de fait hors du cadre de la présente Convention de service. Il incombe au COMMANDITAIRE d’évaluer le niveau d’adhérence ou de dépendance qu’introduisent ces composants vis-à-vis du Service IaaS qualifié SecNumCloud.</w:t>
       </w:r>
     </w:p>
@@ -10477,8 +9808,8 @@
           <w:lang w:val="fr-FR"/>
         </w:rPr>
       </w:pPr>
-      <w:bookmarkStart w:name="limitation-daccès" w:id="70"/>
-      <w:bookmarkEnd w:id="69"/>
+      <w:bookmarkStart w:id="42" w:name="limitation-daccès"/>
+      <w:bookmarkEnd w:id="41"/>
       <w:r>
         <w:rPr>
           <w:lang w:val="fr-FR"/>
@@ -10549,12 +9880,13 @@
           <w:lang w:val="fr-FR"/>
         </w:rPr>
       </w:pPr>
-      <w:bookmarkStart w:name="Xc33277c445e3f84bffafc52d581218a62f1dead" w:id="71"/>
-      <w:bookmarkEnd w:id="70"/>
-      <w:r>
-        <w:rPr>
-          <w:lang w:val="fr-FR"/>
-        </w:rPr>
+      <w:bookmarkStart w:id="43" w:name="Xc33277c445e3f84bffafc52d581218a62f1dead"/>
+      <w:bookmarkEnd w:id="42"/>
+      <w:r>
+        <w:rPr>
+          <w:lang w:val="fr-FR"/>
+        </w:rPr>
+        <w:lastRenderedPageBreak/>
         <w:t>9.4. Responsabilités des tiers participant à la fourniture du service Secure Temple</w:t>
       </w:r>
     </w:p>
@@ -10576,7 +9908,7 @@
       <w:pPr>
         <w:numPr>
           <w:ilvl w:val="0"/>
-          <w:numId w:val="47"/>
+          <w:numId w:val="48"/>
         </w:numPr>
         <w:rPr>
           <w:lang w:val="fr-FR"/>
@@ -10593,7 +9925,7 @@
       <w:pPr>
         <w:numPr>
           <w:ilvl w:val="0"/>
-          <w:numId w:val="47"/>
+          <w:numId w:val="48"/>
         </w:numPr>
         <w:rPr>
           <w:lang w:val="fr-FR"/>
@@ -10610,7 +9942,7 @@
       <w:pPr>
         <w:numPr>
           <w:ilvl w:val="0"/>
-          <w:numId w:val="47"/>
+          <w:numId w:val="48"/>
         </w:numPr>
         <w:rPr>
           <w:lang w:val="fr-FR"/>
@@ -10627,7 +9959,7 @@
       <w:pPr>
         <w:numPr>
           <w:ilvl w:val="0"/>
-          <w:numId w:val="47"/>
+          <w:numId w:val="48"/>
         </w:numPr>
         <w:rPr>
           <w:lang w:val="fr-FR"/>
@@ -10653,8 +9985,8 @@
           <w:lang w:val="fr-FR"/>
         </w:rPr>
       </w:pPr>
-      <w:bookmarkStart w:name="Xbd21615f0e3cd6fc40fb488e594a199b07d0177" w:id="72"/>
-      <w:bookmarkEnd w:id="71"/>
+      <w:bookmarkStart w:id="44" w:name="Xbd21615f0e3cd6fc40fb488e594a199b07d0177"/>
+      <w:bookmarkEnd w:id="43"/>
       <w:r>
         <w:rPr>
           <w:lang w:val="fr-FR"/>
@@ -10681,7 +10013,7 @@
         <w:pStyle w:val="FirstParagraph"/>
         <w:numPr>
           <w:ilvl w:val="0"/>
-          <w:numId w:val="62"/>
+          <w:numId w:val="63"/>
         </w:numPr>
         <w:rPr>
           <w:lang w:val="fr-FR"/>
@@ -10711,7 +10043,7 @@
         <w:pStyle w:val="FirstParagraph"/>
         <w:numPr>
           <w:ilvl w:val="0"/>
-          <w:numId w:val="62"/>
+          <w:numId w:val="63"/>
         </w:numPr>
         <w:rPr>
           <w:lang w:val="fr-FR"/>
@@ -10729,7 +10061,7 @@
         <w:pStyle w:val="FirstParagraph"/>
         <w:numPr>
           <w:ilvl w:val="0"/>
-          <w:numId w:val="62"/>
+          <w:numId w:val="63"/>
         </w:numPr>
         <w:rPr>
           <w:lang w:val="fr-FR"/>
@@ -10747,7 +10079,7 @@
         <w:pStyle w:val="FirstParagraph"/>
         <w:numPr>
           <w:ilvl w:val="0"/>
-          <w:numId w:val="62"/>
+          <w:numId w:val="63"/>
         </w:numPr>
         <w:rPr>
           <w:lang w:val="fr-FR"/>
@@ -10767,12 +10099,13 @@
           <w:lang w:val="fr-FR"/>
         </w:rPr>
       </w:pPr>
-      <w:bookmarkStart w:name="droits-du-commanditaire" w:id="73"/>
-      <w:bookmarkEnd w:id="72"/>
-      <w:r>
-        <w:rPr>
-          <w:lang w:val="fr-FR"/>
-        </w:rPr>
+      <w:bookmarkStart w:id="45" w:name="droits-du-commanditaire"/>
+      <w:bookmarkEnd w:id="44"/>
+      <w:r>
+        <w:rPr>
+          <w:lang w:val="fr-FR"/>
+        </w:rPr>
+        <w:lastRenderedPageBreak/>
         <w:t>9.6. Droits du COMMANDITAIRE</w:t>
       </w:r>
     </w:p>
@@ -10811,8 +10144,8 @@
           <w:lang w:val="fr-FR"/>
         </w:rPr>
       </w:pPr>
-      <w:bookmarkStart w:name="effacement-des-données-en-fin-de-contrat" w:id="74"/>
-      <w:bookmarkEnd w:id="73"/>
+      <w:bookmarkStart w:id="46" w:name="effacement-des-données-en-fin-de-contrat"/>
+      <w:bookmarkEnd w:id="45"/>
       <w:r>
         <w:rPr>
           <w:lang w:val="fr-FR"/>
@@ -10855,9 +10188,9 @@
           <w:lang w:val="fr-FR"/>
         </w:rPr>
       </w:pPr>
-      <w:bookmarkStart w:name="X248a26354ffaa0c72922cf9e63d8212c3801036" w:id="75"/>
-      <w:bookmarkEnd w:id="66"/>
-      <w:bookmarkEnd w:id="74"/>
+      <w:bookmarkStart w:id="47" w:name="X248a26354ffaa0c72922cf9e63d8212c3801036"/>
+      <w:bookmarkEnd w:id="39"/>
+      <w:bookmarkEnd w:id="46"/>
       <w:r>
         <w:rPr>
           <w:lang w:val="fr-FR"/>
@@ -10872,7 +10205,7 @@
           <w:lang w:val="fr-FR"/>
         </w:rPr>
       </w:pPr>
-      <w:bookmarkStart w:name="X8adb19061844892f6a708282c0931fb5531497d" w:id="76"/>
+      <w:bookmarkStart w:id="48" w:name="X8adb19061844892f6a708282c0931fb5531497d"/>
       <w:r>
         <w:rPr>
           <w:lang w:val="fr-FR"/>
@@ -10915,8 +10248,8 @@
           <w:lang w:val="fr-FR"/>
         </w:rPr>
       </w:pPr>
-      <w:bookmarkStart w:name="évolutions-de-la-convention-de-service" w:id="77"/>
-      <w:bookmarkEnd w:id="76"/>
+      <w:bookmarkStart w:id="49" w:name="évolutions-de-la-convention-de-service"/>
+      <w:bookmarkEnd w:id="48"/>
       <w:r>
         <w:rPr>
           <w:lang w:val="fr-FR"/>
@@ -10971,7 +10304,7 @@
         <w:pStyle w:val="Compact"/>
         <w:numPr>
           <w:ilvl w:val="0"/>
-          <w:numId w:val="48"/>
+          <w:numId w:val="49"/>
         </w:numPr>
         <w:rPr>
           <w:lang w:val="fr-FR"/>
@@ -10989,7 +10322,7 @@
         <w:pStyle w:val="Compact"/>
         <w:numPr>
           <w:ilvl w:val="0"/>
-          <w:numId w:val="48"/>
+          <w:numId w:val="49"/>
         </w:numPr>
         <w:rPr>
           <w:lang w:val="fr-FR"/>
@@ -11007,16 +10340,17 @@
         <w:pStyle w:val="Compact"/>
         <w:numPr>
           <w:ilvl w:val="0"/>
-          <w:numId w:val="48"/>
-        </w:numPr>
-        <w:rPr>
-          <w:lang w:val="fr-FR"/>
-        </w:rPr>
-      </w:pPr>
-      <w:r>
-        <w:rPr>
-          <w:lang w:val="fr-FR"/>
-        </w:rPr>
+          <w:numId w:val="49"/>
+        </w:numPr>
+        <w:rPr>
+          <w:lang w:val="fr-FR"/>
+        </w:rPr>
+      </w:pPr>
+      <w:r>
+        <w:rPr>
+          <w:lang w:val="fr-FR"/>
+        </w:rPr>
+        <w:lastRenderedPageBreak/>
         <w:t>Les variations des engagements pris et des sanctions applicables ;</w:t>
       </w:r>
     </w:p>
@@ -11025,7 +10359,7 @@
         <w:pStyle w:val="Compact"/>
         <w:numPr>
           <w:ilvl w:val="0"/>
-          <w:numId w:val="48"/>
+          <w:numId w:val="49"/>
         </w:numPr>
         <w:rPr>
           <w:lang w:val="fr-FR"/>
@@ -11043,7 +10377,7 @@
         <w:pStyle w:val="Compact"/>
         <w:numPr>
           <w:ilvl w:val="0"/>
-          <w:numId w:val="48"/>
+          <w:numId w:val="49"/>
         </w:numPr>
         <w:rPr>
           <w:lang w:val="fr-FR"/>
@@ -11077,7 +10411,7 @@
           <w:lang w:val="fr-FR"/>
         </w:rPr>
       </w:pPr>
-      <w:bookmarkStart w:name="Xfb442e3e8266336eea3e18933874a07a3e4f51e" w:id="78"/>
+      <w:bookmarkStart w:id="50" w:name="Xfb442e3e8266336eea3e18933874a07a3e4f51e"/>
       <w:r>
         <w:rPr>
           <w:lang w:val="fr-FR"/>
@@ -11103,7 +10437,7 @@
       <w:pPr>
         <w:numPr>
           <w:ilvl w:val="0"/>
-          <w:numId w:val="49"/>
+          <w:numId w:val="50"/>
         </w:numPr>
         <w:rPr>
           <w:lang w:val="fr-FR"/>
@@ -11120,7 +10454,7 @@
       <w:pPr>
         <w:numPr>
           <w:ilvl w:val="0"/>
-          <w:numId w:val="49"/>
+          <w:numId w:val="50"/>
         </w:numPr>
         <w:rPr>
           <w:lang w:val="fr-FR"/>
@@ -11137,7 +10471,7 @@
       <w:pPr>
         <w:numPr>
           <w:ilvl w:val="0"/>
-          <w:numId w:val="49"/>
+          <w:numId w:val="50"/>
         </w:numPr>
         <w:rPr>
           <w:lang w:val="fr-FR"/>
@@ -11157,8 +10491,8 @@
           <w:lang w:val="fr-FR"/>
         </w:rPr>
       </w:pPr>
-      <w:bookmarkStart w:name="X9885f9beff403b3226b4a1323a97bff1440ecb8" w:id="79"/>
-      <w:bookmarkEnd w:id="78"/>
+      <w:bookmarkStart w:id="51" w:name="X9885f9beff403b3226b4a1323a97bff1440ecb8"/>
+      <w:bookmarkEnd w:id="50"/>
       <w:r>
         <w:rPr>
           <w:lang w:val="fr-FR"/>
@@ -11187,9 +10521,9 @@
           <w:lang w:val="fr-FR"/>
         </w:rPr>
       </w:pPr>
-      <w:bookmarkStart w:name="réversibilité" w:id="80"/>
-      <w:bookmarkEnd w:id="77"/>
-      <w:bookmarkEnd w:id="79"/>
+      <w:bookmarkStart w:id="52" w:name="réversibilité"/>
+      <w:bookmarkEnd w:id="49"/>
+      <w:bookmarkEnd w:id="51"/>
       <w:r>
         <w:rPr>
           <w:lang w:val="fr-FR"/>
@@ -11258,13 +10592,14 @@
           <w:lang w:val="fr-FR"/>
         </w:rPr>
       </w:pPr>
-      <w:bookmarkStart w:name="X5c2c8a16667e44f8652d5982dc79c8d4aa318ba" w:id="81"/>
-      <w:bookmarkEnd w:id="75"/>
-      <w:bookmarkEnd w:id="80"/>
-      <w:r>
-        <w:rPr>
-          <w:lang w:val="fr-FR"/>
-        </w:rPr>
+      <w:bookmarkStart w:id="53" w:name="X5c2c8a16667e44f8652d5982dc79c8d4aa318ba"/>
+      <w:bookmarkEnd w:id="47"/>
+      <w:bookmarkEnd w:id="52"/>
+      <w:r>
+        <w:rPr>
+          <w:lang w:val="fr-FR"/>
+        </w:rPr>
+        <w:lastRenderedPageBreak/>
         <w:t>11. Disponibilité, continuité et restauration du service</w:t>
       </w:r>
     </w:p>
@@ -11275,7 +10610,7 @@
           <w:lang w:val="fr-FR"/>
         </w:rPr>
       </w:pPr>
-      <w:bookmarkStart w:name="Xe87dd0dcebf6de3a936464f632072af116f41ee" w:id="82"/>
+      <w:bookmarkStart w:id="54" w:name="Xe87dd0dcebf6de3a936464f632072af116f41ee"/>
       <w:r>
         <w:rPr>
           <w:lang w:val="fr-FR"/>
@@ -11290,7 +10625,7 @@
           <w:lang w:val="fr-FR"/>
         </w:rPr>
       </w:pPr>
-      <w:bookmarkStart w:name="incidents" w:id="83"/>
+      <w:bookmarkStart w:id="55" w:name="incidents"/>
       <w:r>
         <w:rPr>
           <w:lang w:val="fr-FR"/>
@@ -11305,7 +10640,7 @@
           <w:lang w:val="fr-FR"/>
         </w:rPr>
       </w:pPr>
-      <w:bookmarkStart w:name="Xd299e42a3ffeb796f055de254775af2834ffeff" w:id="84"/>
+      <w:bookmarkStart w:id="56" w:name="Xd299e42a3ffeb796f055de254775af2834ffeff"/>
       <w:r>
         <w:rPr>
           <w:lang w:val="fr-FR"/>
@@ -11325,7 +10660,7 @@
       <w:pPr>
         <w:numPr>
           <w:ilvl w:val="0"/>
-          <w:numId w:val="50"/>
+          <w:numId w:val="51"/>
         </w:numPr>
       </w:pPr>
       <w:r>
@@ -11339,7 +10674,7 @@
       <w:pPr>
         <w:numPr>
           <w:ilvl w:val="0"/>
-          <w:numId w:val="50"/>
+          <w:numId w:val="51"/>
         </w:numPr>
       </w:pPr>
       <w:r>
@@ -11353,7 +10688,7 @@
       <w:pPr>
         <w:numPr>
           <w:ilvl w:val="0"/>
-          <w:numId w:val="50"/>
+          <w:numId w:val="51"/>
         </w:numPr>
         <w:rPr>
           <w:lang w:val="fr-FR"/>
@@ -11421,8 +10756,8 @@
           <w:lang w:val="fr-FR"/>
         </w:rPr>
       </w:pPr>
-      <w:bookmarkStart w:name="traitement-des-incidents" w:id="85"/>
-      <w:bookmarkEnd w:id="84"/>
+      <w:bookmarkStart w:id="57" w:name="traitement-des-incidents"/>
+      <w:bookmarkEnd w:id="56"/>
       <w:r>
         <w:rPr>
           <w:lang w:val="fr-FR"/>
@@ -11476,8 +10811,8 @@
           <w:lang w:val="fr-FR"/>
         </w:rPr>
       </w:pPr>
-      <w:bookmarkStart w:name="Xeb929a0da4e9b00835955d0c87c65ba42f13abf" w:id="86"/>
-      <w:bookmarkEnd w:id="85"/>
+      <w:bookmarkStart w:id="58" w:name="Xeb929a0da4e9b00835955d0c87c65ba42f13abf"/>
+      <w:bookmarkEnd w:id="57"/>
       <w:r>
         <w:rPr>
           <w:lang w:val="fr-FR"/>
@@ -11517,7 +10852,7 @@
       <w:pPr>
         <w:numPr>
           <w:ilvl w:val="0"/>
-          <w:numId w:val="52"/>
+          <w:numId w:val="53"/>
         </w:numPr>
         <w:rPr>
           <w:lang w:val="fr-FR"/>
@@ -11534,7 +10869,7 @@
       <w:pPr>
         <w:numPr>
           <w:ilvl w:val="0"/>
-          <w:numId w:val="52"/>
+          <w:numId w:val="53"/>
         </w:numPr>
         <w:rPr>
           <w:lang w:val="fr-FR"/>
@@ -11551,7 +10886,7 @@
       <w:pPr>
         <w:numPr>
           <w:ilvl w:val="0"/>
-          <w:numId w:val="52"/>
+          <w:numId w:val="53"/>
         </w:numPr>
         <w:rPr>
           <w:lang w:val="fr-FR"/>
@@ -11584,19 +10919,16 @@
     </w:p>
     <w:p>
       <w:pPr>
-        <w:numPr>
-          <w:ilvl w:val="0"/>
-          <w:numId w:val="52"/>
-        </w:numPr>
-        <w:rPr>
-          <w:del w:author="Nicolas ABRIOUX" w:date="2025-01-22T00:35:00Z" w16du:dateUtc="2025-01-21T23:35:00Z" w:id="87"/>
-          <w:lang w:val="fr-FR"/>
-        </w:rPr>
-      </w:pPr>
-      <w:r>
-        <w:rPr>
-          <w:lang w:val="fr-FR"/>
-        </w:rPr>
+        <w:pStyle w:val="Titre2"/>
+        <w:rPr>
+          <w:lang w:val="fr-FR"/>
+        </w:rPr>
+      </w:pPr>
+      <w:r>
+        <w:rPr>
+          <w:lang w:val="fr-FR"/>
+        </w:rPr>
+        <w:lastRenderedPageBreak/>
         <w:t>Des violations de données à caractère personnel pour lesquelles le Prestataire est responsable du traitement et comportant des données personnelles du COMMANDITAIRE</w:t>
       </w:r>
       <w:r>
@@ -11617,6 +10949,216 @@
         </w:rPr>
         <w:t>l’article 8 de l’Annexe DPA.</w:t>
       </w:r>
+      <w:bookmarkStart w:id="59" w:name="maintenance-du-service"/>
+      <w:bookmarkEnd w:id="54"/>
+      <w:bookmarkEnd w:id="55"/>
+      <w:bookmarkEnd w:id="58"/>
+      <w:r>
+        <w:rPr>
+          <w:lang w:val="fr-FR"/>
+        </w:rPr>
+        <w:t>11.2. Maintenance du Service</w:t>
+      </w:r>
+    </w:p>
+    <w:p>
+      <w:pPr>
+        <w:pStyle w:val="Titre3"/>
+        <w:rPr>
+          <w:lang w:val="fr-FR"/>
+        </w:rPr>
+      </w:pPr>
+      <w:bookmarkStart w:id="60" w:name="nature-de-la-maintenance"/>
+      <w:r>
+        <w:rPr>
+          <w:lang w:val="fr-FR"/>
+        </w:rPr>
+        <w:t>11.2.1. Nature de la maintenance</w:t>
+      </w:r>
+    </w:p>
+    <w:p>
+      <w:pPr>
+        <w:pStyle w:val="FirstParagraph"/>
+        <w:rPr>
+          <w:lang w:val="fr-FR"/>
+        </w:rPr>
+      </w:pPr>
+      <w:r>
+        <w:rPr>
+          <w:lang w:val="fr-FR"/>
+        </w:rPr>
+        <w:t>La maintenance assurée consiste en la mise en œuvre :</w:t>
+      </w:r>
+    </w:p>
+    <w:p>
+      <w:pPr>
+        <w:numPr>
+          <w:ilvl w:val="0"/>
+          <w:numId w:val="54"/>
+        </w:numPr>
+        <w:rPr>
+          <w:lang w:val="fr-FR"/>
+        </w:rPr>
+      </w:pPr>
+      <w:r>
+        <w:rPr>
+          <w:lang w:val="fr-FR"/>
+        </w:rPr>
+        <w:t>Du plan de maintien en conditions opérationnelles du Service pour assurer de bons indicateurs de disponibilité tels que s’y engage le Prestataire plus haut ;</w:t>
+      </w:r>
+    </w:p>
+    <w:p>
+      <w:pPr>
+        <w:numPr>
+          <w:ilvl w:val="0"/>
+          <w:numId w:val="54"/>
+        </w:numPr>
+        <w:rPr>
+          <w:lang w:val="fr-FR"/>
+        </w:rPr>
+      </w:pPr>
+      <w:r>
+        <w:rPr>
+          <w:lang w:val="fr-FR"/>
+        </w:rPr>
+        <w:t>Du plan de PCA/PRA si souscrit par le COMMANDITAIRE déclenché selon les éventuels incidents qui surviendraient.</w:t>
+      </w:r>
+    </w:p>
+    <w:p>
+      <w:pPr>
+        <w:pStyle w:val="Titre3"/>
+        <w:rPr>
+          <w:lang w:val="fr-FR"/>
+        </w:rPr>
+      </w:pPr>
+      <w:bookmarkStart w:id="61" w:name="X7f5942b621fdb61cfe12dbb913b28bf90a44e6e"/>
+      <w:bookmarkEnd w:id="60"/>
+      <w:r>
+        <w:rPr>
+          <w:lang w:val="fr-FR"/>
+        </w:rPr>
+        <w:t>11.2.2. Accès distants de Cloud Temple sur le périmètre du COMMANDITAIRE</w:t>
+      </w:r>
+    </w:p>
+    <w:p>
+      <w:pPr>
+        <w:pStyle w:val="FirstParagraph"/>
+        <w:rPr>
+          <w:lang w:val="fr-FR"/>
+        </w:rPr>
+      </w:pPr>
+      <w:r>
+        <w:rPr>
+          <w:lang w:val="fr-FR"/>
+        </w:rPr>
+        <w:t>Le Prestataire s’interdit, dans le cadre de la présente Convention de service, tout accès aux Tenants et à l’espace de l’interface du COMMANDITAIRE.</w:t>
+      </w:r>
+    </w:p>
+    <w:p>
+      <w:pPr>
+        <w:pStyle w:val="Corpsdetexte"/>
+        <w:rPr>
+          <w:lang w:val="fr-FR"/>
+        </w:rPr>
+      </w:pPr>
+      <w:r>
+        <w:rPr>
+          <w:lang w:val="fr-FR"/>
+        </w:rPr>
+        <w:t>Il incombera au COMMANDITAIRE donner les accès nécessaires au personnel du Prestataire. Le COMMANDITAIRE reconnaît que les accès seront utilisés dans le cadre de l’hébergement et in fine de l’infogérance (si souscrit par le COMMANDITAIRE).</w:t>
+      </w:r>
+    </w:p>
+    <w:p>
+      <w:pPr>
+        <w:pStyle w:val="Titre3"/>
+        <w:rPr>
+          <w:lang w:val="fr-FR"/>
+        </w:rPr>
+      </w:pPr>
+      <w:bookmarkStart w:id="62" w:name="Xd1410eb370dafc3d91864e7de6a127bddc82742"/>
+      <w:bookmarkEnd w:id="61"/>
+      <w:r>
+        <w:rPr>
+          <w:lang w:val="fr-FR"/>
+        </w:rPr>
+        <w:t>11.2.3. Accès distants de tiers participant à la fourniture du service sur le périmètre du COMMANDITAIRE</w:t>
+      </w:r>
+    </w:p>
+    <w:p>
+      <w:pPr>
+        <w:pStyle w:val="FirstParagraph"/>
+        <w:rPr>
+          <w:lang w:val="fr-FR"/>
+        </w:rPr>
+      </w:pPr>
+      <w:r>
+        <w:rPr>
+          <w:lang w:val="fr-FR"/>
+        </w:rPr>
+        <w:t>Aucun accès distant de tiers participant à la fourniture du Service n’est autorisé.</w:t>
+      </w:r>
+    </w:p>
+    <w:p>
+      <w:pPr>
+        <w:pStyle w:val="Corpsdetexte"/>
+        <w:rPr>
+          <w:lang w:val="fr-FR"/>
+        </w:rPr>
+      </w:pPr>
+      <w:r>
+        <w:rPr>
+          <w:lang w:val="fr-FR"/>
+        </w:rPr>
+        <w:t>Si un besoin technique rendait ce cas de figure nécessaire, alors ce type d’accès ne serait réalisé qu’après notification du COMMANDITAIRE justification et obtention de son accord écrit.</w:t>
+      </w:r>
+    </w:p>
+    <w:p>
+      <w:pPr>
+        <w:pStyle w:val="Titre1"/>
+        <w:rPr>
+          <w:lang w:val="fr-FR"/>
+        </w:rPr>
+      </w:pPr>
+      <w:bookmarkStart w:id="63" w:name="X9aa8fbc37e8119e3507985b54d89ccd3fe9b5d9"/>
+      <w:bookmarkEnd w:id="53"/>
+      <w:bookmarkEnd w:id="59"/>
+      <w:bookmarkEnd w:id="62"/>
+      <w:r>
+        <w:rPr>
+          <w:lang w:val="fr-FR"/>
+        </w:rPr>
+        <w:t>12. Procédure d’effacement des données en fin de Contrat</w:t>
+      </w:r>
+    </w:p>
+    <w:p>
+      <w:pPr>
+        <w:pStyle w:val="FirstParagraph"/>
+        <w:rPr>
+          <w:lang w:val="fr-FR"/>
+        </w:rPr>
+      </w:pPr>
+      <w:r>
+        <w:rPr>
+          <w:lang w:val="fr-FR"/>
+        </w:rPr>
+        <w:t>A la fin du Contrat, que le Contrat soit arrivé à son terme ou pour toute autre cause, le Prestataire assura l’effacement sécurisé de l’intégralité des données traitées dans le cadre du Service, y compris les Données techniques du COMMANDITAIRE. Le Prestataire donnera un préavis formel en respectant un délai de vingt et un jours (21) calendaires. Les données du COMMANDITAIRE seront supprimées dans un délai maximum de trente (30) jour après la notification. Le Prestataire fournit un certificat de suppression de données au COMMANDITAIRE.</w:t>
+      </w:r>
+    </w:p>
+    <w:p>
+      <w:pPr>
+        <w:pStyle w:val="Titre1"/>
+        <w:rPr>
+          <w:lang w:val="fr-FR"/>
+        </w:rPr>
+      </w:pPr>
+      <w:bookmarkStart w:id="64" w:name="droit-applicable"/>
+      <w:bookmarkEnd w:id="63"/>
+      <w:r>
+        <w:rPr>
+          <w:lang w:val="fr-FR"/>
+        </w:rPr>
+        <w:lastRenderedPageBreak/>
+        <w:t>13. Droit applicable</w:t>
+      </w:r>
     </w:p>
     <w:p>
       <w:pPr>
@@ -11625,30 +11167,12 @@
           <w:lang w:val="fr-FR"/>
         </w:rPr>
       </w:pPr>
-      <w:bookmarkStart w:name="maintenance-du-service" w:id="88"/>
-      <w:bookmarkEnd w:id="82"/>
-      <w:bookmarkEnd w:id="83"/>
-      <w:bookmarkEnd w:id="86"/>
-      <w:r>
-        <w:rPr>
-          <w:lang w:val="fr-FR"/>
-        </w:rPr>
-        <w:t>11.2. Maintenance du Service</w:t>
-      </w:r>
-    </w:p>
-    <w:p>
-      <w:pPr>
-        <w:pStyle w:val="Titre3"/>
-        <w:rPr>
-          <w:lang w:val="fr-FR"/>
-        </w:rPr>
-      </w:pPr>
-      <w:bookmarkStart w:name="nature-de-la-maintenance" w:id="89"/>
-      <w:r>
-        <w:rPr>
-          <w:lang w:val="fr-FR"/>
-        </w:rPr>
-        <w:t>11.2.1. Nature de la maintenance</w:t>
+      <w:bookmarkStart w:id="65" w:name="de-manière-générale"/>
+      <w:r>
+        <w:rPr>
+          <w:lang w:val="fr-FR"/>
+        </w:rPr>
+        <w:t>13.1. De manière générale</w:t>
       </w:r>
     </w:p>
     <w:p>
@@ -11662,57 +11186,23 @@
         <w:rPr>
           <w:lang w:val="fr-FR"/>
         </w:rPr>
-        <w:t>La maintenance assurée consiste en la mise en œuvre :</w:t>
-      </w:r>
-    </w:p>
-    <w:p>
-      <w:pPr>
-        <w:numPr>
-          <w:ilvl w:val="0"/>
-          <w:numId w:val="53"/>
-        </w:numPr>
-        <w:rPr>
-          <w:lang w:val="fr-FR"/>
-        </w:rPr>
-      </w:pPr>
-      <w:r>
-        <w:rPr>
-          <w:lang w:val="fr-FR"/>
-        </w:rPr>
-        <w:t>Du plan de maintien en conditions opérationnelles du Service pour assurer de bons indicateurs de disponibilité tels que s’y engage le Prestataire plus haut ;</w:t>
-      </w:r>
-    </w:p>
-    <w:p>
-      <w:pPr>
-        <w:numPr>
-          <w:ilvl w:val="0"/>
-          <w:numId w:val="53"/>
-        </w:numPr>
-        <w:rPr>
-          <w:lang w:val="fr-FR"/>
-        </w:rPr>
-      </w:pPr>
-      <w:r>
-        <w:rPr>
-          <w:lang w:val="fr-FR"/>
-        </w:rPr>
-        <w:t>Du plan de PCA/PRA si souscrit par le COMMANDITAIRE déclenché selon les éventuels incidents qui surviendraient.</w:t>
-      </w:r>
-    </w:p>
-    <w:p>
-      <w:pPr>
-        <w:pStyle w:val="Titre3"/>
-        <w:rPr>
-          <w:lang w:val="fr-FR"/>
-        </w:rPr>
-      </w:pPr>
-      <w:bookmarkStart w:name="X7f5942b621fdb61cfe12dbb913b28bf90a44e6e" w:id="90"/>
-      <w:bookmarkEnd w:id="89"/>
-      <w:r>
-        <w:rPr>
-          <w:lang w:val="fr-FR"/>
-        </w:rPr>
-        <w:t>11.2.2. Accès distants de Cloud Temple sur le périmètre du COMMANDITAIRE</w:t>
+        <w:t>Le droit applicable et auquel est soumise la présente Convention de service est le droit français.</w:t>
+      </w:r>
+    </w:p>
+    <w:p>
+      <w:pPr>
+        <w:pStyle w:val="Titre2"/>
+        <w:rPr>
+          <w:lang w:val="fr-FR"/>
+        </w:rPr>
+      </w:pPr>
+      <w:bookmarkStart w:id="66" w:name="X731c912d0a5bf51222e4d8fc41264c61104da96"/>
+      <w:bookmarkEnd w:id="65"/>
+      <w:r>
+        <w:rPr>
+          <w:lang w:val="fr-FR"/>
+        </w:rPr>
+        <w:t>13.2. Respect du droit et des réglementations applicables</w:t>
       </w:r>
     </w:p>
     <w:p>
@@ -11726,7 +11216,348 @@
         <w:rPr>
           <w:lang w:val="fr-FR"/>
         </w:rPr>
-        <w:t>Le Prestataire s’interdit, dans le cadre de la présente Convention de service, tout accès aux Tenants et à l’espace de l’interface du COMMANDITAIRE.</w:t>
+        <w:t>Le Prestataire s’engage sur les points suivants :</w:t>
+      </w:r>
+    </w:p>
+    <w:p>
+      <w:pPr>
+        <w:numPr>
+          <w:ilvl w:val="0"/>
+          <w:numId w:val="55"/>
+        </w:numPr>
+        <w:rPr>
+          <w:lang w:val="fr-FR"/>
+        </w:rPr>
+      </w:pPr>
+      <w:r>
+        <w:rPr>
+          <w:lang w:val="fr-FR"/>
+        </w:rPr>
+        <w:t>L’identification des contraintes légales et réglementaires applicables dans le cadre du Service ;</w:t>
+      </w:r>
+    </w:p>
+    <w:p>
+      <w:pPr>
+        <w:numPr>
+          <w:ilvl w:val="0"/>
+          <w:numId w:val="55"/>
+        </w:numPr>
+        <w:rPr>
+          <w:lang w:val="fr-FR"/>
+        </w:rPr>
+      </w:pPr>
+      <w:r>
+        <w:rPr>
+          <w:lang w:val="fr-FR"/>
+        </w:rPr>
+        <w:t>Le respect des contraintes légales et réglementaires applicables aux données confiées au Prest</w:t>
+      </w:r>
+      <w:r>
+        <w:rPr>
+          <w:lang w:val="fr-FR"/>
+        </w:rPr>
+        <w:t>at</w:t>
+      </w:r>
+      <w:r>
+        <w:rPr>
+          <w:lang w:val="fr-FR"/>
+        </w:rPr>
+        <w:t>aire </w:t>
+      </w:r>
+      <w:r>
+        <w:rPr>
+          <w:lang w:val="fr-FR"/>
+        </w:rPr>
+        <w:t>dans la limite des responsabilités d</w:t>
+      </w:r>
+      <w:r>
+        <w:rPr>
+          <w:lang w:val="fr-FR"/>
+        </w:rPr>
+        <w:t xml:space="preserve">e ce dernier </w:t>
+      </w:r>
+      <w:r>
+        <w:rPr>
+          <w:lang w:val="fr-FR"/>
+        </w:rPr>
+        <w:t>d'une part, et des dispositions prévues au Contrat d'autre part.</w:t>
+      </w:r>
+      <w:r>
+        <w:rPr>
+          <w:lang w:val="fr-FR"/>
+        </w:rPr>
+        <w:t>;</w:t>
+      </w:r>
+    </w:p>
+    <w:p>
+      <w:pPr>
+        <w:numPr>
+          <w:ilvl w:val="0"/>
+          <w:numId w:val="55"/>
+        </w:numPr>
+        <w:rPr>
+          <w:lang w:val="fr-FR"/>
+        </w:rPr>
+      </w:pPr>
+      <w:r>
+        <w:rPr>
+          <w:lang w:val="fr-FR"/>
+        </w:rPr>
+        <w:t>Le respect de la Loi informatique et liberté et du RGPD ;</w:t>
+      </w:r>
+    </w:p>
+    <w:p>
+      <w:pPr>
+        <w:numPr>
+          <w:ilvl w:val="0"/>
+          <w:numId w:val="55"/>
+        </w:numPr>
+        <w:rPr>
+          <w:lang w:val="fr-FR"/>
+        </w:rPr>
+      </w:pPr>
+      <w:r>
+        <w:rPr>
+          <w:lang w:val="fr-FR"/>
+        </w:rPr>
+        <w:t>La mise en œuvre de moyens de protection des données personnelles ;</w:t>
+      </w:r>
+    </w:p>
+    <w:p>
+      <w:pPr>
+        <w:numPr>
+          <w:ilvl w:val="0"/>
+          <w:numId w:val="55"/>
+        </w:numPr>
+        <w:rPr>
+          <w:lang w:val="fr-FR"/>
+        </w:rPr>
+      </w:pPr>
+      <w:r>
+        <w:rPr>
+          <w:lang w:val="fr-FR"/>
+        </w:rPr>
+        <w:t>La mise en œuvre d’un processus de veille légale et réglementaire ;</w:t>
+      </w:r>
+    </w:p>
+    <w:p>
+      <w:pPr>
+        <w:numPr>
+          <w:ilvl w:val="0"/>
+          <w:numId w:val="55"/>
+        </w:numPr>
+        <w:rPr>
+          <w:lang w:val="fr-FR"/>
+        </w:rPr>
+      </w:pPr>
+      <w:r>
+        <w:rPr>
+          <w:lang w:val="fr-FR"/>
+        </w:rPr>
+        <w:t>De disposer et maintenir des relations appropriées ou une veille avec les autorités sectorielles en lien avec la nature des données traitées dans le cadre du Services. Cela inclus notamment l’ANSSI, le CERT-FR et la CNIL.</w:t>
+      </w:r>
+    </w:p>
+    <w:p>
+      <w:pPr>
+        <w:pStyle w:val="Titre2"/>
+        <w:rPr>
+          <w:lang w:val="fr-FR"/>
+        </w:rPr>
+      </w:pPr>
+      <w:bookmarkStart w:id="67" w:name="rgpd"/>
+      <w:bookmarkEnd w:id="66"/>
+      <w:r>
+        <w:rPr>
+          <w:lang w:val="fr-FR"/>
+        </w:rPr>
+        <w:t>13.3. RGPD</w:t>
+      </w:r>
+    </w:p>
+    <w:p>
+      <w:pPr>
+        <w:pStyle w:val="FirstParagraph"/>
+        <w:rPr>
+          <w:lang w:val="fr-FR"/>
+        </w:rPr>
+      </w:pPr>
+      <w:r>
+        <w:rPr>
+          <w:lang w:val="fr-FR"/>
+        </w:rPr>
+        <w:t>Agissant en qualité de sous-traitant au sens de l’article 28 du Règlement général sur la protection des données (RGPD), le Prestataire s’engage :</w:t>
+      </w:r>
+    </w:p>
+    <w:p>
+      <w:pPr>
+        <w:numPr>
+          <w:ilvl w:val="0"/>
+          <w:numId w:val="56"/>
+        </w:numPr>
+        <w:rPr>
+          <w:lang w:val="fr-FR"/>
+        </w:rPr>
+      </w:pPr>
+      <w:r>
+        <w:rPr>
+          <w:lang w:val="fr-FR"/>
+        </w:rPr>
+        <w:t>A assurer la transparence et la traçabilité ;</w:t>
+      </w:r>
+    </w:p>
+    <w:p>
+      <w:pPr>
+        <w:numPr>
+          <w:ilvl w:val="0"/>
+          <w:numId w:val="56"/>
+        </w:numPr>
+        <w:rPr>
+          <w:lang w:val="fr-FR"/>
+        </w:rPr>
+      </w:pPr>
+      <w:r>
+        <w:rPr>
+          <w:lang w:val="fr-FR"/>
+        </w:rPr>
+        <w:t>A désigner un DPO en charge de définir et mettre en œuvre les mesures de protection des données à caractère personnel ;</w:t>
+      </w:r>
+    </w:p>
+    <w:p>
+      <w:pPr>
+        <w:numPr>
+          <w:ilvl w:val="0"/>
+          <w:numId w:val="56"/>
+        </w:numPr>
+        <w:rPr>
+          <w:lang w:val="fr-FR"/>
+        </w:rPr>
+      </w:pPr>
+      <w:r>
+        <w:rPr>
+          <w:lang w:val="fr-FR"/>
+        </w:rPr>
+        <w:t>Apporter une assistance et du conseil au COMMANDITAIRE en l’alerte si une instruction de ce dernier constitue une violation des règles de protection des données personnelles si le Prestataire a le moyen d’en identifier ;</w:t>
+      </w:r>
+    </w:p>
+    <w:p>
+      <w:pPr>
+        <w:numPr>
+          <w:ilvl w:val="0"/>
+          <w:numId w:val="56"/>
+        </w:numPr>
+        <w:rPr>
+          <w:lang w:val="fr-FR"/>
+        </w:rPr>
+      </w:pPr>
+      <w:r>
+        <w:rPr>
+          <w:lang w:val="fr-FR"/>
+        </w:rPr>
+        <w:t>Une garantie de sécurité sur les données traitées (du fait de la qualification SecNumCloud).</w:t>
+      </w:r>
+    </w:p>
+    <w:p>
+      <w:pPr>
+        <w:pStyle w:val="Titre2"/>
+        <w:rPr>
+          <w:lang w:val="fr-FR"/>
+        </w:rPr>
+      </w:pPr>
+      <w:bookmarkStart w:id="68" w:name="X79ea7d1fb109c8d34595ba0c0120cdfb034d6a3"/>
+      <w:bookmarkEnd w:id="67"/>
+      <w:r>
+        <w:rPr>
+          <w:lang w:val="fr-FR"/>
+        </w:rPr>
+        <w:t>13.4. Protection vis à vis du droit extra-européen</w:t>
+      </w:r>
+    </w:p>
+    <w:p>
+      <w:pPr>
+        <w:pStyle w:val="FirstParagraph"/>
+        <w:rPr>
+          <w:lang w:val="fr-FR"/>
+        </w:rPr>
+      </w:pPr>
+      <w:r>
+        <w:rPr>
+          <w:lang w:val="fr-FR"/>
+        </w:rPr>
+        <w:t>Le siège statuaire du Prestataire est établi au sein d'un État membre de l'Union Européenne.  Le capital social et les droits de vote dans la société du Prestataire ne sont pas, directement</w:t>
+      </w:r>
+      <w:r>
+        <w:rPr>
+          <w:lang w:val="fr-FR"/>
+        </w:rPr>
+        <w:t xml:space="preserve"> </w:t>
+      </w:r>
+      <w:r>
+        <w:rPr>
+          <w:lang w:val="fr-FR"/>
+        </w:rPr>
+        <w:t xml:space="preserve">ou indirectement : </w:t>
+      </w:r>
+    </w:p>
+    <w:p>
+      <w:pPr>
+        <w:pStyle w:val="FirstParagraph"/>
+        <w:numPr>
+          <w:ilvl w:val="0"/>
+          <w:numId w:val="57"/>
+        </w:numPr>
+        <w:rPr>
+          <w:lang w:val="fr-FR"/>
+        </w:rPr>
+      </w:pPr>
+      <w:r>
+        <w:rPr>
+          <w:lang w:val="fr-FR"/>
+        </w:rPr>
+        <w:lastRenderedPageBreak/>
+        <w:t xml:space="preserve">individuellement détenus à plus de 24% ; </w:t>
+      </w:r>
+    </w:p>
+    <w:p>
+      <w:pPr>
+        <w:pStyle w:val="FirstParagraph"/>
+        <w:numPr>
+          <w:ilvl w:val="0"/>
+          <w:numId w:val="57"/>
+        </w:numPr>
+        <w:rPr>
+          <w:lang w:val="fr-FR"/>
+        </w:rPr>
+      </w:pPr>
+      <w:r>
+        <w:rPr>
+          <w:lang w:val="fr-FR"/>
+        </w:rPr>
+        <w:t xml:space="preserve">et collectivement détenus à plus de 39% ; </w:t>
+      </w:r>
+    </w:p>
+    <w:p>
+      <w:pPr>
+        <w:pStyle w:val="FirstParagraph"/>
+        <w:rPr>
+          <w:lang w:val="fr-FR"/>
+        </w:rPr>
+      </w:pPr>
+      <w:r>
+        <w:rPr>
+          <w:lang w:val="fr-FR"/>
+        </w:rPr>
+        <w:t>par des entités tierces possédant leur siège statutaire, administration centrale ou principal</w:t>
+      </w:r>
+      <w:r>
+        <w:rPr>
+          <w:lang w:val="fr-FR"/>
+        </w:rPr>
+        <w:t xml:space="preserve"> </w:t>
+      </w:r>
+      <w:r>
+        <w:rPr>
+          <w:lang w:val="fr-FR"/>
+        </w:rPr>
+        <w:t>établissement au sein d’un État non membre de l’Union européenne.</w:t>
       </w:r>
     </w:p>
     <w:p>
@@ -11740,23 +11571,124 @@
         <w:rPr>
           <w:lang w:val="fr-FR"/>
         </w:rPr>
-        <w:t>Il incombera au COMMANDITAIRE donner les accès nécessaires au personnel du Prestataire. Le COMMANDITAIRE reconnaît que les accès seront utilisés dans le cadre de l’hébergement et in fine de l’infogérance (si souscrit par le COMMANDITAIRE).</w:t>
-      </w:r>
-    </w:p>
-    <w:p>
-      <w:pPr>
-        <w:pStyle w:val="Titre3"/>
-        <w:rPr>
-          <w:lang w:val="fr-FR"/>
-        </w:rPr>
-      </w:pPr>
-      <w:bookmarkStart w:name="Xd1410eb370dafc3d91864e7de6a127bddc82742" w:id="91"/>
-      <w:bookmarkEnd w:id="90"/>
-      <w:r>
-        <w:rPr>
-          <w:lang w:val="fr-FR"/>
-        </w:rPr>
-        <w:t>11.2.3. Accès distants de tiers participant à la fourniture du service sur le périmètre du COMMANDITAIRE</w:t>
+        <w:t>En cas de recours par le Prestataire, dans le cadre du Service, au service d'une société tierce - y compris un sous-traitant - possédant son siège statutaire, administration centrale ou principal établissement au sein d'un État non membre de l'Union Européenne ou appartenant ou étant contrôlée par une société tierce domiciliée en dehors l'Union Européenne, le Prestataire s'engage :</w:t>
+      </w:r>
+    </w:p>
+    <w:p>
+      <w:pPr>
+        <w:pStyle w:val="Corpsdetexte"/>
+        <w:numPr>
+          <w:ilvl w:val="0"/>
+          <w:numId w:val="61"/>
+        </w:numPr>
+        <w:rPr>
+          <w:lang w:val="fr-FR"/>
+        </w:rPr>
+      </w:pPr>
+      <w:r>
+        <w:rPr>
+          <w:lang w:val="fr-FR"/>
+        </w:rPr>
+        <w:t>à ce que cette susdite société tierce ne disposera d'aucun accès aux données opérées par le service 'Secure Temple' ;</w:t>
+      </w:r>
+    </w:p>
+    <w:p>
+      <w:pPr>
+        <w:pStyle w:val="Corpsdetexte"/>
+        <w:numPr>
+          <w:ilvl w:val="0"/>
+          <w:numId w:val="61"/>
+        </w:numPr>
+        <w:rPr>
+          <w:lang w:val="fr-FR"/>
+        </w:rPr>
+      </w:pPr>
+      <w:r>
+        <w:rPr>
+          <w:lang w:val="fr-FR"/>
+        </w:rPr>
+        <w:t>à disposer d'une autonomie d'exploitat</w:t>
+      </w:r>
+      <w:r>
+        <w:rPr>
+          <w:lang w:val="fr-FR"/>
+        </w:rPr>
+        <w:t>i</w:t>
+      </w:r>
+      <w:r>
+        <w:rPr>
+          <w:lang w:val="fr-FR"/>
+        </w:rPr>
+        <w:t xml:space="preserve">on </w:t>
+      </w:r>
+      <w:r>
+        <w:rPr>
+          <w:lang w:val="fr-FR"/>
+        </w:rPr>
+        <w:t>à travers</w:t>
+      </w:r>
+      <w:r>
+        <w:rPr>
+          <w:lang w:val="fr-FR"/>
+        </w:rPr>
+        <w:t xml:space="preserve"> la possib</w:t>
+      </w:r>
+      <w:r>
+        <w:rPr>
+          <w:lang w:val="fr-FR"/>
+        </w:rPr>
+        <w:t>i</w:t>
+      </w:r>
+      <w:r>
+        <w:rPr>
+          <w:lang w:val="fr-FR"/>
+        </w:rPr>
+        <w:t>lité de faire appel à un autre sous-traitant ou de mettre rapidement en oeuvre une alternative technologique.</w:t>
+      </w:r>
+    </w:p>
+    <w:p>
+      <w:pPr>
+        <w:pStyle w:val="Corpsdetexte"/>
+        <w:rPr>
+          <w:lang w:val="fr-FR"/>
+        </w:rPr>
+      </w:pPr>
+      <w:r>
+        <w:rPr>
+          <w:lang w:val="fr-FR"/>
+        </w:rPr>
+        <w:t>Pour rappel, les données visées sont celles qui sont confiées au Prestataire par le COMMANDITAIRE ainsi que toutes Données techniques comprenant des informations sur les COMMANDITAIRES.</w:t>
+      </w:r>
+    </w:p>
+    <w:p>
+      <w:pPr>
+        <w:pStyle w:val="Corpsdetexte"/>
+        <w:rPr>
+          <w:lang w:val="fr-FR"/>
+        </w:rPr>
+      </w:pPr>
+      <w:r>
+        <w:rPr>
+          <w:lang w:val="fr-FR"/>
+        </w:rPr>
+        <w:t>Pour les besoins du présent article, la notion de contrôle est entendue comme étant celle mentionnée au II de l’article L233-3 du code de commerce.</w:t>
+      </w:r>
+    </w:p>
+    <w:p>
+      <w:pPr>
+        <w:pStyle w:val="Titre1"/>
+        <w:rPr>
+          <w:lang w:val="fr-FR"/>
+        </w:rPr>
+      </w:pPr>
+      <w:bookmarkStart w:id="69" w:name="signatures"/>
+      <w:bookmarkEnd w:id="64"/>
+      <w:bookmarkEnd w:id="68"/>
+      <w:r>
+        <w:rPr>
+          <w:lang w:val="fr-FR"/>
+        </w:rPr>
+        <w:t>14. SIGNATURES</w:t>
       </w:r>
     </w:p>
     <w:p>
@@ -11770,7 +11702,7 @@
         <w:rPr>
           <w:lang w:val="fr-FR"/>
         </w:rPr>
-        <w:t>Aucun accès distant de tiers participant à la fourniture du Service n’est autorisé.</w:t>
+        <w:t>Fait à _______________, le __________________</w:t>
       </w:r>
     </w:p>
     <w:p>
@@ -11784,626 +11716,20 @@
         <w:rPr>
           <w:lang w:val="fr-FR"/>
         </w:rPr>
-        <w:t>Si un besoin technique rendait ce cas de figure nécessaire, alors ce type d’accès ne serait réalisé qu’après notification du COMMANDITAIRE justification et obtention de son accord écrit.</w:t>
-      </w:r>
-    </w:p>
-    <w:p>
-      <w:pPr>
-        <w:pStyle w:val="Titre1"/>
-        <w:rPr>
-          <w:lang w:val="fr-FR"/>
-        </w:rPr>
-      </w:pPr>
-      <w:bookmarkStart w:name="X9aa8fbc37e8119e3507985b54d89ccd3fe9b5d9" w:id="92"/>
-      <w:bookmarkEnd w:id="81"/>
-      <w:bookmarkEnd w:id="88"/>
-      <w:bookmarkEnd w:id="91"/>
-      <w:r>
-        <w:rPr>
-          <w:lang w:val="fr-FR"/>
-        </w:rPr>
-        <w:t>12. Procédure d’effacement des données en fin de Contrat</w:t>
-      </w:r>
-    </w:p>
-    <w:p>
-      <w:pPr>
-        <w:pStyle w:val="FirstParagraph"/>
-        <w:rPr>
-          <w:lang w:val="fr-FR"/>
-        </w:rPr>
-      </w:pPr>
-      <w:r>
-        <w:rPr>
-          <w:lang w:val="fr-FR"/>
-        </w:rPr>
-        <w:t>A la fin du Contrat, que le Contrat soit arrivé à son terme ou pour toute autre cause, le Prestataire assura l’effacement sécurisé de l’intégralité des données traitées dans le cadre du Service, y compris les Données techniques du COMMANDITAIRE. Le Prestataire donnera un préavis formel en respectant un délai de vingt et un jours (21) calendaires. Les données du COMMANDITAIRE seront supprimées dans un délai maximum de trente (30) jour après la notification. Le Prestataire fournit un certificat de suppression de données au COMMANDITAIRE.</w:t>
-      </w:r>
-    </w:p>
-    <w:p>
-      <w:pPr>
-        <w:pStyle w:val="Titre1"/>
-        <w:rPr>
-          <w:lang w:val="fr-FR"/>
-        </w:rPr>
-      </w:pPr>
-      <w:bookmarkStart w:name="droit-applicable" w:id="93"/>
-      <w:bookmarkEnd w:id="92"/>
-      <w:r>
-        <w:rPr>
-          <w:lang w:val="fr-FR"/>
-        </w:rPr>
-        <w:t>13. Droit applicable</w:t>
-      </w:r>
-    </w:p>
-    <w:p>
-      <w:pPr>
-        <w:pStyle w:val="Titre2"/>
-        <w:rPr>
-          <w:lang w:val="fr-FR"/>
-        </w:rPr>
-      </w:pPr>
-      <w:bookmarkStart w:name="de-manière-générale" w:id="94"/>
-      <w:r>
-        <w:rPr>
-          <w:lang w:val="fr-FR"/>
-        </w:rPr>
-        <w:t>13.1. De manière générale</w:t>
-      </w:r>
-    </w:p>
-    <w:p>
-      <w:pPr>
-        <w:pStyle w:val="FirstParagraph"/>
-        <w:rPr>
-          <w:lang w:val="fr-FR"/>
-        </w:rPr>
-      </w:pPr>
-      <w:r>
-        <w:rPr>
-          <w:lang w:val="fr-FR"/>
-        </w:rPr>
-        <w:t>Le droit applicable et auquel est soumise la présente Convention de service est le droit français.</w:t>
-      </w:r>
-    </w:p>
-    <w:p>
-      <w:pPr>
-        <w:pStyle w:val="Titre2"/>
-        <w:rPr>
-          <w:lang w:val="fr-FR"/>
-        </w:rPr>
-      </w:pPr>
-      <w:bookmarkStart w:name="X731c912d0a5bf51222e4d8fc41264c61104da96" w:id="95"/>
-      <w:bookmarkEnd w:id="94"/>
-      <w:r>
-        <w:rPr>
-          <w:lang w:val="fr-FR"/>
-        </w:rPr>
-        <w:t>13.2. Respect du droit et des réglementations applicables</w:t>
-      </w:r>
-    </w:p>
-    <w:p>
-      <w:pPr>
-        <w:pStyle w:val="FirstParagraph"/>
-        <w:rPr>
-          <w:lang w:val="fr-FR"/>
-        </w:rPr>
-      </w:pPr>
-      <w:r>
-        <w:rPr>
-          <w:lang w:val="fr-FR"/>
-        </w:rPr>
-        <w:t>Le Prestataire s’engage sur les points suivants :</w:t>
-      </w:r>
-    </w:p>
-    <w:p>
-      <w:pPr>
-        <w:numPr>
-          <w:ilvl w:val="0"/>
-          <w:numId w:val="54"/>
-        </w:numPr>
-        <w:rPr>
-          <w:lang w:val="fr-FR"/>
-        </w:rPr>
-      </w:pPr>
-      <w:r>
-        <w:rPr>
-          <w:lang w:val="fr-FR"/>
-        </w:rPr>
-        <w:t>L’identification des contraintes légales et réglementaires applicables dans le cadre du Service ;</w:t>
-      </w:r>
-    </w:p>
-    <w:p>
-      <w:pPr>
-        <w:numPr>
-          <w:ilvl w:val="0"/>
-          <w:numId w:val="54"/>
-        </w:numPr>
-        <w:rPr>
-          <w:lang w:val="fr-FR"/>
-        </w:rPr>
-      </w:pPr>
-      <w:r>
-        <w:rPr>
-          <w:lang w:val="fr-FR"/>
-        </w:rPr>
-        <w:t>Le respect des contraintes légales et réglementaires applicables aux données confiées au Prest</w:t>
-      </w:r>
-      <w:r>
-        <w:rPr>
-          <w:lang w:val="fr-FR"/>
-        </w:rPr>
-        <w:t>at</w:t>
-      </w:r>
-      <w:r>
-        <w:rPr>
-          <w:lang w:val="fr-FR"/>
-        </w:rPr>
-        <w:t>aire </w:t>
-      </w:r>
-      <w:r>
-        <w:rPr>
-          <w:lang w:val="fr-FR"/>
-        </w:rPr>
-        <w:t>dans la limite des responsabilités d</w:t>
-      </w:r>
-      <w:r>
-        <w:rPr>
-          <w:lang w:val="fr-FR"/>
-        </w:rPr>
-        <w:t xml:space="preserve">e ce dernier </w:t>
-      </w:r>
-      <w:r>
-        <w:rPr>
-          <w:lang w:val="fr-FR"/>
-        </w:rPr>
-        <w:t>d'une part, et des dispositions prévues au Contrat d'autre part.</w:t>
-      </w:r>
-      <w:r>
-        <w:rPr>
-          <w:lang w:val="fr-FR"/>
-        </w:rPr>
-        <w:t>;</w:t>
-      </w:r>
-    </w:p>
-    <w:p>
-      <w:pPr>
-        <w:numPr>
-          <w:ilvl w:val="0"/>
-          <w:numId w:val="54"/>
-        </w:numPr>
-        <w:rPr>
-          <w:lang w:val="fr-FR"/>
-        </w:rPr>
-      </w:pPr>
-      <w:r>
-        <w:rPr>
-          <w:lang w:val="fr-FR"/>
-        </w:rPr>
-        <w:t>Le respect de la Loi informatique et liberté et du RGPD ;</w:t>
-      </w:r>
-    </w:p>
-    <w:p>
-      <w:pPr>
-        <w:numPr>
-          <w:ilvl w:val="0"/>
-          <w:numId w:val="54"/>
-        </w:numPr>
-        <w:rPr>
-          <w:lang w:val="fr-FR"/>
-        </w:rPr>
-      </w:pPr>
-      <w:r>
-        <w:rPr>
-          <w:lang w:val="fr-FR"/>
-        </w:rPr>
-        <w:t>La mise en œuvre de moyens de protection des données personnelles ;</w:t>
-      </w:r>
-    </w:p>
-    <w:p>
-      <w:pPr>
-        <w:numPr>
-          <w:ilvl w:val="0"/>
-          <w:numId w:val="54"/>
-        </w:numPr>
-        <w:rPr>
-          <w:lang w:val="fr-FR"/>
-        </w:rPr>
-      </w:pPr>
-      <w:r>
-        <w:rPr>
-          <w:lang w:val="fr-FR"/>
-        </w:rPr>
-        <w:t>La mise en œuvre d’un processus de veille légale et réglementaire ;</w:t>
-      </w:r>
-    </w:p>
-    <w:p>
-      <w:pPr>
-        <w:numPr>
-          <w:ilvl w:val="0"/>
-          <w:numId w:val="54"/>
-        </w:numPr>
-        <w:rPr>
-          <w:lang w:val="fr-FR"/>
-        </w:rPr>
-      </w:pPr>
-      <w:r>
-        <w:rPr>
-          <w:lang w:val="fr-FR"/>
-        </w:rPr>
-        <w:t>De disposer et maintenir des relations appropriées ou une veille avec les autorités sectorielles en lien avec la nature des données traitées dans le cadre du Services. Cela inclus notamment l’ANSSI, le CERT-FR et la CNIL.</w:t>
-      </w:r>
-    </w:p>
-    <w:p>
-      <w:pPr>
-        <w:pStyle w:val="Titre2"/>
-        <w:rPr>
-          <w:lang w:val="fr-FR"/>
-        </w:rPr>
-      </w:pPr>
-      <w:bookmarkStart w:name="rgpd" w:id="96"/>
-      <w:bookmarkEnd w:id="95"/>
-      <w:r>
-        <w:rPr>
-          <w:lang w:val="fr-FR"/>
-        </w:rPr>
-        <w:t>13.3. RGPD</w:t>
-      </w:r>
-    </w:p>
-    <w:p>
-      <w:pPr>
-        <w:pStyle w:val="FirstParagraph"/>
-        <w:rPr>
-          <w:lang w:val="fr-FR"/>
-        </w:rPr>
-      </w:pPr>
-      <w:r>
-        <w:rPr>
-          <w:lang w:val="fr-FR"/>
-        </w:rPr>
-        <w:t>Agissant en qualité de sous-traitant au sens de l’article 28 du Règlement général sur la protection des données (RGPD), le Prestataire s’engage :</w:t>
-      </w:r>
-    </w:p>
-    <w:p>
-      <w:pPr>
-        <w:numPr>
-          <w:ilvl w:val="0"/>
-          <w:numId w:val="55"/>
-        </w:numPr>
-        <w:rPr>
-          <w:lang w:val="fr-FR"/>
-        </w:rPr>
-      </w:pPr>
-      <w:r>
-        <w:rPr>
-          <w:lang w:val="fr-FR"/>
-        </w:rPr>
-        <w:t>A assurer la transparence et la traçabilité ;</w:t>
-      </w:r>
-    </w:p>
-    <w:p>
-      <w:pPr>
-        <w:numPr>
-          <w:ilvl w:val="0"/>
-          <w:numId w:val="55"/>
-        </w:numPr>
-        <w:rPr>
-          <w:lang w:val="fr-FR"/>
-        </w:rPr>
-      </w:pPr>
-      <w:r>
-        <w:rPr>
-          <w:lang w:val="fr-FR"/>
-        </w:rPr>
-        <w:t>A désigner un DPO en charge de définir et mettre en œuvre les mesures de protection des données à caractère personnel ;</w:t>
-      </w:r>
-    </w:p>
-    <w:p>
-      <w:pPr>
-        <w:numPr>
-          <w:ilvl w:val="0"/>
-          <w:numId w:val="55"/>
-        </w:numPr>
-        <w:rPr>
-          <w:lang w:val="fr-FR"/>
-        </w:rPr>
-      </w:pPr>
-      <w:r>
-        <w:rPr>
-          <w:lang w:val="fr-FR"/>
-        </w:rPr>
-        <w:t>Apporter une assistance et du conseil au COMMANDITAIRE en l’alerte si une instruction de ce dernier constitue une violation des règles de protection des données personnelles si le Prestataire a le moyen d’en identifier ;</w:t>
-      </w:r>
-    </w:p>
-    <w:p>
-      <w:pPr>
-        <w:numPr>
-          <w:ilvl w:val="0"/>
-          <w:numId w:val="55"/>
-        </w:numPr>
-        <w:rPr>
-          <w:lang w:val="fr-FR"/>
-        </w:rPr>
-      </w:pPr>
-      <w:r>
-        <w:rPr>
-          <w:lang w:val="fr-FR"/>
-        </w:rPr>
-        <w:t>Une garantie de sécurité sur les données traitées (du fait de la qualification SecNumCloud).</w:t>
-      </w:r>
-    </w:p>
-    <w:p>
-      <w:pPr>
-        <w:pStyle w:val="Titre2"/>
-        <w:rPr>
-          <w:lang w:val="fr-FR"/>
-        </w:rPr>
-      </w:pPr>
-      <w:bookmarkStart w:name="X79ea7d1fb109c8d34595ba0c0120cdfb034d6a3" w:id="97"/>
-      <w:bookmarkEnd w:id="96"/>
-      <w:r>
-        <w:rPr>
-          <w:lang w:val="fr-FR"/>
-        </w:rPr>
-        <w:t>13.4. Protection vis à vis du droit extra-européen</w:t>
-      </w:r>
-    </w:p>
-    <w:p>
-      <w:pPr>
-        <w:pStyle w:val="FirstParagraph"/>
-        <w:rPr>
-          <w:lang w:val="fr-FR"/>
-        </w:rPr>
-      </w:pPr>
-      <w:r>
-        <w:rPr>
-          <w:lang w:val="fr-FR"/>
-        </w:rPr>
-        <w:t>Le siège statuaire du Prestataire est établi au sein d'un État membre de l'Union Européenne.  Le capital social et les droits de vote dans la société du Prestataire ne sont pas, directement</w:t>
-      </w:r>
-      <w:r>
-        <w:rPr>
-          <w:lang w:val="fr-FR"/>
-        </w:rPr>
-        <w:t xml:space="preserve"> </w:t>
-      </w:r>
-      <w:r>
-        <w:rPr>
-          <w:lang w:val="fr-FR"/>
-        </w:rPr>
-        <w:t xml:space="preserve">ou indirectement : </w:t>
-      </w:r>
-    </w:p>
-    <w:p>
-      <w:pPr>
-        <w:pStyle w:val="FirstParagraph"/>
-        <w:numPr>
-          <w:ilvl w:val="0"/>
-          <w:numId w:val="56"/>
-        </w:numPr>
-        <w:rPr>
-          <w:lang w:val="fr-FR"/>
-        </w:rPr>
-      </w:pPr>
-      <w:r>
-        <w:rPr>
-          <w:lang w:val="fr-FR"/>
-        </w:rPr>
-        <w:t xml:space="preserve">individuellement détenus à plus de 24% ; </w:t>
-      </w:r>
-    </w:p>
-    <w:p>
-      <w:pPr>
-        <w:pStyle w:val="FirstParagraph"/>
-        <w:numPr>
-          <w:ilvl w:val="0"/>
-          <w:numId w:val="56"/>
-        </w:numPr>
-        <w:rPr>
-          <w:lang w:val="fr-FR"/>
-        </w:rPr>
-      </w:pPr>
-      <w:r>
-        <w:rPr>
-          <w:lang w:val="fr-FR"/>
-        </w:rPr>
-        <w:t xml:space="preserve">et collectivement détenus à plus de 39% ; </w:t>
-      </w:r>
-    </w:p>
-    <w:p>
-      <w:pPr>
-        <w:pStyle w:val="FirstParagraph"/>
-        <w:rPr>
-          <w:lang w:val="fr-FR"/>
-        </w:rPr>
-      </w:pPr>
-      <w:r>
-        <w:rPr>
-          <w:lang w:val="fr-FR"/>
-        </w:rPr>
-        <w:t>par des entités tierces possédant leur siège statutaire, administration centrale ou principal</w:t>
-      </w:r>
-      <w:r>
-        <w:rPr>
-          <w:lang w:val="fr-FR"/>
-        </w:rPr>
-        <w:t xml:space="preserve"> </w:t>
-      </w:r>
-      <w:r>
-        <w:rPr>
-          <w:lang w:val="fr-FR"/>
-        </w:rPr>
-        <w:t>établissement au sein d’un État non membre de l’Union européenne.</w:t>
+        <w:t>Pour Cloud Temple, le PRESTATAIRE</w:t>
       </w:r>
     </w:p>
     <w:p>
       <w:pPr>
         <w:pStyle w:val="Corpsdetexte"/>
-        <w:rPr>
-          <w:lang w:val="fr-FR"/>
-        </w:rPr>
-      </w:pPr>
-      <w:r>
-        <w:rPr>
-          <w:lang w:val="fr-FR"/>
-        </w:rPr>
-        <w:t>En cas de recours par le Prestataire, dans le cadre du Service, au service d'une société tierce - y compris un sous-traitant - possédant son siège statutaire, administration centrale ou principal établissement au sein d'un État non membre de l'Union Européenne ou appartenant ou étant contrôlée par une société tierce domiciliée en dehors l'Union Européenne, le Prestataire s'engage :</w:t>
-      </w:r>
-    </w:p>
-    <w:p>
-      <w:pPr>
-        <w:pStyle w:val="Corpsdetexte"/>
-        <w:numPr>
-          <w:ilvl w:val="0"/>
-          <w:numId w:val="60"/>
-        </w:numPr>
-        <w:rPr>
-          <w:lang w:val="fr-FR"/>
-        </w:rPr>
-      </w:pPr>
-      <w:r>
-        <w:rPr>
-          <w:lang w:val="fr-FR"/>
-        </w:rPr>
-        <w:t>à ce que cette susdite société tierce ne disposera d'aucun accès aux données opérées par le service 'Secure Temple' ;</w:t>
-      </w:r>
-    </w:p>
-    <w:p>
-      <w:pPr>
-        <w:pStyle w:val="Corpsdetexte"/>
-        <w:numPr>
-          <w:ilvl w:val="0"/>
-          <w:numId w:val="60"/>
-        </w:numPr>
-        <w:rPr>
-          <w:lang w:val="fr-FR"/>
-        </w:rPr>
-      </w:pPr>
-      <w:r>
-        <w:rPr>
-          <w:lang w:val="fr-FR"/>
-        </w:rPr>
-        <w:t>à disposer d'une autonomie d'exploitat</w:t>
-      </w:r>
-      <w:r>
-        <w:rPr>
-          <w:lang w:val="fr-FR"/>
-        </w:rPr>
-        <w:t>i</w:t>
-      </w:r>
-      <w:r>
-        <w:rPr>
-          <w:lang w:val="fr-FR"/>
-        </w:rPr>
-        <w:t xml:space="preserve">on </w:t>
-      </w:r>
-      <w:r>
-        <w:rPr>
-          <w:lang w:val="fr-FR"/>
-        </w:rPr>
-        <w:t>à travers</w:t>
-      </w:r>
-      <w:r>
-        <w:rPr>
-          <w:lang w:val="fr-FR"/>
-        </w:rPr>
-        <w:t xml:space="preserve"> la possib</w:t>
-      </w:r>
-      <w:r>
-        <w:rPr>
-          <w:lang w:val="fr-FR"/>
-        </w:rPr>
-        <w:t>i</w:t>
-      </w:r>
-      <w:r>
-        <w:rPr>
-          <w:lang w:val="fr-FR"/>
-        </w:rPr>
-        <w:t>lité de faire appel à un autre sous-traitant ou de mettre rapidement en oeuvre une alternative technologique.</w:t>
-      </w:r>
-    </w:p>
-    <w:p>
-      <w:pPr>
-        <w:pStyle w:val="Corpsdetexte"/>
-        <w:rPr>
-          <w:lang w:val="fr-FR"/>
-        </w:rPr>
-      </w:pPr>
-      <w:r>
-        <w:rPr>
-          <w:lang w:val="fr-FR"/>
-        </w:rPr>
-        <w:t>Pour rappel, les données visées sont celles qui sont confiées au Prestataire par le COMMANDITAIRE ainsi que toutes Données techniques comprenant des informations sur les COMMANDITAIRES.</w:t>
-      </w:r>
-    </w:p>
-    <w:p>
-      <w:pPr>
-        <w:pStyle w:val="Corpsdetexte"/>
-        <w:rPr>
-          <w:lang w:val="fr-FR"/>
-        </w:rPr>
-      </w:pPr>
-      <w:r>
-        <w:rPr>
-          <w:lang w:val="fr-FR"/>
-        </w:rPr>
-        <w:t>Pour les besoins du présent article, la notion de contrôle est entendue comme étant celle mentionnée au II de l’article L233-3 du code de commerce.</w:t>
-      </w:r>
-    </w:p>
-    <w:p>
-      <w:pPr>
-        <w:pStyle w:val="Titre1"/>
-        <w:rPr>
-          <w:lang w:val="fr-FR"/>
-        </w:rPr>
-      </w:pPr>
-      <w:bookmarkStart w:name="signatures" w:id="98"/>
-      <w:bookmarkEnd w:id="93"/>
-      <w:bookmarkEnd w:id="97"/>
-      <w:r>
-        <w:rPr>
-          <w:lang w:val="fr-FR"/>
-        </w:rPr>
-        <w:t>14. SIGNATURES</w:t>
-      </w:r>
-    </w:p>
-    <w:p>
-      <w:pPr>
-        <w:pStyle w:val="FirstParagraph"/>
-        <w:rPr>
-          <w:lang w:val="fr-FR"/>
-        </w:rPr>
-      </w:pPr>
-      <w:r>
-        <w:rPr>
-          <w:lang w:val="fr-FR"/>
-        </w:rPr>
-        <w:t>Fait à _______________, le __________________</w:t>
-      </w:r>
-    </w:p>
-    <w:p>
-      <w:pPr>
-        <w:pStyle w:val="Corpsdetexte"/>
-        <w:rPr>
-          <w:lang w:val="fr-FR"/>
-        </w:rPr>
-      </w:pPr>
-      <w:r>
-        <w:rPr>
-          <w:lang w:val="fr-FR"/>
-        </w:rPr>
-        <w:t>Pour Cloud Temple, le PRESTATAIRE</w:t>
-      </w:r>
-    </w:p>
-    <w:p>
-      <w:pPr>
-        <w:pStyle w:val="Corpsdetexte"/>
       </w:pPr>
       <w:r>
         <w:t>Pour ___________________, le COMMANDITAIRE</w:t>
       </w:r>
-      <w:bookmarkEnd w:id="98"/>
+      <w:bookmarkEnd w:id="69"/>
     </w:p>
     <w:sectPr>
-      <w:pgSz w:w="12240" w:h="15840" w:orient="portrait"/>
+      <w:pgSz w:w="12240" w:h="15840"/>
       <w:pgMar w:top="1417" w:right="1417" w:bottom="1417" w:left="1417" w:header="720" w:footer="720" w:gutter="0"/>
       <w:cols w:space="720"/>
     </w:sectPr>
@@ -12413,91 +11739,6 @@
 
 <file path=word/numbering.xml><?xml version="1.0" encoding="utf-8"?>
 <w:numbering xmlns:wpc="http://schemas.microsoft.com/office/word/2010/wordprocessingCanvas" xmlns:cx="http://schemas.microsoft.com/office/drawing/2014/chartex" xmlns:cx1="http://schemas.microsoft.com/office/drawing/2015/9/8/chartex" xmlns:cx2="http://schemas.microsoft.com/office/drawing/2015/10/21/chartex" xmlns:cx3="http://schemas.microsoft.com/office/drawing/2016/5/9/chartex" xmlns:cx4="http://schemas.microsoft.com/office/drawing/2016/5/10/chartex" xmlns:cx5="http://schemas.microsoft.com/office/drawing/2016/5/11/chartex" xmlns:cx6="http://schemas.microsoft.com/office/drawing/2016/5/12/chartex" xmlns:cx7="http://schemas.microsoft.com/office/drawing/2016/5/13/chartex" xmlns:cx8="http://schemas.microsoft.com/office/drawing/2016/5/14/chartex" xmlns:mc="http://schemas.openxmlformats.org/markup-compatibility/2006" xmlns:aink="http://schemas.microsoft.com/office/drawing/2016/ink" xmlns:am3d="http://schemas.microsoft.com/office/drawing/2017/model3d" xmlns:o="urn:schemas-microsoft-com:office:office" xmlns:oel="http://schemas.microsoft.com/office/2019/extlst" xmlns:r="http://schemas.openxmlformats.org/officeDocument/2006/relationships" xmlns:m="http://schemas.openxmlformats.org/officeDocument/2006/math" xmlns:v="urn:schemas-microsoft-com:vml" xmlns:wp14="http://schemas.microsoft.com/office/word/2010/wordprocessingDrawing" xmlns:wp="http://schemas.openxmlformats.org/drawingml/2006/wordprocessingDrawing" xmlns:w10="urn:schemas-microsoft-com:office:word" xmlns:w="http://schemas.openxmlformats.org/wordprocessingml/2006/main" xmlns:w14="http://schemas.microsoft.com/office/word/2010/wordml" xmlns:w15="http://schemas.microsoft.com/office/word/2012/wordml" xmlns:w16cex="http://schemas.microsoft.com/office/word/2018/wordml/cex" xmlns:w16cid="http://schemas.microsoft.com/office/word/2016/wordml/cid" xmlns:w16="http://schemas.microsoft.com/office/word/2018/wordml" xmlns:w16du="http://schemas.microsoft.com/office/word/2023/wordml/word16du" xmlns:w16sdtdh="http://schemas.microsoft.com/office/word/2020/wordml/sdtdatahash" xmlns:w16sdtfl="http://schemas.microsoft.com/office/word/2024/wordml/sdtformatlock" xmlns:w16se="http://schemas.microsoft.com/office/word/2015/wordml/symex" xmlns:wpg="http://schemas.microsoft.com/office/word/2010/wordprocessingGroup" xmlns:wpi="http://schemas.microsoft.com/office/word/2010/wordprocessingInk" xmlns:wne="http://schemas.microsoft.com/office/word/2006/wordml" xmlns:wps="http://schemas.microsoft.com/office/word/2010/wordprocessingShape" mc:Ignorable="w14 w15 w16se w16cid w16 w16cex w16sdtdh w16sdtfl w16du wp14">
-  <w:abstractNum xmlns:w="http://schemas.openxmlformats.org/wordprocessingml/2006/main" w:abstractNumId="10">
-    <w:nsid w:val="7de64f10"/>
-    <w:multiLevelType xmlns:w="http://schemas.openxmlformats.org/wordprocessingml/2006/main" w:val="multilevel"/>
-    <w:lvl xmlns:w="http://schemas.openxmlformats.org/wordprocessingml/2006/main" w:ilvl="0">
-      <w:start w:val="1"/>
-      <w:numFmt w:val="decimal"/>
-      <w:lvlText w:val="%1."/>
-      <w:lvlJc w:val="left"/>
-      <w:pPr>
-        <w:ind w:left="720" w:hanging="480"/>
-      </w:pPr>
-    </w:lvl>
-    <w:lvl xmlns:w="http://schemas.openxmlformats.org/wordprocessingml/2006/main" w:ilvl="1">
-      <w:start w:val="1"/>
-      <w:numFmt w:val="lowerLetter"/>
-      <w:lvlText w:val="%2."/>
-      <w:lvlJc w:val="left"/>
-      <w:pPr>
-        <w:ind w:left="1320" w:hanging="360"/>
-      </w:pPr>
-    </w:lvl>
-    <w:lvl xmlns:w="http://schemas.openxmlformats.org/wordprocessingml/2006/main" w:ilvl="2">
-      <w:start w:val="1"/>
-      <w:numFmt w:val="lowerRoman"/>
-      <w:lvlText w:val="%3."/>
-      <w:lvlJc w:val="right"/>
-      <w:pPr>
-        <w:ind w:left="2040" w:hanging="180"/>
-      </w:pPr>
-    </w:lvl>
-    <w:lvl xmlns:w="http://schemas.openxmlformats.org/wordprocessingml/2006/main" w:ilvl="3">
-      <w:start w:val="1"/>
-      <w:numFmt w:val="decimal"/>
-      <w:lvlText w:val="%4."/>
-      <w:lvlJc w:val="left"/>
-      <w:pPr>
-        <w:ind w:left="2760" w:hanging="360"/>
-      </w:pPr>
-    </w:lvl>
-    <w:lvl xmlns:w="http://schemas.openxmlformats.org/wordprocessingml/2006/main" w:ilvl="4">
-      <w:start w:val="1"/>
-      <w:numFmt w:val="lowerLetter"/>
-      <w:lvlText w:val="%5."/>
-      <w:lvlJc w:val="left"/>
-      <w:pPr>
-        <w:ind w:left="3480" w:hanging="360"/>
-      </w:pPr>
-    </w:lvl>
-    <w:lvl xmlns:w="http://schemas.openxmlformats.org/wordprocessingml/2006/main" w:ilvl="5">
-      <w:start w:val="1"/>
-      <w:numFmt w:val="lowerRoman"/>
-      <w:lvlText w:val="%6."/>
-      <w:lvlJc w:val="right"/>
-      <w:pPr>
-        <w:ind w:left="4200" w:hanging="180"/>
-      </w:pPr>
-    </w:lvl>
-    <w:lvl xmlns:w="http://schemas.openxmlformats.org/wordprocessingml/2006/main" w:ilvl="6">
-      <w:start w:val="1"/>
-      <w:numFmt w:val="decimal"/>
-      <w:lvlText w:val="%7."/>
-      <w:lvlJc w:val="left"/>
-      <w:pPr>
-        <w:ind w:left="4920" w:hanging="360"/>
-      </w:pPr>
-    </w:lvl>
-    <w:lvl xmlns:w="http://schemas.openxmlformats.org/wordprocessingml/2006/main" w:ilvl="7">
-      <w:start w:val="1"/>
-      <w:numFmt w:val="lowerLetter"/>
-      <w:lvlText w:val="%8."/>
-      <w:lvlJc w:val="left"/>
-      <w:pPr>
-        <w:ind w:left="5640" w:hanging="360"/>
-      </w:pPr>
-    </w:lvl>
-    <w:lvl xmlns:w="http://schemas.openxmlformats.org/wordprocessingml/2006/main" w:ilvl="8">
-      <w:start w:val="1"/>
-      <w:numFmt w:val="lowerRoman"/>
-      <w:lvlText w:val="%9."/>
-      <w:lvlJc w:val="right"/>
-      <w:pPr>
-        <w:ind w:left="6360" w:hanging="180"/>
-      </w:pPr>
-    </w:lvl>
-  </w:abstractNum>
   <w:abstractNum w:abstractNumId="0" w15:restartNumberingAfterBreak="0">
     <w:nsid w:val="0000A990"/>
     <w:multiLevelType w:val="multilevel"/>
@@ -12751,7 +11992,7 @@
         <w:ind w:left="720" w:hanging="360"/>
       </w:pPr>
       <w:rPr>
-        <w:rFonts w:hint="default" w:ascii="Symbol" w:hAnsi="Symbol"/>
+        <w:rFonts w:ascii="Symbol" w:hAnsi="Symbol" w:hint="default"/>
       </w:rPr>
     </w:lvl>
     <w:lvl w:ilvl="1" w:tplc="040C0003" w:tentative="1">
@@ -12763,7 +12004,7 @@
         <w:ind w:left="1440" w:hanging="360"/>
       </w:pPr>
       <w:rPr>
-        <w:rFonts w:hint="default" w:ascii="Courier New" w:hAnsi="Courier New" w:cs="Courier New"/>
+        <w:rFonts w:ascii="Courier New" w:hAnsi="Courier New" w:cs="Courier New" w:hint="default"/>
       </w:rPr>
     </w:lvl>
     <w:lvl w:ilvl="2" w:tplc="040C0005" w:tentative="1">
@@ -12775,7 +12016,7 @@
         <w:ind w:left="2160" w:hanging="360"/>
       </w:pPr>
       <w:rPr>
-        <w:rFonts w:hint="default" w:ascii="Wingdings" w:hAnsi="Wingdings"/>
+        <w:rFonts w:ascii="Wingdings" w:hAnsi="Wingdings" w:hint="default"/>
       </w:rPr>
     </w:lvl>
     <w:lvl w:ilvl="3" w:tplc="040C0001" w:tentative="1">
@@ -12787,7 +12028,7 @@
         <w:ind w:left="2880" w:hanging="360"/>
       </w:pPr>
       <w:rPr>
-        <w:rFonts w:hint="default" w:ascii="Symbol" w:hAnsi="Symbol"/>
+        <w:rFonts w:ascii="Symbol" w:hAnsi="Symbol" w:hint="default"/>
       </w:rPr>
     </w:lvl>
     <w:lvl w:ilvl="4" w:tplc="040C0003" w:tentative="1">
@@ -12799,7 +12040,7 @@
         <w:ind w:left="3600" w:hanging="360"/>
       </w:pPr>
       <w:rPr>
-        <w:rFonts w:hint="default" w:ascii="Courier New" w:hAnsi="Courier New" w:cs="Courier New"/>
+        <w:rFonts w:ascii="Courier New" w:hAnsi="Courier New" w:cs="Courier New" w:hint="default"/>
       </w:rPr>
     </w:lvl>
     <w:lvl w:ilvl="5" w:tplc="040C0005" w:tentative="1">
@@ -12811,7 +12052,7 @@
         <w:ind w:left="4320" w:hanging="360"/>
       </w:pPr>
       <w:rPr>
-        <w:rFonts w:hint="default" w:ascii="Wingdings" w:hAnsi="Wingdings"/>
+        <w:rFonts w:ascii="Wingdings" w:hAnsi="Wingdings" w:hint="default"/>
       </w:rPr>
     </w:lvl>
     <w:lvl w:ilvl="6" w:tplc="040C0001" w:tentative="1">
@@ -12823,7 +12064,7 @@
         <w:ind w:left="5040" w:hanging="360"/>
       </w:pPr>
       <w:rPr>
-        <w:rFonts w:hint="default" w:ascii="Symbol" w:hAnsi="Symbol"/>
+        <w:rFonts w:ascii="Symbol" w:hAnsi="Symbol" w:hint="default"/>
       </w:rPr>
     </w:lvl>
     <w:lvl w:ilvl="7" w:tplc="040C0003" w:tentative="1">
@@ -12835,7 +12076,7 @@
         <w:ind w:left="5760" w:hanging="360"/>
       </w:pPr>
       <w:rPr>
-        <w:rFonts w:hint="default" w:ascii="Courier New" w:hAnsi="Courier New" w:cs="Courier New"/>
+        <w:rFonts w:ascii="Courier New" w:hAnsi="Courier New" w:cs="Courier New" w:hint="default"/>
       </w:rPr>
     </w:lvl>
     <w:lvl w:ilvl="8" w:tplc="040C0005" w:tentative="1">
@@ -12847,7 +12088,7 @@
         <w:ind w:left="6480" w:hanging="360"/>
       </w:pPr>
       <w:rPr>
-        <w:rFonts w:hint="default" w:ascii="Wingdings" w:hAnsi="Wingdings"/>
+        <w:rFonts w:ascii="Wingdings" w:hAnsi="Wingdings" w:hint="default"/>
       </w:rPr>
     </w:lvl>
   </w:abstractNum>
@@ -12864,7 +12105,7 @@
         <w:ind w:left="720" w:hanging="360"/>
       </w:pPr>
       <w:rPr>
-        <w:rFonts w:hint="default" w:ascii="Wingdings" w:hAnsi="Wingdings"/>
+        <w:rFonts w:ascii="Wingdings" w:hAnsi="Wingdings" w:hint="default"/>
       </w:rPr>
     </w:lvl>
     <w:lvl w:ilvl="1" w:tplc="040C0003" w:tentative="1">
@@ -12876,7 +12117,7 @@
         <w:ind w:left="1440" w:hanging="360"/>
       </w:pPr>
       <w:rPr>
-        <w:rFonts w:hint="default" w:ascii="Courier New" w:hAnsi="Courier New" w:cs="Courier New"/>
+        <w:rFonts w:ascii="Courier New" w:hAnsi="Courier New" w:cs="Courier New" w:hint="default"/>
       </w:rPr>
     </w:lvl>
     <w:lvl w:ilvl="2" w:tplc="040C0005" w:tentative="1">
@@ -12888,7 +12129,7 @@
         <w:ind w:left="2160" w:hanging="360"/>
       </w:pPr>
       <w:rPr>
-        <w:rFonts w:hint="default" w:ascii="Wingdings" w:hAnsi="Wingdings"/>
+        <w:rFonts w:ascii="Wingdings" w:hAnsi="Wingdings" w:hint="default"/>
       </w:rPr>
     </w:lvl>
     <w:lvl w:ilvl="3" w:tplc="040C0001" w:tentative="1">
@@ -12900,7 +12141,7 @@
         <w:ind w:left="2880" w:hanging="360"/>
       </w:pPr>
       <w:rPr>
-        <w:rFonts w:hint="default" w:ascii="Symbol" w:hAnsi="Symbol"/>
+        <w:rFonts w:ascii="Symbol" w:hAnsi="Symbol" w:hint="default"/>
       </w:rPr>
     </w:lvl>
     <w:lvl w:ilvl="4" w:tplc="040C0003" w:tentative="1">
@@ -12912,7 +12153,7 @@
         <w:ind w:left="3600" w:hanging="360"/>
       </w:pPr>
       <w:rPr>
-        <w:rFonts w:hint="default" w:ascii="Courier New" w:hAnsi="Courier New" w:cs="Courier New"/>
+        <w:rFonts w:ascii="Courier New" w:hAnsi="Courier New" w:cs="Courier New" w:hint="default"/>
       </w:rPr>
     </w:lvl>
     <w:lvl w:ilvl="5" w:tplc="040C0005" w:tentative="1">
@@ -12924,7 +12165,7 @@
         <w:ind w:left="4320" w:hanging="360"/>
       </w:pPr>
       <w:rPr>
-        <w:rFonts w:hint="default" w:ascii="Wingdings" w:hAnsi="Wingdings"/>
+        <w:rFonts w:ascii="Wingdings" w:hAnsi="Wingdings" w:hint="default"/>
       </w:rPr>
     </w:lvl>
     <w:lvl w:ilvl="6" w:tplc="040C0001" w:tentative="1">
@@ -12936,7 +12177,7 @@
         <w:ind w:left="5040" w:hanging="360"/>
       </w:pPr>
       <w:rPr>
-        <w:rFonts w:hint="default" w:ascii="Symbol" w:hAnsi="Symbol"/>
+        <w:rFonts w:ascii="Symbol" w:hAnsi="Symbol" w:hint="default"/>
       </w:rPr>
     </w:lvl>
     <w:lvl w:ilvl="7" w:tplc="040C0003" w:tentative="1">
@@ -12948,7 +12189,7 @@
         <w:ind w:left="5760" w:hanging="360"/>
       </w:pPr>
       <w:rPr>
-        <w:rFonts w:hint="default" w:ascii="Courier New" w:hAnsi="Courier New" w:cs="Courier New"/>
+        <w:rFonts w:ascii="Courier New" w:hAnsi="Courier New" w:cs="Courier New" w:hint="default"/>
       </w:rPr>
     </w:lvl>
     <w:lvl w:ilvl="8" w:tplc="040C0005" w:tentative="1">
@@ -12960,7 +12201,7 @@
         <w:ind w:left="6480" w:hanging="360"/>
       </w:pPr>
       <w:rPr>
-        <w:rFonts w:hint="default" w:ascii="Wingdings" w:hAnsi="Wingdings"/>
+        <w:rFonts w:ascii="Wingdings" w:hAnsi="Wingdings" w:hint="default"/>
       </w:rPr>
     </w:lvl>
   </w:abstractNum>
@@ -12976,7 +12217,7 @@
         <w:ind w:left="720" w:hanging="360"/>
       </w:pPr>
       <w:rPr>
-        <w:rFonts w:hint="default" w:ascii="Cambria" w:hAnsi="Cambria" w:eastAsiaTheme="minorHAnsi" w:cstheme="minorBidi"/>
+        <w:rFonts w:ascii="Cambria" w:eastAsiaTheme="minorHAnsi" w:hAnsi="Cambria" w:cstheme="minorBidi" w:hint="default"/>
       </w:rPr>
     </w:lvl>
     <w:lvl w:ilvl="1" w:tplc="040C0003" w:tentative="1">
@@ -12988,7 +12229,7 @@
         <w:ind w:left="1440" w:hanging="360"/>
       </w:pPr>
       <w:rPr>
-        <w:rFonts w:hint="default" w:ascii="Courier New" w:hAnsi="Courier New" w:cs="Courier New"/>
+        <w:rFonts w:ascii="Courier New" w:hAnsi="Courier New" w:cs="Courier New" w:hint="default"/>
       </w:rPr>
     </w:lvl>
     <w:lvl w:ilvl="2" w:tplc="040C0005" w:tentative="1">
@@ -13000,7 +12241,7 @@
         <w:ind w:left="2160" w:hanging="360"/>
       </w:pPr>
       <w:rPr>
-        <w:rFonts w:hint="default" w:ascii="Wingdings" w:hAnsi="Wingdings"/>
+        <w:rFonts w:ascii="Wingdings" w:hAnsi="Wingdings" w:hint="default"/>
       </w:rPr>
     </w:lvl>
     <w:lvl w:ilvl="3" w:tplc="040C0001" w:tentative="1">
@@ -13012,7 +12253,7 @@
         <w:ind w:left="2880" w:hanging="360"/>
       </w:pPr>
       <w:rPr>
-        <w:rFonts w:hint="default" w:ascii="Symbol" w:hAnsi="Symbol"/>
+        <w:rFonts w:ascii="Symbol" w:hAnsi="Symbol" w:hint="default"/>
       </w:rPr>
     </w:lvl>
     <w:lvl w:ilvl="4" w:tplc="040C0003" w:tentative="1">
@@ -13024,7 +12265,7 @@
         <w:ind w:left="3600" w:hanging="360"/>
       </w:pPr>
       <w:rPr>
-        <w:rFonts w:hint="default" w:ascii="Courier New" w:hAnsi="Courier New" w:cs="Courier New"/>
+        <w:rFonts w:ascii="Courier New" w:hAnsi="Courier New" w:cs="Courier New" w:hint="default"/>
       </w:rPr>
     </w:lvl>
     <w:lvl w:ilvl="5" w:tplc="040C0005" w:tentative="1">
@@ -13036,7 +12277,7 @@
         <w:ind w:left="4320" w:hanging="360"/>
       </w:pPr>
       <w:rPr>
-        <w:rFonts w:hint="default" w:ascii="Wingdings" w:hAnsi="Wingdings"/>
+        <w:rFonts w:ascii="Wingdings" w:hAnsi="Wingdings" w:hint="default"/>
       </w:rPr>
     </w:lvl>
     <w:lvl w:ilvl="6" w:tplc="040C0001" w:tentative="1">
@@ -13048,7 +12289,7 @@
         <w:ind w:left="5040" w:hanging="360"/>
       </w:pPr>
       <w:rPr>
-        <w:rFonts w:hint="default" w:ascii="Symbol" w:hAnsi="Symbol"/>
+        <w:rFonts w:ascii="Symbol" w:hAnsi="Symbol" w:hint="default"/>
       </w:rPr>
     </w:lvl>
     <w:lvl w:ilvl="7" w:tplc="040C0003" w:tentative="1">
@@ -13060,7 +12301,7 @@
         <w:ind w:left="5760" w:hanging="360"/>
       </w:pPr>
       <w:rPr>
-        <w:rFonts w:hint="default" w:ascii="Courier New" w:hAnsi="Courier New" w:cs="Courier New"/>
+        <w:rFonts w:ascii="Courier New" w:hAnsi="Courier New" w:cs="Courier New" w:hint="default"/>
       </w:rPr>
     </w:lvl>
     <w:lvl w:ilvl="8" w:tplc="040C0005" w:tentative="1">
@@ -13072,7 +12313,7 @@
         <w:ind w:left="6480" w:hanging="360"/>
       </w:pPr>
       <w:rPr>
-        <w:rFonts w:hint="default" w:ascii="Wingdings" w:hAnsi="Wingdings"/>
+        <w:rFonts w:ascii="Wingdings" w:hAnsi="Wingdings" w:hint="default"/>
       </w:rPr>
     </w:lvl>
   </w:abstractNum>
@@ -13089,7 +12330,7 @@
         <w:ind w:left="720" w:hanging="360"/>
       </w:pPr>
       <w:rPr>
-        <w:rFonts w:hint="default" w:ascii="Symbol" w:hAnsi="Symbol"/>
+        <w:rFonts w:ascii="Symbol" w:hAnsi="Symbol" w:hint="default"/>
       </w:rPr>
     </w:lvl>
     <w:lvl w:ilvl="1" w:tplc="040C0003" w:tentative="1">
@@ -13101,7 +12342,7 @@
         <w:ind w:left="1440" w:hanging="360"/>
       </w:pPr>
       <w:rPr>
-        <w:rFonts w:hint="default" w:ascii="Courier New" w:hAnsi="Courier New" w:cs="Courier New"/>
+        <w:rFonts w:ascii="Courier New" w:hAnsi="Courier New" w:cs="Courier New" w:hint="default"/>
       </w:rPr>
     </w:lvl>
     <w:lvl w:ilvl="2" w:tplc="040C0005" w:tentative="1">
@@ -13113,7 +12354,7 @@
         <w:ind w:left="2160" w:hanging="360"/>
       </w:pPr>
       <w:rPr>
-        <w:rFonts w:hint="default" w:ascii="Wingdings" w:hAnsi="Wingdings"/>
+        <w:rFonts w:ascii="Wingdings" w:hAnsi="Wingdings" w:hint="default"/>
       </w:rPr>
     </w:lvl>
     <w:lvl w:ilvl="3" w:tplc="040C0001" w:tentative="1">
@@ -13125,7 +12366,7 @@
         <w:ind w:left="2880" w:hanging="360"/>
       </w:pPr>
       <w:rPr>
-        <w:rFonts w:hint="default" w:ascii="Symbol" w:hAnsi="Symbol"/>
+        <w:rFonts w:ascii="Symbol" w:hAnsi="Symbol" w:hint="default"/>
       </w:rPr>
     </w:lvl>
     <w:lvl w:ilvl="4" w:tplc="040C0003" w:tentative="1">
@@ -13137,7 +12378,7 @@
         <w:ind w:left="3600" w:hanging="360"/>
       </w:pPr>
       <w:rPr>
-        <w:rFonts w:hint="default" w:ascii="Courier New" w:hAnsi="Courier New" w:cs="Courier New"/>
+        <w:rFonts w:ascii="Courier New" w:hAnsi="Courier New" w:cs="Courier New" w:hint="default"/>
       </w:rPr>
     </w:lvl>
     <w:lvl w:ilvl="5" w:tplc="040C0005" w:tentative="1">
@@ -13149,7 +12390,7 @@
         <w:ind w:left="4320" w:hanging="360"/>
       </w:pPr>
       <w:rPr>
-        <w:rFonts w:hint="default" w:ascii="Wingdings" w:hAnsi="Wingdings"/>
+        <w:rFonts w:ascii="Wingdings" w:hAnsi="Wingdings" w:hint="default"/>
       </w:rPr>
     </w:lvl>
     <w:lvl w:ilvl="6" w:tplc="040C0001" w:tentative="1">
@@ -13161,7 +12402,7 @@
         <w:ind w:left="5040" w:hanging="360"/>
       </w:pPr>
       <w:rPr>
-        <w:rFonts w:hint="default" w:ascii="Symbol" w:hAnsi="Symbol"/>
+        <w:rFonts w:ascii="Symbol" w:hAnsi="Symbol" w:hint="default"/>
       </w:rPr>
     </w:lvl>
     <w:lvl w:ilvl="7" w:tplc="040C0003" w:tentative="1">
@@ -13173,7 +12414,7 @@
         <w:ind w:left="5760" w:hanging="360"/>
       </w:pPr>
       <w:rPr>
-        <w:rFonts w:hint="default" w:ascii="Courier New" w:hAnsi="Courier New" w:cs="Courier New"/>
+        <w:rFonts w:ascii="Courier New" w:hAnsi="Courier New" w:cs="Courier New" w:hint="default"/>
       </w:rPr>
     </w:lvl>
     <w:lvl w:ilvl="8" w:tplc="040C0005" w:tentative="1">
@@ -13185,7 +12426,7 @@
         <w:ind w:left="6480" w:hanging="360"/>
       </w:pPr>
       <w:rPr>
-        <w:rFonts w:hint="default" w:ascii="Wingdings" w:hAnsi="Wingdings"/>
+        <w:rFonts w:ascii="Wingdings" w:hAnsi="Wingdings" w:hint="default"/>
       </w:rPr>
     </w:lvl>
   </w:abstractNum>
@@ -13201,7 +12442,7 @@
         <w:ind w:left="720" w:hanging="360"/>
       </w:pPr>
       <w:rPr>
-        <w:rFonts w:hint="default" w:ascii="Cambria" w:hAnsi="Cambria" w:eastAsiaTheme="minorHAnsi" w:cstheme="minorBidi"/>
+        <w:rFonts w:ascii="Cambria" w:eastAsiaTheme="minorHAnsi" w:hAnsi="Cambria" w:cstheme="minorBidi" w:hint="default"/>
       </w:rPr>
     </w:lvl>
     <w:lvl w:ilvl="1" w:tplc="040C0003" w:tentative="1">
@@ -13213,7 +12454,7 @@
         <w:ind w:left="1440" w:hanging="360"/>
       </w:pPr>
       <w:rPr>
-        <w:rFonts w:hint="default" w:ascii="Courier New" w:hAnsi="Courier New" w:cs="Courier New"/>
+        <w:rFonts w:ascii="Courier New" w:hAnsi="Courier New" w:cs="Courier New" w:hint="default"/>
       </w:rPr>
     </w:lvl>
     <w:lvl w:ilvl="2" w:tplc="040C0005" w:tentative="1">
@@ -13225,7 +12466,7 @@
         <w:ind w:left="2160" w:hanging="360"/>
       </w:pPr>
       <w:rPr>
-        <w:rFonts w:hint="default" w:ascii="Wingdings" w:hAnsi="Wingdings"/>
+        <w:rFonts w:ascii="Wingdings" w:hAnsi="Wingdings" w:hint="default"/>
       </w:rPr>
     </w:lvl>
     <w:lvl w:ilvl="3" w:tplc="040C0001" w:tentative="1">
@@ -13237,7 +12478,7 @@
         <w:ind w:left="2880" w:hanging="360"/>
       </w:pPr>
       <w:rPr>
-        <w:rFonts w:hint="default" w:ascii="Symbol" w:hAnsi="Symbol"/>
+        <w:rFonts w:ascii="Symbol" w:hAnsi="Symbol" w:hint="default"/>
       </w:rPr>
     </w:lvl>
     <w:lvl w:ilvl="4" w:tplc="040C0003" w:tentative="1">
@@ -13249,7 +12490,7 @@
         <w:ind w:left="3600" w:hanging="360"/>
       </w:pPr>
       <w:rPr>
-        <w:rFonts w:hint="default" w:ascii="Courier New" w:hAnsi="Courier New" w:cs="Courier New"/>
+        <w:rFonts w:ascii="Courier New" w:hAnsi="Courier New" w:cs="Courier New" w:hint="default"/>
       </w:rPr>
     </w:lvl>
     <w:lvl w:ilvl="5" w:tplc="040C0005" w:tentative="1">
@@ -13261,7 +12502,7 @@
         <w:ind w:left="4320" w:hanging="360"/>
       </w:pPr>
       <w:rPr>
-        <w:rFonts w:hint="default" w:ascii="Wingdings" w:hAnsi="Wingdings"/>
+        <w:rFonts w:ascii="Wingdings" w:hAnsi="Wingdings" w:hint="default"/>
       </w:rPr>
     </w:lvl>
     <w:lvl w:ilvl="6" w:tplc="040C0001" w:tentative="1">
@@ -13273,7 +12514,7 @@
         <w:ind w:left="5040" w:hanging="360"/>
       </w:pPr>
       <w:rPr>
-        <w:rFonts w:hint="default" w:ascii="Symbol" w:hAnsi="Symbol"/>
+        <w:rFonts w:ascii="Symbol" w:hAnsi="Symbol" w:hint="default"/>
       </w:rPr>
     </w:lvl>
     <w:lvl w:ilvl="7" w:tplc="040C0003" w:tentative="1">
@@ -13285,7 +12526,7 @@
         <w:ind w:left="5760" w:hanging="360"/>
       </w:pPr>
       <w:rPr>
-        <w:rFonts w:hint="default" w:ascii="Courier New" w:hAnsi="Courier New" w:cs="Courier New"/>
+        <w:rFonts w:ascii="Courier New" w:hAnsi="Courier New" w:cs="Courier New" w:hint="default"/>
       </w:rPr>
     </w:lvl>
     <w:lvl w:ilvl="8" w:tplc="040C0005" w:tentative="1">
@@ -13297,7 +12538,7 @@
         <w:ind w:left="6480" w:hanging="360"/>
       </w:pPr>
       <w:rPr>
-        <w:rFonts w:hint="default" w:ascii="Wingdings" w:hAnsi="Wingdings"/>
+        <w:rFonts w:ascii="Wingdings" w:hAnsi="Wingdings" w:hint="default"/>
       </w:rPr>
     </w:lvl>
   </w:abstractNum>
@@ -13314,7 +12555,7 @@
         <w:ind w:left="720" w:hanging="360"/>
       </w:pPr>
       <w:rPr>
-        <w:rFonts w:hint="default" w:ascii="Symbol" w:hAnsi="Symbol"/>
+        <w:rFonts w:ascii="Symbol" w:hAnsi="Symbol" w:hint="default"/>
       </w:rPr>
     </w:lvl>
     <w:lvl w:ilvl="1" w:tplc="FFFFFFFF" w:tentative="1">
@@ -13326,7 +12567,7 @@
         <w:ind w:left="1440" w:hanging="360"/>
       </w:pPr>
       <w:rPr>
-        <w:rFonts w:hint="default" w:ascii="Courier New" w:hAnsi="Courier New" w:cs="Courier New"/>
+        <w:rFonts w:ascii="Courier New" w:hAnsi="Courier New" w:cs="Courier New" w:hint="default"/>
       </w:rPr>
     </w:lvl>
     <w:lvl w:ilvl="2" w:tplc="FFFFFFFF" w:tentative="1">
@@ -13338,7 +12579,7 @@
         <w:ind w:left="2160" w:hanging="360"/>
       </w:pPr>
       <w:rPr>
-        <w:rFonts w:hint="default" w:ascii="Wingdings" w:hAnsi="Wingdings"/>
+        <w:rFonts w:ascii="Wingdings" w:hAnsi="Wingdings" w:hint="default"/>
       </w:rPr>
     </w:lvl>
     <w:lvl w:ilvl="3" w:tplc="FFFFFFFF" w:tentative="1">
@@ -13350,7 +12591,7 @@
         <w:ind w:left="2880" w:hanging="360"/>
       </w:pPr>
       <w:rPr>
-        <w:rFonts w:hint="default" w:ascii="Symbol" w:hAnsi="Symbol"/>
+        <w:rFonts w:ascii="Symbol" w:hAnsi="Symbol" w:hint="default"/>
       </w:rPr>
     </w:lvl>
     <w:lvl w:ilvl="4" w:tplc="FFFFFFFF" w:tentative="1">
@@ -13362,7 +12603,7 @@
         <w:ind w:left="3600" w:hanging="360"/>
       </w:pPr>
       <w:rPr>
-        <w:rFonts w:hint="default" w:ascii="Courier New" w:hAnsi="Courier New" w:cs="Courier New"/>
+        <w:rFonts w:ascii="Courier New" w:hAnsi="Courier New" w:cs="Courier New" w:hint="default"/>
       </w:rPr>
     </w:lvl>
     <w:lvl w:ilvl="5" w:tplc="FFFFFFFF" w:tentative="1">
@@ -13374,7 +12615,7 @@
         <w:ind w:left="4320" w:hanging="360"/>
       </w:pPr>
       <w:rPr>
-        <w:rFonts w:hint="default" w:ascii="Wingdings" w:hAnsi="Wingdings"/>
+        <w:rFonts w:ascii="Wingdings" w:hAnsi="Wingdings" w:hint="default"/>
       </w:rPr>
     </w:lvl>
     <w:lvl w:ilvl="6" w:tplc="FFFFFFFF" w:tentative="1">
@@ -13386,7 +12627,7 @@
         <w:ind w:left="5040" w:hanging="360"/>
       </w:pPr>
       <w:rPr>
-        <w:rFonts w:hint="default" w:ascii="Symbol" w:hAnsi="Symbol"/>
+        <w:rFonts w:ascii="Symbol" w:hAnsi="Symbol" w:hint="default"/>
       </w:rPr>
     </w:lvl>
     <w:lvl w:ilvl="7" w:tplc="FFFFFFFF" w:tentative="1">
@@ -13398,7 +12639,7 @@
         <w:ind w:left="5760" w:hanging="360"/>
       </w:pPr>
       <w:rPr>
-        <w:rFonts w:hint="default" w:ascii="Courier New" w:hAnsi="Courier New" w:cs="Courier New"/>
+        <w:rFonts w:ascii="Courier New" w:hAnsi="Courier New" w:cs="Courier New" w:hint="default"/>
       </w:rPr>
     </w:lvl>
     <w:lvl w:ilvl="8" w:tplc="FFFFFFFF" w:tentative="1">
@@ -13410,7 +12651,7 @@
         <w:ind w:left="6480" w:hanging="360"/>
       </w:pPr>
       <w:rPr>
-        <w:rFonts w:hint="default" w:ascii="Wingdings" w:hAnsi="Wingdings"/>
+        <w:rFonts w:ascii="Wingdings" w:hAnsi="Wingdings" w:hint="default"/>
       </w:rPr>
     </w:lvl>
   </w:abstractNum>
@@ -13426,7 +12667,7 @@
         <w:ind w:left="720" w:hanging="360"/>
       </w:pPr>
       <w:rPr>
-        <w:rFonts w:hint="default" w:ascii="Cambria" w:hAnsi="Cambria" w:eastAsiaTheme="minorHAnsi" w:cstheme="minorBidi"/>
+        <w:rFonts w:ascii="Cambria" w:eastAsiaTheme="minorHAnsi" w:hAnsi="Cambria" w:cstheme="minorBidi" w:hint="default"/>
       </w:rPr>
     </w:lvl>
     <w:lvl w:ilvl="1" w:tplc="040C0003" w:tentative="1">
@@ -13438,7 +12679,7 @@
         <w:ind w:left="1440" w:hanging="360"/>
       </w:pPr>
       <w:rPr>
-        <w:rFonts w:hint="default" w:ascii="Courier New" w:hAnsi="Courier New" w:cs="Courier New"/>
+        <w:rFonts w:ascii="Courier New" w:hAnsi="Courier New" w:cs="Courier New" w:hint="default"/>
       </w:rPr>
     </w:lvl>
     <w:lvl w:ilvl="2" w:tplc="040C0005" w:tentative="1">
@@ -13450,7 +12691,7 @@
         <w:ind w:left="2160" w:hanging="360"/>
       </w:pPr>
       <w:rPr>
-        <w:rFonts w:hint="default" w:ascii="Wingdings" w:hAnsi="Wingdings"/>
+        <w:rFonts w:ascii="Wingdings" w:hAnsi="Wingdings" w:hint="default"/>
       </w:rPr>
     </w:lvl>
     <w:lvl w:ilvl="3" w:tplc="040C0001" w:tentative="1">
@@ -13462,7 +12703,7 @@
         <w:ind w:left="2880" w:hanging="360"/>
       </w:pPr>
       <w:rPr>
-        <w:rFonts w:hint="default" w:ascii="Symbol" w:hAnsi="Symbol"/>
+        <w:rFonts w:ascii="Symbol" w:hAnsi="Symbol" w:hint="default"/>
       </w:rPr>
     </w:lvl>
     <w:lvl w:ilvl="4" w:tplc="040C0003" w:tentative="1">
@@ -13474,7 +12715,7 @@
         <w:ind w:left="3600" w:hanging="360"/>
       </w:pPr>
       <w:rPr>
-        <w:rFonts w:hint="default" w:ascii="Courier New" w:hAnsi="Courier New" w:cs="Courier New"/>
+        <w:rFonts w:ascii="Courier New" w:hAnsi="Courier New" w:cs="Courier New" w:hint="default"/>
       </w:rPr>
     </w:lvl>
     <w:lvl w:ilvl="5" w:tplc="040C0005" w:tentative="1">
@@ -13486,7 +12727,7 @@
         <w:ind w:left="4320" w:hanging="360"/>
       </w:pPr>
       <w:rPr>
-        <w:rFonts w:hint="default" w:ascii="Wingdings" w:hAnsi="Wingdings"/>
+        <w:rFonts w:ascii="Wingdings" w:hAnsi="Wingdings" w:hint="default"/>
       </w:rPr>
     </w:lvl>
     <w:lvl w:ilvl="6" w:tplc="040C0001" w:tentative="1">
@@ -13498,7 +12739,7 @@
         <w:ind w:left="5040" w:hanging="360"/>
       </w:pPr>
       <w:rPr>
-        <w:rFonts w:hint="default" w:ascii="Symbol" w:hAnsi="Symbol"/>
+        <w:rFonts w:ascii="Symbol" w:hAnsi="Symbol" w:hint="default"/>
       </w:rPr>
     </w:lvl>
     <w:lvl w:ilvl="7" w:tplc="040C0003" w:tentative="1">
@@ -13510,7 +12751,7 @@
         <w:ind w:left="5760" w:hanging="360"/>
       </w:pPr>
       <w:rPr>
-        <w:rFonts w:hint="default" w:ascii="Courier New" w:hAnsi="Courier New" w:cs="Courier New"/>
+        <w:rFonts w:ascii="Courier New" w:hAnsi="Courier New" w:cs="Courier New" w:hint="default"/>
       </w:rPr>
     </w:lvl>
     <w:lvl w:ilvl="8" w:tplc="040C0005" w:tentative="1">
@@ -13522,68 +12763,154 @@
         <w:ind w:left="6480" w:hanging="360"/>
       </w:pPr>
       <w:rPr>
-        <w:rFonts w:hint="default" w:ascii="Wingdings" w:hAnsi="Wingdings"/>
+        <w:rFonts w:ascii="Wingdings" w:hAnsi="Wingdings" w:hint="default"/>
       </w:rPr>
     </w:lvl>
   </w:abstractNum>
-  <w:num w:numId="63">
+  <w:abstractNum w:abstractNumId="10" w15:restartNumberingAfterBreak="0">
+    <w:nsid w:val="7DE64F10"/>
+    <w:multiLevelType w:val="multilevel"/>
+    <w:tmpl w:val="BDBC7222"/>
+    <w:lvl w:ilvl="0">
+      <w:start w:val="1"/>
+      <w:numFmt w:val="decimal"/>
+      <w:lvlText w:val="%1."/>
+      <w:lvlJc w:val="left"/>
+      <w:pPr>
+        <w:ind w:left="720" w:hanging="480"/>
+      </w:pPr>
+    </w:lvl>
+    <w:lvl w:ilvl="1">
+      <w:start w:val="1"/>
+      <w:numFmt w:val="lowerLetter"/>
+      <w:lvlText w:val="%2."/>
+      <w:lvlJc w:val="left"/>
+      <w:pPr>
+        <w:ind w:left="1320" w:hanging="360"/>
+      </w:pPr>
+    </w:lvl>
+    <w:lvl w:ilvl="2">
+      <w:start w:val="1"/>
+      <w:numFmt w:val="lowerRoman"/>
+      <w:lvlText w:val="%3."/>
+      <w:lvlJc w:val="right"/>
+      <w:pPr>
+        <w:ind w:left="2040" w:hanging="180"/>
+      </w:pPr>
+    </w:lvl>
+    <w:lvl w:ilvl="3">
+      <w:start w:val="1"/>
+      <w:numFmt w:val="decimal"/>
+      <w:lvlText w:val="%4."/>
+      <w:lvlJc w:val="left"/>
+      <w:pPr>
+        <w:ind w:left="2760" w:hanging="360"/>
+      </w:pPr>
+    </w:lvl>
+    <w:lvl w:ilvl="4">
+      <w:start w:val="1"/>
+      <w:numFmt w:val="lowerLetter"/>
+      <w:lvlText w:val="%5."/>
+      <w:lvlJc w:val="left"/>
+      <w:pPr>
+        <w:ind w:left="3480" w:hanging="360"/>
+      </w:pPr>
+    </w:lvl>
+    <w:lvl w:ilvl="5">
+      <w:start w:val="1"/>
+      <w:numFmt w:val="lowerRoman"/>
+      <w:lvlText w:val="%6."/>
+      <w:lvlJc w:val="right"/>
+      <w:pPr>
+        <w:ind w:left="4200" w:hanging="180"/>
+      </w:pPr>
+    </w:lvl>
+    <w:lvl w:ilvl="6">
+      <w:start w:val="1"/>
+      <w:numFmt w:val="decimal"/>
+      <w:lvlText w:val="%7."/>
+      <w:lvlJc w:val="left"/>
+      <w:pPr>
+        <w:ind w:left="4920" w:hanging="360"/>
+      </w:pPr>
+    </w:lvl>
+    <w:lvl w:ilvl="7">
+      <w:start w:val="1"/>
+      <w:numFmt w:val="lowerLetter"/>
+      <w:lvlText w:val="%8."/>
+      <w:lvlJc w:val="left"/>
+      <w:pPr>
+        <w:ind w:left="5640" w:hanging="360"/>
+      </w:pPr>
+    </w:lvl>
+    <w:lvl w:ilvl="8">
+      <w:start w:val="1"/>
+      <w:numFmt w:val="lowerRoman"/>
+      <w:lvlText w:val="%9."/>
+      <w:lvlJc w:val="right"/>
+      <w:pPr>
+        <w:ind w:left="6360" w:hanging="180"/>
+      </w:pPr>
+    </w:lvl>
+  </w:abstractNum>
+  <w:num w:numId="1" w16cid:durableId="1066344254">
     <w:abstractNumId w:val="10"/>
   </w:num>
-  <w:num w:numId="1" w16cid:durableId="1320648219">
+  <w:num w:numId="2" w16cid:durableId="1320648219">
     <w:abstractNumId w:val="0"/>
   </w:num>
-  <w:num w:numId="2" w16cid:durableId="584605220">
+  <w:num w:numId="3" w16cid:durableId="584605220">
     <w:abstractNumId w:val="1"/>
   </w:num>
-  <w:num w:numId="3" w16cid:durableId="2029208983">
+  <w:num w:numId="4" w16cid:durableId="2029208983">
     <w:abstractNumId w:val="1"/>
   </w:num>
-  <w:num w:numId="4" w16cid:durableId="2115325811">
+  <w:num w:numId="5" w16cid:durableId="2115325811">
     <w:abstractNumId w:val="1"/>
   </w:num>
-  <w:num w:numId="5" w16cid:durableId="1687363289">
+  <w:num w:numId="6" w16cid:durableId="1687363289">
     <w:abstractNumId w:val="1"/>
   </w:num>
-  <w:num w:numId="6" w16cid:durableId="1557743224">
+  <w:num w:numId="7" w16cid:durableId="1557743224">
     <w:abstractNumId w:val="1"/>
   </w:num>
-  <w:num w:numId="7" w16cid:durableId="1333680320">
+  <w:num w:numId="8" w16cid:durableId="1333680320">
     <w:abstractNumId w:val="1"/>
   </w:num>
-  <w:num w:numId="8" w16cid:durableId="1550143925">
+  <w:num w:numId="9" w16cid:durableId="1550143925">
     <w:abstractNumId w:val="1"/>
   </w:num>
-  <w:num w:numId="9" w16cid:durableId="2111463862">
+  <w:num w:numId="10" w16cid:durableId="2111463862">
     <w:abstractNumId w:val="1"/>
   </w:num>
-  <w:num w:numId="10" w16cid:durableId="1282615957">
+  <w:num w:numId="11" w16cid:durableId="1282615957">
     <w:abstractNumId w:val="1"/>
   </w:num>
-  <w:num w:numId="11" w16cid:durableId="885871663">
+  <w:num w:numId="12" w16cid:durableId="885871663">
     <w:abstractNumId w:val="1"/>
   </w:num>
-  <w:num w:numId="12" w16cid:durableId="1402483492">
+  <w:num w:numId="13" w16cid:durableId="1402483492">
     <w:abstractNumId w:val="1"/>
   </w:num>
-  <w:num w:numId="13" w16cid:durableId="340469057">
+  <w:num w:numId="14" w16cid:durableId="340469057">
     <w:abstractNumId w:val="1"/>
   </w:num>
-  <w:num w:numId="14" w16cid:durableId="509875572">
+  <w:num w:numId="15" w16cid:durableId="509875572">
     <w:abstractNumId w:val="1"/>
   </w:num>
-  <w:num w:numId="15" w16cid:durableId="148134471">
+  <w:num w:numId="16" w16cid:durableId="148134471">
     <w:abstractNumId w:val="1"/>
   </w:num>
-  <w:num w:numId="16" w16cid:durableId="1725517799">
+  <w:num w:numId="17" w16cid:durableId="1725517799">
     <w:abstractNumId w:val="1"/>
   </w:num>
-  <w:num w:numId="17" w16cid:durableId="599534447">
+  <w:num w:numId="18" w16cid:durableId="599534447">
     <w:abstractNumId w:val="1"/>
   </w:num>
-  <w:num w:numId="18" w16cid:durableId="836387789">
+  <w:num w:numId="19" w16cid:durableId="836387789">
     <w:abstractNumId w:val="1"/>
   </w:num>
-  <w:num w:numId="19" w16cid:durableId="1474174434">
+  <w:num w:numId="20" w16cid:durableId="1474174434">
     <w:abstractNumId w:val="2"/>
     <w:lvlOverride w:ilvl="0"/>
     <w:lvlOverride w:ilvl="1">
@@ -13611,16 +12938,16 @@
       <w:startOverride w:val="1"/>
     </w:lvlOverride>
   </w:num>
-  <w:num w:numId="20" w16cid:durableId="818884080">
+  <w:num w:numId="21" w16cid:durableId="818884080">
     <w:abstractNumId w:val="1"/>
   </w:num>
-  <w:num w:numId="21" w16cid:durableId="239025279">
+  <w:num w:numId="22" w16cid:durableId="239025279">
     <w:abstractNumId w:val="1"/>
   </w:num>
-  <w:num w:numId="22" w16cid:durableId="237441914">
+  <w:num w:numId="23" w16cid:durableId="237441914">
     <w:abstractNumId w:val="1"/>
   </w:num>
-  <w:num w:numId="23" w16cid:durableId="1658529204">
+  <w:num w:numId="24" w16cid:durableId="1658529204">
     <w:abstractNumId w:val="2"/>
     <w:lvlOverride w:ilvl="0"/>
     <w:lvlOverride w:ilvl="1">
@@ -13648,67 +12975,67 @@
       <w:startOverride w:val="1"/>
     </w:lvlOverride>
   </w:num>
-  <w:num w:numId="24" w16cid:durableId="1748720425">
+  <w:num w:numId="25" w16cid:durableId="1748720425">
     <w:abstractNumId w:val="1"/>
   </w:num>
-  <w:num w:numId="25" w16cid:durableId="1912696758">
+  <w:num w:numId="26" w16cid:durableId="1912696758">
     <w:abstractNumId w:val="1"/>
   </w:num>
-  <w:num w:numId="26" w16cid:durableId="1548297411">
+  <w:num w:numId="27" w16cid:durableId="1548297411">
     <w:abstractNumId w:val="1"/>
   </w:num>
-  <w:num w:numId="27" w16cid:durableId="279150404">
+  <w:num w:numId="28" w16cid:durableId="279150404">
     <w:abstractNumId w:val="1"/>
   </w:num>
-  <w:num w:numId="28" w16cid:durableId="422605699">
+  <w:num w:numId="29" w16cid:durableId="422605699">
     <w:abstractNumId w:val="1"/>
   </w:num>
-  <w:num w:numId="29" w16cid:durableId="1565065609">
+  <w:num w:numId="30" w16cid:durableId="1565065609">
     <w:abstractNumId w:val="1"/>
   </w:num>
-  <w:num w:numId="30" w16cid:durableId="328489760">
+  <w:num w:numId="31" w16cid:durableId="328489760">
     <w:abstractNumId w:val="1"/>
   </w:num>
-  <w:num w:numId="31" w16cid:durableId="866336080">
+  <w:num w:numId="32" w16cid:durableId="866336080">
     <w:abstractNumId w:val="1"/>
   </w:num>
-  <w:num w:numId="32" w16cid:durableId="1703358736">
+  <w:num w:numId="33" w16cid:durableId="1703358736">
     <w:abstractNumId w:val="1"/>
   </w:num>
-  <w:num w:numId="33" w16cid:durableId="1987777529">
+  <w:num w:numId="34" w16cid:durableId="1987777529">
     <w:abstractNumId w:val="1"/>
   </w:num>
-  <w:num w:numId="34" w16cid:durableId="1923835111">
+  <w:num w:numId="35" w16cid:durableId="1923835111">
     <w:abstractNumId w:val="1"/>
   </w:num>
-  <w:num w:numId="35" w16cid:durableId="130638683">
+  <w:num w:numId="36" w16cid:durableId="130638683">
     <w:abstractNumId w:val="1"/>
   </w:num>
-  <w:num w:numId="36" w16cid:durableId="1135443242">
+  <w:num w:numId="37" w16cid:durableId="1135443242">
     <w:abstractNumId w:val="1"/>
   </w:num>
-  <w:num w:numId="37" w16cid:durableId="282078916">
+  <w:num w:numId="38" w16cid:durableId="282078916">
     <w:abstractNumId w:val="1"/>
   </w:num>
-  <w:num w:numId="38" w16cid:durableId="1896965171">
+  <w:num w:numId="39" w16cid:durableId="1896965171">
     <w:abstractNumId w:val="1"/>
   </w:num>
-  <w:num w:numId="39" w16cid:durableId="1389449396">
+  <w:num w:numId="40" w16cid:durableId="1389449396">
     <w:abstractNumId w:val="1"/>
   </w:num>
-  <w:num w:numId="40" w16cid:durableId="13189993">
+  <w:num w:numId="41" w16cid:durableId="13189993">
     <w:abstractNumId w:val="1"/>
   </w:num>
-  <w:num w:numId="41" w16cid:durableId="2006736743">
+  <w:num w:numId="42" w16cid:durableId="2006736743">
     <w:abstractNumId w:val="1"/>
   </w:num>
-  <w:num w:numId="42" w16cid:durableId="865872238">
+  <w:num w:numId="43" w16cid:durableId="865872238">
     <w:abstractNumId w:val="1"/>
   </w:num>
-  <w:num w:numId="43" w16cid:durableId="865824054">
+  <w:num w:numId="44" w16cid:durableId="865824054">
     <w:abstractNumId w:val="1"/>
   </w:num>
-  <w:num w:numId="44" w16cid:durableId="3867991">
+  <w:num w:numId="45" w16cid:durableId="3867991">
     <w:abstractNumId w:val="2"/>
     <w:lvlOverride w:ilvl="0"/>
     <w:lvlOverride w:ilvl="1">
@@ -13736,7 +13063,7 @@
       <w:startOverride w:val="1"/>
     </w:lvlOverride>
   </w:num>
-  <w:num w:numId="45" w16cid:durableId="28843029">
+  <w:num w:numId="46" w16cid:durableId="28843029">
     <w:abstractNumId w:val="2"/>
     <w:lvlOverride w:ilvl="0"/>
     <w:lvlOverride w:ilvl="1">
@@ -13764,66 +13091,58 @@
       <w:startOverride w:val="1"/>
     </w:lvlOverride>
   </w:num>
-  <w:num w:numId="46" w16cid:durableId="97524418">
+  <w:num w:numId="47" w16cid:durableId="97524418">
     <w:abstractNumId w:val="1"/>
   </w:num>
-  <w:num w:numId="47" w16cid:durableId="621110722">
+  <w:num w:numId="48" w16cid:durableId="621110722">
     <w:abstractNumId w:val="1"/>
   </w:num>
-  <w:num w:numId="48" w16cid:durableId="35862640">
+  <w:num w:numId="49" w16cid:durableId="35862640">
     <w:abstractNumId w:val="1"/>
   </w:num>
-  <w:num w:numId="49" w16cid:durableId="1707294359">
+  <w:num w:numId="50" w16cid:durableId="1707294359">
     <w:abstractNumId w:val="1"/>
   </w:num>
-  <w:num w:numId="50" w16cid:durableId="483550151">
+  <w:num w:numId="51" w16cid:durableId="483550151">
     <w:abstractNumId w:val="1"/>
   </w:num>
-  <w:num w:numId="51" w16cid:durableId="1835030019">
+  <w:num w:numId="52" w16cid:durableId="1835030019">
     <w:abstractNumId w:val="1"/>
   </w:num>
-  <w:num w:numId="52" w16cid:durableId="1898663583">
+  <w:num w:numId="53" w16cid:durableId="1898663583">
     <w:abstractNumId w:val="1"/>
   </w:num>
-  <w:num w:numId="53" w16cid:durableId="991786410">
+  <w:num w:numId="54" w16cid:durableId="991786410">
     <w:abstractNumId w:val="1"/>
   </w:num>
-  <w:num w:numId="54" w16cid:durableId="326176630">
+  <w:num w:numId="55" w16cid:durableId="326176630">
     <w:abstractNumId w:val="1"/>
   </w:num>
-  <w:num w:numId="55" w16cid:durableId="1528524032">
+  <w:num w:numId="56" w16cid:durableId="1528524032">
     <w:abstractNumId w:val="1"/>
   </w:num>
-  <w:num w:numId="56" w16cid:durableId="100733689">
+  <w:num w:numId="57" w16cid:durableId="100733689">
     <w:abstractNumId w:val="3"/>
   </w:num>
-  <w:num w:numId="57" w16cid:durableId="853764307">
+  <w:num w:numId="58" w16cid:durableId="853764307">
     <w:abstractNumId w:val="7"/>
   </w:num>
-  <w:num w:numId="58" w16cid:durableId="874077578">
+  <w:num w:numId="59" w16cid:durableId="874077578">
     <w:abstractNumId w:val="5"/>
   </w:num>
-  <w:num w:numId="59" w16cid:durableId="1593200991">
+  <w:num w:numId="60" w16cid:durableId="1593200991">
     <w:abstractNumId w:val="9"/>
   </w:num>
-  <w:num w:numId="60" w16cid:durableId="1117329856">
+  <w:num w:numId="61" w16cid:durableId="1117329856">
     <w:abstractNumId w:val="8"/>
   </w:num>
-  <w:num w:numId="61" w16cid:durableId="928926334">
+  <w:num w:numId="62" w16cid:durableId="928926334">
     <w:abstractNumId w:val="4"/>
   </w:num>
-  <w:num w:numId="62" w16cid:durableId="445081368">
+  <w:num w:numId="63" w16cid:durableId="445081368">
     <w:abstractNumId w:val="6"/>
   </w:num>
 </w:numbering>
-</file>
-
-<file path=word/people.xml><?xml version="1.0" encoding="utf-8"?>
-<w15:people xmlns:wpc="http://schemas.microsoft.com/office/word/2010/wordprocessingCanvas" xmlns:cx="http://schemas.microsoft.com/office/drawing/2014/chartex" xmlns:cx1="http://schemas.microsoft.com/office/drawing/2015/9/8/chartex" xmlns:cx2="http://schemas.microsoft.com/office/drawing/2015/10/21/chartex" xmlns:cx3="http://schemas.microsoft.com/office/drawing/2016/5/9/chartex" xmlns:cx4="http://schemas.microsoft.com/office/drawing/2016/5/10/chartex" xmlns:cx5="http://schemas.microsoft.com/office/drawing/2016/5/11/chartex" xmlns:cx6="http://schemas.microsoft.com/office/drawing/2016/5/12/chartex" xmlns:cx7="http://schemas.microsoft.com/office/drawing/2016/5/13/chartex" xmlns:cx8="http://schemas.microsoft.com/office/drawing/2016/5/14/chartex" xmlns:mc="http://schemas.openxmlformats.org/markup-compatibility/2006" xmlns:aink="http://schemas.microsoft.com/office/drawing/2016/ink" xmlns:am3d="http://schemas.microsoft.com/office/drawing/2017/model3d" xmlns:o="urn:schemas-microsoft-com:office:office" xmlns:oel="http://schemas.microsoft.com/office/2019/extlst" xmlns:r="http://schemas.openxmlformats.org/officeDocument/2006/relationships" xmlns:m="http://schemas.openxmlformats.org/officeDocument/2006/math" xmlns:v="urn:schemas-microsoft-com:vml" xmlns:wp14="http://schemas.microsoft.com/office/word/2010/wordprocessingDrawing" xmlns:wp="http://schemas.openxmlformats.org/drawingml/2006/wordprocessingDrawing" xmlns:w10="urn:schemas-microsoft-com:office:word" xmlns:w="http://schemas.openxmlformats.org/wordprocessingml/2006/main" xmlns:w14="http://schemas.microsoft.com/office/word/2010/wordml" xmlns:w15="http://schemas.microsoft.com/office/word/2012/wordml" xmlns:w16cex="http://schemas.microsoft.com/office/word/2018/wordml/cex" xmlns:w16cid="http://schemas.microsoft.com/office/word/2016/wordml/cid" xmlns:w16="http://schemas.microsoft.com/office/word/2018/wordml" xmlns:w16du="http://schemas.microsoft.com/office/word/2023/wordml/word16du" xmlns:w16sdtdh="http://schemas.microsoft.com/office/word/2020/wordml/sdtdatahash" xmlns:w16sdtfl="http://schemas.microsoft.com/office/word/2024/wordml/sdtformatlock" xmlns:w16se="http://schemas.microsoft.com/office/word/2015/wordml/symex" xmlns:wpg="http://schemas.microsoft.com/office/word/2010/wordprocessingGroup" xmlns:wpi="http://schemas.microsoft.com/office/word/2010/wordprocessingInk" xmlns:wne="http://schemas.microsoft.com/office/word/2006/wordml" xmlns:wps="http://schemas.microsoft.com/office/word/2010/wordprocessingShape" mc:Ignorable="w14 w15 w16se w16cid w16 w16cex w16sdtdh w16sdtfl w16du wp14">
-  <w15:person w15:author="Emeline CAZAUX">
-    <w15:presenceInfo w15:providerId="AD" w15:userId="S::Emeline.CAZAUX@cloud-temple.com::4e1e6041-16fb-4f74-af01-65a5b538e6b6"/>
-  </w15:person>
-</w15:people>
 </file>
 
 <file path=word/styles.xml><?xml version="1.0" encoding="utf-8"?>
@@ -13831,7 +13150,7 @@
   <w:docDefaults>
     <w:rPrDefault>
       <w:rPr>
-        <w:rFonts w:asciiTheme="minorHAnsi" w:hAnsiTheme="minorHAnsi" w:eastAsiaTheme="minorHAnsi" w:cstheme="minorBidi"/>
+        <w:rFonts w:asciiTheme="minorHAnsi" w:eastAsiaTheme="minorHAnsi" w:hAnsiTheme="minorHAnsi" w:cstheme="minorBidi"/>
         <w:sz w:val="24"/>
         <w:szCs w:val="24"/>
         <w:lang w:val="en-US" w:eastAsia="en-US" w:bidi="ar-SA"/>
@@ -14081,13 +13400,13 @@
     <w:lsdException w:name="List Table 5 Dark Accent 6" w:uiPriority="50"/>
     <w:lsdException w:name="List Table 6 Colorful Accent 6" w:uiPriority="51"/>
     <w:lsdException w:name="List Table 7 Colorful Accent 6" w:uiPriority="52"/>
-    <w:lsdException w:name="Mention" w:uiPriority="99" w:semiHidden="1" w:unhideWhenUsed="1"/>
-    <w:lsdException w:name="Smart Hyperlink" w:uiPriority="99" w:semiHidden="1" w:unhideWhenUsed="1"/>
-    <w:lsdException w:name="Hashtag" w:uiPriority="99" w:semiHidden="1" w:unhideWhenUsed="1"/>
-    <w:lsdException w:name="Unresolved Mention" w:uiPriority="99" w:semiHidden="1" w:unhideWhenUsed="1"/>
-    <w:lsdException w:name="Smart Link" w:uiPriority="99" w:semiHidden="1" w:unhideWhenUsed="1"/>
+    <w:lsdException w:name="Mention" w:semiHidden="1" w:uiPriority="99" w:unhideWhenUsed="1"/>
+    <w:lsdException w:name="Smart Hyperlink" w:semiHidden="1" w:uiPriority="99" w:unhideWhenUsed="1"/>
+    <w:lsdException w:name="Hashtag" w:semiHidden="1" w:uiPriority="99" w:unhideWhenUsed="1"/>
+    <w:lsdException w:name="Unresolved Mention" w:semiHidden="1" w:uiPriority="99" w:unhideWhenUsed="1"/>
+    <w:lsdException w:name="Smart Link" w:semiHidden="1" w:uiPriority="99" w:unhideWhenUsed="1"/>
   </w:latentStyles>
-  <w:style w:type="paragraph" w:styleId="Normal" w:default="1">
+  <w:style w:type="paragraph" w:default="1" w:styleId="Normal">
     <w:name w:val="Normal"/>
     <w:qFormat/>
   </w:style>
@@ -14104,7 +13423,7 @@
       <w:outlineLvl w:val="0"/>
     </w:pPr>
     <w:rPr>
-      <w:rFonts w:asciiTheme="majorHAnsi" w:hAnsiTheme="majorHAnsi" w:eastAsiaTheme="majorEastAsia" w:cstheme="majorBidi"/>
+      <w:rFonts w:asciiTheme="majorHAnsi" w:eastAsiaTheme="majorEastAsia" w:hAnsiTheme="majorHAnsi" w:cstheme="majorBidi"/>
       <w:b/>
       <w:bCs/>
       <w:color w:val="4F81BD" w:themeColor="accent1"/>
@@ -14126,7 +13445,7 @@
       <w:outlineLvl w:val="1"/>
     </w:pPr>
     <w:rPr>
-      <w:rFonts w:asciiTheme="majorHAnsi" w:hAnsiTheme="majorHAnsi" w:eastAsiaTheme="majorEastAsia" w:cstheme="majorBidi"/>
+      <w:rFonts w:asciiTheme="majorHAnsi" w:eastAsiaTheme="majorEastAsia" w:hAnsiTheme="majorHAnsi" w:cstheme="majorBidi"/>
       <w:b/>
       <w:bCs/>
       <w:color w:val="4F81BD" w:themeColor="accent1"/>
@@ -14148,7 +13467,7 @@
       <w:outlineLvl w:val="2"/>
     </w:pPr>
     <w:rPr>
-      <w:rFonts w:asciiTheme="majorHAnsi" w:hAnsiTheme="majorHAnsi" w:eastAsiaTheme="majorEastAsia" w:cstheme="majorBidi"/>
+      <w:rFonts w:asciiTheme="majorHAnsi" w:eastAsiaTheme="majorEastAsia" w:hAnsiTheme="majorHAnsi" w:cstheme="majorBidi"/>
       <w:b/>
       <w:bCs/>
       <w:color w:val="4F81BD" w:themeColor="accent1"/>
@@ -14168,7 +13487,7 @@
       <w:outlineLvl w:val="3"/>
     </w:pPr>
     <w:rPr>
-      <w:rFonts w:asciiTheme="majorHAnsi" w:hAnsiTheme="majorHAnsi" w:eastAsiaTheme="majorEastAsia" w:cstheme="majorBidi"/>
+      <w:rFonts w:asciiTheme="majorHAnsi" w:eastAsiaTheme="majorEastAsia" w:hAnsiTheme="majorHAnsi" w:cstheme="majorBidi"/>
       <w:bCs/>
       <w:i/>
       <w:color w:val="4F81BD" w:themeColor="accent1"/>
@@ -14188,7 +13507,7 @@
       <w:outlineLvl w:val="4"/>
     </w:pPr>
     <w:rPr>
-      <w:rFonts w:asciiTheme="majorHAnsi" w:hAnsiTheme="majorHAnsi" w:eastAsiaTheme="majorEastAsia" w:cstheme="majorBidi"/>
+      <w:rFonts w:asciiTheme="majorHAnsi" w:eastAsiaTheme="majorEastAsia" w:hAnsiTheme="majorHAnsi" w:cstheme="majorBidi"/>
       <w:iCs/>
       <w:color w:val="4F81BD" w:themeColor="accent1"/>
     </w:rPr>
@@ -14207,7 +13526,7 @@
       <w:outlineLvl w:val="5"/>
     </w:pPr>
     <w:rPr>
-      <w:rFonts w:asciiTheme="majorHAnsi" w:hAnsiTheme="majorHAnsi" w:eastAsiaTheme="majorEastAsia" w:cstheme="majorBidi"/>
+      <w:rFonts w:asciiTheme="majorHAnsi" w:eastAsiaTheme="majorEastAsia" w:hAnsiTheme="majorHAnsi" w:cstheme="majorBidi"/>
       <w:color w:val="4F81BD" w:themeColor="accent1"/>
     </w:rPr>
   </w:style>
@@ -14225,7 +13544,7 @@
       <w:outlineLvl w:val="6"/>
     </w:pPr>
     <w:rPr>
-      <w:rFonts w:asciiTheme="majorHAnsi" w:hAnsiTheme="majorHAnsi" w:eastAsiaTheme="majorEastAsia" w:cstheme="majorBidi"/>
+      <w:rFonts w:asciiTheme="majorHAnsi" w:eastAsiaTheme="majorEastAsia" w:hAnsiTheme="majorHAnsi" w:cstheme="majorBidi"/>
       <w:color w:val="4F81BD" w:themeColor="accent1"/>
     </w:rPr>
   </w:style>
@@ -14243,7 +13562,7 @@
       <w:outlineLvl w:val="7"/>
     </w:pPr>
     <w:rPr>
-      <w:rFonts w:asciiTheme="majorHAnsi" w:hAnsiTheme="majorHAnsi" w:eastAsiaTheme="majorEastAsia" w:cstheme="majorBidi"/>
+      <w:rFonts w:asciiTheme="majorHAnsi" w:eastAsiaTheme="majorEastAsia" w:hAnsiTheme="majorHAnsi" w:cstheme="majorBidi"/>
       <w:color w:val="4F81BD" w:themeColor="accent1"/>
     </w:rPr>
   </w:style>
@@ -14261,17 +13580,17 @@
       <w:outlineLvl w:val="8"/>
     </w:pPr>
     <w:rPr>
-      <w:rFonts w:asciiTheme="majorHAnsi" w:hAnsiTheme="majorHAnsi" w:eastAsiaTheme="majorEastAsia" w:cstheme="majorBidi"/>
+      <w:rFonts w:asciiTheme="majorHAnsi" w:eastAsiaTheme="majorEastAsia" w:hAnsiTheme="majorHAnsi" w:cstheme="majorBidi"/>
       <w:color w:val="4F81BD" w:themeColor="accent1"/>
     </w:rPr>
   </w:style>
-  <w:style w:type="character" w:styleId="Policepardfaut" w:default="1">
+  <w:style w:type="character" w:default="1" w:styleId="Policepardfaut">
     <w:name w:val="Default Paragraph Font"/>
     <w:uiPriority w:val="1"/>
     <w:semiHidden/>
     <w:unhideWhenUsed/>
   </w:style>
-  <w:style w:type="table" w:styleId="TableauNormal" w:default="1">
+  <w:style w:type="table" w:default="1" w:styleId="TableauNormal">
     <w:name w:val="Normal Table"/>
     <w:uiPriority w:val="99"/>
     <w:semiHidden/>
@@ -14286,7 +13605,7 @@
       </w:tblCellMar>
     </w:tblPr>
   </w:style>
-  <w:style w:type="numbering" w:styleId="Aucuneliste" w:default="1">
+  <w:style w:type="numbering" w:default="1" w:styleId="Aucuneliste">
     <w:name w:val="No List"/>
     <w:uiPriority w:val="99"/>
     <w:semiHidden/>
@@ -14300,13 +13619,13 @@
       <w:spacing w:before="180" w:after="180"/>
     </w:pPr>
   </w:style>
-  <w:style w:type="paragraph" w:styleId="FirstParagraph" w:customStyle="1">
+  <w:style w:type="paragraph" w:customStyle="1" w:styleId="FirstParagraph">
     <w:name w:val="First Paragraph"/>
     <w:basedOn w:val="Corpsdetexte"/>
     <w:next w:val="Corpsdetexte"/>
     <w:qFormat/>
   </w:style>
-  <w:style w:type="paragraph" w:styleId="Compact" w:customStyle="1">
+  <w:style w:type="paragraph" w:customStyle="1" w:styleId="Compact">
     <w:name w:val="Compact"/>
     <w:basedOn w:val="Corpsdetexte"/>
     <w:qFormat/>
@@ -14326,7 +13645,7 @@
       <w:jc w:val="center"/>
     </w:pPr>
     <w:rPr>
-      <w:rFonts w:asciiTheme="majorHAnsi" w:hAnsiTheme="majorHAnsi" w:eastAsiaTheme="majorEastAsia" w:cstheme="majorBidi"/>
+      <w:rFonts w:asciiTheme="majorHAnsi" w:eastAsiaTheme="majorEastAsia" w:hAnsiTheme="majorHAnsi" w:cstheme="majorBidi"/>
       <w:b/>
       <w:bCs/>
       <w:color w:val="345A8A" w:themeColor="accent1" w:themeShade="B5"/>
@@ -14347,7 +13666,7 @@
       <w:szCs w:val="30"/>
     </w:rPr>
   </w:style>
-  <w:style w:type="paragraph" w:styleId="Author" w:customStyle="1">
+  <w:style w:type="paragraph" w:customStyle="1" w:styleId="Author">
     <w:name w:val="Author"/>
     <w:next w:val="Corpsdetexte"/>
     <w:qFormat/>
@@ -14367,7 +13686,7 @@
       <w:jc w:val="center"/>
     </w:pPr>
   </w:style>
-  <w:style w:type="paragraph" w:styleId="AbstractTitle" w:customStyle="1">
+  <w:style w:type="paragraph" w:customStyle="1" w:styleId="AbstractTitle">
     <w:name w:val="Abstract Title"/>
     <w:basedOn w:val="Normal"/>
     <w:next w:val="Abstract"/>
@@ -14385,7 +13704,7 @@
       <w:szCs w:val="20"/>
     </w:rPr>
   </w:style>
-  <w:style w:type="paragraph" w:styleId="Abstract" w:customStyle="1">
+  <w:style w:type="paragraph" w:customStyle="1" w:styleId="Abstract">
     <w:name w:val="Abstract"/>
     <w:basedOn w:val="Normal"/>
     <w:next w:val="Corpsdetexte"/>
@@ -14424,7 +13743,7 @@
     <w:unhideWhenUsed/>
     <w:qFormat/>
   </w:style>
-  <w:style w:type="paragraph" w:styleId="FootnoteBlockText" w:customStyle="1">
+  <w:style w:type="paragraph" w:customStyle="1" w:styleId="FootnoteBlockText">
     <w:name w:val="Footnote Block Text"/>
     <w:uiPriority w:val="9"/>
     <w:unhideWhenUsed/>
@@ -14434,7 +13753,7 @@
       <w:ind w:left="480" w:right="480"/>
     </w:pPr>
   </w:style>
-  <w:style w:type="table" w:styleId="Table" w:customStyle="1">
+  <w:style w:type="table" w:customStyle="1" w:styleId="Table">
     <w:name w:val="Table"/>
     <w:semiHidden/>
     <w:unhideWhenUsed/>
@@ -14457,13 +13776,13 @@
       </w:trPr>
       <w:tcPr>
         <w:tcBorders>
-          <w:bottom w:val="single" w:color="auto" w:sz="0" w:space="0"/>
+          <w:bottom w:val="single" w:sz="0" w:space="0" w:color="auto"/>
         </w:tcBorders>
         <w:vAlign w:val="bottom"/>
       </w:tcPr>
     </w:tblStylePr>
   </w:style>
-  <w:style w:type="paragraph" w:styleId="DefinitionTerm" w:customStyle="1">
+  <w:style w:type="paragraph" w:customStyle="1" w:styleId="DefinitionTerm">
     <w:name w:val="Definition Term"/>
     <w:basedOn w:val="Normal"/>
     <w:next w:val="Definition"/>
@@ -14476,7 +13795,7 @@
       <w:b/>
     </w:rPr>
   </w:style>
-  <w:style w:type="paragraph" w:styleId="Definition" w:customStyle="1">
+  <w:style w:type="paragraph" w:customStyle="1" w:styleId="Definition">
     <w:name w:val="Definition"/>
     <w:basedOn w:val="Normal"/>
   </w:style>
@@ -14491,34 +13810,34 @@
       <w:i/>
     </w:rPr>
   </w:style>
-  <w:style w:type="paragraph" w:styleId="TableCaption" w:customStyle="1">
+  <w:style w:type="paragraph" w:customStyle="1" w:styleId="TableCaption">
     <w:name w:val="Table Caption"/>
     <w:basedOn w:val="Lgende"/>
     <w:pPr>
       <w:keepNext/>
     </w:pPr>
   </w:style>
-  <w:style w:type="paragraph" w:styleId="ImageCaption" w:customStyle="1">
+  <w:style w:type="paragraph" w:customStyle="1" w:styleId="ImageCaption">
     <w:name w:val="Image Caption"/>
     <w:basedOn w:val="Lgende"/>
   </w:style>
-  <w:style w:type="paragraph" w:styleId="Figure" w:customStyle="1">
+  <w:style w:type="paragraph" w:customStyle="1" w:styleId="Figure">
     <w:name w:val="Figure"/>
     <w:basedOn w:val="Normal"/>
   </w:style>
-  <w:style w:type="paragraph" w:styleId="CaptionedFigure" w:customStyle="1">
+  <w:style w:type="paragraph" w:customStyle="1" w:styleId="CaptionedFigure">
     <w:name w:val="Captioned Figure"/>
     <w:basedOn w:val="Figure"/>
     <w:pPr>
       <w:keepNext/>
     </w:pPr>
   </w:style>
-  <w:style w:type="character" w:styleId="LgendeCar" w:customStyle="1">
+  <w:style w:type="character" w:customStyle="1" w:styleId="LgendeCar">
     <w:name w:val="Légende Car"/>
     <w:basedOn w:val="Policepardfaut"/>
     <w:link w:val="Lgende"/>
   </w:style>
-  <w:style w:type="character" w:styleId="VerbatimChar" w:customStyle="1">
+  <w:style w:type="character" w:customStyle="1" w:styleId="VerbatimChar">
     <w:name w:val="Verbatim Char"/>
     <w:basedOn w:val="LgendeCar"/>
     <w:link w:val="SourceCode"/>
@@ -14527,7 +13846,7 @@
       <w:sz w:val="22"/>
     </w:rPr>
   </w:style>
-  <w:style w:type="character" w:styleId="SectionNumber" w:customStyle="1">
+  <w:style w:type="character" w:customStyle="1" w:styleId="SectionNumber">
     <w:name w:val="Section Number"/>
     <w:basedOn w:val="LgendeCar"/>
   </w:style>
@@ -14562,7 +13881,7 @@
       <w:color w:val="365F91" w:themeColor="accent1" w:themeShade="BF"/>
     </w:rPr>
   </w:style>
-  <w:style w:type="paragraph" w:styleId="SourceCode" w:customStyle="1">
+  <w:style w:type="paragraph" w:customStyle="1" w:styleId="SourceCode">
     <w:name w:val="Source Code"/>
     <w:basedOn w:val="Normal"/>
     <w:link w:val="VerbatimChar"/>
@@ -14570,7 +13889,7 @@
       <w:wordWrap w:val="0"/>
     </w:pPr>
   </w:style>
-  <w:style w:type="character" w:styleId="KeywordTok" w:customStyle="1">
+  <w:style w:type="character" w:customStyle="1" w:styleId="KeywordTok">
     <w:name w:val="KeywordTok"/>
     <w:basedOn w:val="VerbatimChar"/>
     <w:rPr>
@@ -14580,7 +13899,7 @@
       <w:sz w:val="22"/>
     </w:rPr>
   </w:style>
-  <w:style w:type="character" w:styleId="DataTypeTok" w:customStyle="1">
+  <w:style w:type="character" w:customStyle="1" w:styleId="DataTypeTok">
     <w:name w:val="DataTypeTok"/>
     <w:basedOn w:val="VerbatimChar"/>
     <w:rPr>
@@ -14589,7 +13908,7 @@
       <w:sz w:val="22"/>
     </w:rPr>
   </w:style>
-  <w:style w:type="character" w:styleId="DecValTok" w:customStyle="1">
+  <w:style w:type="character" w:customStyle="1" w:styleId="DecValTok">
     <w:name w:val="DecValTok"/>
     <w:basedOn w:val="VerbatimChar"/>
     <w:rPr>
@@ -14598,7 +13917,7 @@
       <w:sz w:val="22"/>
     </w:rPr>
   </w:style>
-  <w:style w:type="character" w:styleId="BaseNTok" w:customStyle="1">
+  <w:style w:type="character" w:customStyle="1" w:styleId="BaseNTok">
     <w:name w:val="BaseNTok"/>
     <w:basedOn w:val="VerbatimChar"/>
     <w:rPr>
@@ -14607,7 +13926,7 @@
       <w:sz w:val="22"/>
     </w:rPr>
   </w:style>
-  <w:style w:type="character" w:styleId="FloatTok" w:customStyle="1">
+  <w:style w:type="character" w:customStyle="1" w:styleId="FloatTok">
     <w:name w:val="FloatTok"/>
     <w:basedOn w:val="VerbatimChar"/>
     <w:rPr>
@@ -14616,7 +13935,7 @@
       <w:sz w:val="22"/>
     </w:rPr>
   </w:style>
-  <w:style w:type="character" w:styleId="ConstantTok" w:customStyle="1">
+  <w:style w:type="character" w:customStyle="1" w:styleId="ConstantTok">
     <w:name w:val="ConstantTok"/>
     <w:basedOn w:val="VerbatimChar"/>
     <w:rPr>
@@ -14625,7 +13944,7 @@
       <w:sz w:val="22"/>
     </w:rPr>
   </w:style>
-  <w:style w:type="character" w:styleId="CharTok" w:customStyle="1">
+  <w:style w:type="character" w:customStyle="1" w:styleId="CharTok">
     <w:name w:val="CharTok"/>
     <w:basedOn w:val="VerbatimChar"/>
     <w:rPr>
@@ -14634,7 +13953,7 @@
       <w:sz w:val="22"/>
     </w:rPr>
   </w:style>
-  <w:style w:type="character" w:styleId="SpecialCharTok" w:customStyle="1">
+  <w:style w:type="character" w:customStyle="1" w:styleId="SpecialCharTok">
     <w:name w:val="SpecialCharTok"/>
     <w:basedOn w:val="VerbatimChar"/>
     <w:rPr>
@@ -14643,7 +13962,7 @@
       <w:sz w:val="22"/>
     </w:rPr>
   </w:style>
-  <w:style w:type="character" w:styleId="StringTok" w:customStyle="1">
+  <w:style w:type="character" w:customStyle="1" w:styleId="StringTok">
     <w:name w:val="StringTok"/>
     <w:basedOn w:val="VerbatimChar"/>
     <w:rPr>
@@ -14652,7 +13971,7 @@
       <w:sz w:val="22"/>
     </w:rPr>
   </w:style>
-  <w:style w:type="character" w:styleId="VerbatimStringTok" w:customStyle="1">
+  <w:style w:type="character" w:customStyle="1" w:styleId="VerbatimStringTok">
     <w:name w:val="VerbatimStringTok"/>
     <w:basedOn w:val="VerbatimChar"/>
     <w:rPr>
@@ -14661,7 +13980,7 @@
       <w:sz w:val="22"/>
     </w:rPr>
   </w:style>
-  <w:style w:type="character" w:styleId="SpecialStringTok" w:customStyle="1">
+  <w:style w:type="character" w:customStyle="1" w:styleId="SpecialStringTok">
     <w:name w:val="SpecialStringTok"/>
     <w:basedOn w:val="VerbatimChar"/>
     <w:rPr>
@@ -14670,7 +13989,7 @@
       <w:sz w:val="22"/>
     </w:rPr>
   </w:style>
-  <w:style w:type="character" w:styleId="ImportTok" w:customStyle="1">
+  <w:style w:type="character" w:customStyle="1" w:styleId="ImportTok">
     <w:name w:val="ImportTok"/>
     <w:basedOn w:val="VerbatimChar"/>
     <w:rPr>
@@ -14680,7 +13999,7 @@
       <w:sz w:val="22"/>
     </w:rPr>
   </w:style>
-  <w:style w:type="character" w:styleId="CommentTok" w:customStyle="1">
+  <w:style w:type="character" w:customStyle="1" w:styleId="CommentTok">
     <w:name w:val="CommentTok"/>
     <w:basedOn w:val="VerbatimChar"/>
     <w:rPr>
@@ -14690,7 +14009,7 @@
       <w:sz w:val="22"/>
     </w:rPr>
   </w:style>
-  <w:style w:type="character" w:styleId="DocumentationTok" w:customStyle="1">
+  <w:style w:type="character" w:customStyle="1" w:styleId="DocumentationTok">
     <w:name w:val="DocumentationTok"/>
     <w:basedOn w:val="VerbatimChar"/>
     <w:rPr>
@@ -14700,7 +14019,7 @@
       <w:sz w:val="22"/>
     </w:rPr>
   </w:style>
-  <w:style w:type="character" w:styleId="AnnotationTok" w:customStyle="1">
+  <w:style w:type="character" w:customStyle="1" w:styleId="AnnotationTok">
     <w:name w:val="AnnotationTok"/>
     <w:basedOn w:val="VerbatimChar"/>
     <w:rPr>
@@ -14711,7 +14030,7 @@
       <w:sz w:val="22"/>
     </w:rPr>
   </w:style>
-  <w:style w:type="character" w:styleId="CommentVarTok" w:customStyle="1">
+  <w:style w:type="character" w:customStyle="1" w:styleId="CommentVarTok">
     <w:name w:val="CommentVarTok"/>
     <w:basedOn w:val="VerbatimChar"/>
     <w:rPr>
@@ -14722,7 +14041,7 @@
       <w:sz w:val="22"/>
     </w:rPr>
   </w:style>
-  <w:style w:type="character" w:styleId="OtherTok" w:customStyle="1">
+  <w:style w:type="character" w:customStyle="1" w:styleId="OtherTok">
     <w:name w:val="OtherTok"/>
     <w:basedOn w:val="VerbatimChar"/>
     <w:rPr>
@@ -14731,7 +14050,7 @@
       <w:sz w:val="22"/>
     </w:rPr>
   </w:style>
-  <w:style w:type="character" w:styleId="FunctionTok" w:customStyle="1">
+  <w:style w:type="character" w:customStyle="1" w:styleId="FunctionTok">
     <w:name w:val="FunctionTok"/>
     <w:basedOn w:val="VerbatimChar"/>
     <w:rPr>
@@ -14740,7 +14059,7 @@
       <w:sz w:val="22"/>
     </w:rPr>
   </w:style>
-  <w:style w:type="character" w:styleId="VariableTok" w:customStyle="1">
+  <w:style w:type="character" w:customStyle="1" w:styleId="VariableTok">
     <w:name w:val="VariableTok"/>
     <w:basedOn w:val="VerbatimChar"/>
     <w:rPr>
@@ -14749,7 +14068,7 @@
       <w:sz w:val="22"/>
     </w:rPr>
   </w:style>
-  <w:style w:type="character" w:styleId="ControlFlowTok" w:customStyle="1">
+  <w:style w:type="character" w:customStyle="1" w:styleId="ControlFlowTok">
     <w:name w:val="ControlFlowTok"/>
     <w:basedOn w:val="VerbatimChar"/>
     <w:rPr>
@@ -14759,7 +14078,7 @@
       <w:sz w:val="22"/>
     </w:rPr>
   </w:style>
-  <w:style w:type="character" w:styleId="OperatorTok" w:customStyle="1">
+  <w:style w:type="character" w:customStyle="1" w:styleId="OperatorTok">
     <w:name w:val="OperatorTok"/>
     <w:basedOn w:val="VerbatimChar"/>
     <w:rPr>
@@ -14768,7 +14087,7 @@
       <w:sz w:val="22"/>
     </w:rPr>
   </w:style>
-  <w:style w:type="character" w:styleId="BuiltInTok" w:customStyle="1">
+  <w:style w:type="character" w:customStyle="1" w:styleId="BuiltInTok">
     <w:name w:val="BuiltInTok"/>
     <w:basedOn w:val="VerbatimChar"/>
     <w:rPr>
@@ -14777,7 +14096,7 @@
       <w:sz w:val="22"/>
     </w:rPr>
   </w:style>
-  <w:style w:type="character" w:styleId="ExtensionTok" w:customStyle="1">
+  <w:style w:type="character" w:customStyle="1" w:styleId="ExtensionTok">
     <w:name w:val="ExtensionTok"/>
     <w:basedOn w:val="VerbatimChar"/>
     <w:rPr>
@@ -14785,7 +14104,7 @@
       <w:sz w:val="22"/>
     </w:rPr>
   </w:style>
-  <w:style w:type="character" w:styleId="PreprocessorTok" w:customStyle="1">
+  <w:style w:type="character" w:customStyle="1" w:styleId="PreprocessorTok">
     <w:name w:val="PreprocessorTok"/>
     <w:basedOn w:val="VerbatimChar"/>
     <w:rPr>
@@ -14794,7 +14113,7 @@
       <w:sz w:val="22"/>
     </w:rPr>
   </w:style>
-  <w:style w:type="character" w:styleId="AttributeTok" w:customStyle="1">
+  <w:style w:type="character" w:customStyle="1" w:styleId="AttributeTok">
     <w:name w:val="AttributeTok"/>
     <w:basedOn w:val="VerbatimChar"/>
     <w:rPr>
@@ -14803,7 +14122,7 @@
       <w:sz w:val="22"/>
     </w:rPr>
   </w:style>
-  <w:style w:type="character" w:styleId="RegionMarkerTok" w:customStyle="1">
+  <w:style w:type="character" w:customStyle="1" w:styleId="RegionMarkerTok">
     <w:name w:val="RegionMarkerTok"/>
     <w:basedOn w:val="VerbatimChar"/>
     <w:rPr>
@@ -14811,7 +14130,7 @@
       <w:sz w:val="22"/>
     </w:rPr>
   </w:style>
-  <w:style w:type="character" w:styleId="InformationTok" w:customStyle="1">
+  <w:style w:type="character" w:customStyle="1" w:styleId="InformationTok">
     <w:name w:val="InformationTok"/>
     <w:basedOn w:val="VerbatimChar"/>
     <w:rPr>
@@ -14822,7 +14141,7 @@
       <w:sz w:val="22"/>
     </w:rPr>
   </w:style>
-  <w:style w:type="character" w:styleId="WarningTok" w:customStyle="1">
+  <w:style w:type="character" w:customStyle="1" w:styleId="WarningTok">
     <w:name w:val="WarningTok"/>
     <w:basedOn w:val="VerbatimChar"/>
     <w:rPr>
@@ -14833,7 +14152,7 @@
       <w:sz w:val="22"/>
     </w:rPr>
   </w:style>
-  <w:style w:type="character" w:styleId="AlertTok" w:customStyle="1">
+  <w:style w:type="character" w:customStyle="1" w:styleId="AlertTok">
     <w:name w:val="AlertTok"/>
     <w:basedOn w:val="VerbatimChar"/>
     <w:rPr>
@@ -14843,7 +14162,7 @@
       <w:sz w:val="22"/>
     </w:rPr>
   </w:style>
-  <w:style w:type="character" w:styleId="ErrorTok" w:customStyle="1">
+  <w:style w:type="character" w:customStyle="1" w:styleId="ErrorTok">
     <w:name w:val="ErrorTok"/>
     <w:basedOn w:val="VerbatimChar"/>
     <w:rPr>
@@ -14853,7 +14172,7 @@
       <w:sz w:val="22"/>
     </w:rPr>
   </w:style>
-  <w:style w:type="character" w:styleId="NormalTok" w:customStyle="1">
+  <w:style w:type="character" w:customStyle="1" w:styleId="NormalTok">
     <w:name w:val="NormalTok"/>
     <w:basedOn w:val="VerbatimChar"/>
     <w:rPr>
@@ -15200,6 +14519,26 @@
 </file>
 
 <file path=customXml/item1.xml><?xml version="1.0" encoding="utf-8"?>
+<p:properties xmlns:p="http://schemas.microsoft.com/office/2006/metadata/properties" xmlns:xsi="http://www.w3.org/2001/XMLSchema-instance" xmlns:pc="http://schemas.microsoft.com/office/infopath/2007/PartnerControls">
+  <documentManagement>
+    <lcf76f155ced4ddcb4097134ff3c332f xmlns="3c79ba47-03ab-41b9-bd92-e8d614c40158">
+      <Terms xmlns="http://schemas.microsoft.com/office/infopath/2007/PartnerControls"/>
+    </lcf76f155ced4ddcb4097134ff3c332f>
+    <TaxCatchAll xmlns="ecb1f53c-de4e-4a89-874b-8dd57f90837b" xsi:nil="true"/>
+  </documentManagement>
+</p:properties>
+</file>
+
+<file path=customXml/item2.xml><?xml version="1.0" encoding="utf-8"?>
+<?mso-contentType ?>
+<FormTemplates xmlns="http://schemas.microsoft.com/sharepoint/v3/contenttype/forms">
+  <Display>DocumentLibraryForm</Display>
+  <Edit>DocumentLibraryForm</Edit>
+  <New>DocumentLibraryForm</New>
+</FormTemplates>
+</file>
+
+<file path=customXml/item3.xml><?xml version="1.0" encoding="utf-8"?>
 <ct:contentTypeSchema xmlns:ct="http://schemas.microsoft.com/office/2006/metadata/contentType" xmlns:ma="http://schemas.microsoft.com/office/2006/metadata/properties/metaAttributes" ct:_="" ma:_="" ma:contentTypeName="Document" ma:contentTypeID="0x0101005F8ED2826C40AA408A5520C2B54BC773" ma:contentTypeVersion="18" ma:contentTypeDescription="Crée un document." ma:contentTypeScope="" ma:versionID="89073596de4c63c22bfe3c2d0205339c">
   <xsd:schema xmlns:xsd="http://www.w3.org/2001/XMLSchema" xmlns:xs="http://www.w3.org/2001/XMLSchema" xmlns:p="http://schemas.microsoft.com/office/2006/metadata/properties" xmlns:ns2="3c79ba47-03ab-41b9-bd92-e8d614c40158" xmlns:ns3="ecb1f53c-de4e-4a89-874b-8dd57f90837b" targetNamespace="http://schemas.microsoft.com/office/2006/metadata/properties" ma:root="true" ma:fieldsID="4175bac2719e96c259424d0916a44202" ns2:_="" ns3:_="">
     <xsd:import namespace="3c79ba47-03ab-41b9-bd92-e8d614c40158"/>
@@ -15454,28 +14793,15 @@
 </ct:contentTypeSchema>
 </file>
 
-<file path=customXml/item2.xml><?xml version="1.0" encoding="utf-8"?>
-<?mso-contentType ?>
-<FormTemplates xmlns="http://schemas.microsoft.com/sharepoint/v3/contenttype/forms">
-  <Display>DocumentLibraryForm</Display>
-  <Edit>DocumentLibraryForm</Edit>
-  <New>DocumentLibraryForm</New>
-</FormTemplates>
-</file>
-
-<file path=customXml/item3.xml><?xml version="1.0" encoding="utf-8"?>
-<p:properties xmlns:p="http://schemas.microsoft.com/office/2006/metadata/properties" xmlns:xsi="http://www.w3.org/2001/XMLSchema-instance" xmlns:pc="http://schemas.microsoft.com/office/infopath/2007/PartnerControls">
-  <documentManagement>
-    <lcf76f155ced4ddcb4097134ff3c332f xmlns="3c79ba47-03ab-41b9-bd92-e8d614c40158">
-      <Terms xmlns="http://schemas.microsoft.com/office/infopath/2007/PartnerControls"/>
-    </lcf76f155ced4ddcb4097134ff3c332f>
-    <TaxCatchAll xmlns="ecb1f53c-de4e-4a89-874b-8dd57f90837b" xsi:nil="true"/>
-  </documentManagement>
-</p:properties>
-</file>
-
 <file path=customXml/itemProps1.xml><?xml version="1.0" encoding="utf-8"?>
-<ds:datastoreItem xmlns:ds="http://schemas.openxmlformats.org/officeDocument/2006/customXml" ds:itemID="{C2ABD401-D70E-432F-A9EF-83AA6893BA4D}"/>
+<ds:datastoreItem xmlns:ds="http://schemas.openxmlformats.org/officeDocument/2006/customXml" ds:itemID="{5B136360-8DFE-4B74-99D2-8C24D79D72E9}">
+  <ds:schemaRefs>
+    <ds:schemaRef ds:uri="http://schemas.microsoft.com/office/2006/metadata/properties"/>
+    <ds:schemaRef ds:uri="http://schemas.microsoft.com/office/infopath/2007/PartnerControls"/>
+    <ds:schemaRef ds:uri="3c79ba47-03ab-41b9-bd92-e8d614c40158"/>
+    <ds:schemaRef ds:uri="ecb1f53c-de4e-4a89-874b-8dd57f90837b"/>
+  </ds:schemaRefs>
+</ds:datastoreItem>
 </file>
 
 <file path=customXml/itemProps2.xml><?xml version="1.0" encoding="utf-8"?>
@@ -15487,12 +14813,20 @@
 </file>
 
 <file path=customXml/itemProps3.xml><?xml version="1.0" encoding="utf-8"?>
-<ds:datastoreItem xmlns:ds="http://schemas.openxmlformats.org/officeDocument/2006/customXml" ds:itemID="{5B136360-8DFE-4B74-99D2-8C24D79D72E9}">
+<ds:datastoreItem xmlns:ds="http://schemas.openxmlformats.org/officeDocument/2006/customXml" ds:itemID="{C2ABD401-D70E-432F-A9EF-83AA6893BA4D}">
   <ds:schemaRefs>
+    <ds:schemaRef ds:uri="http://schemas.microsoft.com/office/2006/metadata/contentType"/>
+    <ds:schemaRef ds:uri="http://schemas.microsoft.com/office/2006/metadata/properties/metaAttributes"/>
+    <ds:schemaRef ds:uri="http://www.w3.org/2001/XMLSchema"/>
     <ds:schemaRef ds:uri="http://schemas.microsoft.com/office/2006/metadata/properties"/>
-    <ds:schemaRef ds:uri="http://schemas.microsoft.com/office/infopath/2007/PartnerControls"/>
     <ds:schemaRef ds:uri="3c79ba47-03ab-41b9-bd92-e8d614c40158"/>
     <ds:schemaRef ds:uri="ecb1f53c-de4e-4a89-874b-8dd57f90837b"/>
+    <ds:schemaRef ds:uri="http://schemas.microsoft.com/office/2006/documentManagement/types"/>
+    <ds:schemaRef ds:uri="http://schemas.microsoft.com/office/infopath/2007/PartnerControls"/>
+    <ds:schemaRef ds:uri="http://schemas.openxmlformats.org/package/2006/metadata/core-properties"/>
+    <ds:schemaRef ds:uri="http://purl.org/dc/elements/1.1/"/>
+    <ds:schemaRef ds:uri="http://purl.org/dc/terms/"/>
+    <ds:schemaRef ds:uri="http://schemas.microsoft.com/internal/obd"/>
   </ds:schemaRefs>
 </ds:datastoreItem>
 </file>